--- a/docs/mjp-resume-all.docx
+++ b/docs/mjp-resume-all.docx
@@ -9922,7 +9922,7 @@
       </w:hyperlink>
       <w:r>
         <w:rPr/>
-        <w:t xml:space="preserve">, [MariaDB][MARIOADB], and others), we settled on Trino as the option that provided us with the best capabilities while being nearest to the performance that </w:t>
+        <w:t xml:space="preserve">, [MariaDB][MARIODB], and others), we settled on Trino as the option that provided us with the best capabilities while being nearest to the performance that </w:t>
       </w:r>
       <w:hyperlink r:id="rId315">
         <w:r>

--- a/docs/mjp-resume-all.docx
+++ b/docs/mjp-resume-all.docx
@@ -1084,6 +1084,22 @@
       </w:pPr>
       <w:r>
         <w:rPr/>
+        <w:t>Created infrastructure to provide ephemeral environments, allowing testing of code branches before sending those code changes to the company at large.</w:t>
+      </w:r>
+    </w:p>
+    <w:p>
+      <w:pPr>
+        <w:pStyle w:val="Normal"/>
+        <w:numPr>
+          <w:ilvl w:val="0"/>
+          <w:numId w:val="3"/>
+        </w:numPr>
+        <w:bidi w:val="0"/>
+        <w:jc w:val="left"/>
+        <w:rPr/>
+      </w:pPr>
+      <w:r>
+        <w:rPr/>
         <w:t xml:space="preserve">Orchestrated </w:t>
       </w:r>
       <w:hyperlink r:id="rId56">
@@ -7260,12 +7276,409 @@
         <w:jc w:val="left"/>
         <w:rPr/>
       </w:pPr>
-      <w:bookmarkStart w:id="22" w:name="migrate-to-new-data-center"/>
+      <w:bookmarkStart w:id="22" w:name="ephemeral-environments"/>
+      <w:r>
+        <w:rPr/>
+        <w:t>Ephemeral Environments</w:t>
+      </w:r>
+      <w:bookmarkEnd w:id="22"/>
+    </w:p>
+    <w:tbl>
+      <w:tblPr>
+        <w:tblW w:w="5000" w:type="pct"/>
+        <w:jc w:val="left"/>
+        <w:tblInd w:w="0" w:type="dxa"/>
+        <w:tblLayout w:type="fixed"/>
+        <w:tblCellMar>
+          <w:top w:w="0" w:type="dxa"/>
+          <w:left w:w="0" w:type="dxa"/>
+          <w:bottom w:w="0" w:type="dxa"/>
+          <w:right w:w="0" w:type="dxa"/>
+        </w:tblCellMar>
+      </w:tblPr>
+      <w:tblGrid>
+        <w:gridCol w:w="4679"/>
+        <w:gridCol w:w="4681"/>
+      </w:tblGrid>
+      <w:tr>
+        <w:trPr/>
+        <w:tc>
+          <w:tcPr>
+            <w:tcW w:w="4679" w:type="dxa"/>
+            <w:tcBorders/>
+          </w:tcPr>
+          <w:p>
+            <w:pPr>
+              <w:pStyle w:val="TableContents"/>
+              <w:bidi w:val="0"/>
+              <w:jc w:val="left"/>
+              <w:rPr>
+                <w:b/>
+                <w:b/>
+                <w:bCs/>
+              </w:rPr>
+            </w:pPr>
+            <w:r>
+              <w:rPr>
+                <w:b/>
+                <w:bCs/>
+              </w:rPr>
+              <w:t>Period</w:t>
+            </w:r>
+          </w:p>
+        </w:tc>
+        <w:tc>
+          <w:tcPr>
+            <w:tcW w:w="4681" w:type="dxa"/>
+            <w:tcBorders/>
+          </w:tcPr>
+          <w:p>
+            <w:pPr>
+              <w:pStyle w:val="Normal"/>
+              <w:bidi w:val="0"/>
+              <w:jc w:val="left"/>
+              <w:rPr/>
+            </w:pPr>
+            <w:r>
+              <w:rPr/>
+              <w:t>2025-2026</w:t>
+            </w:r>
+          </w:p>
+        </w:tc>
+      </w:tr>
+      <w:tr>
+        <w:trPr/>
+        <w:tc>
+          <w:tcPr>
+            <w:tcW w:w="4679" w:type="dxa"/>
+            <w:tcBorders/>
+          </w:tcPr>
+          <w:p>
+            <w:pPr>
+              <w:pStyle w:val="TableContents"/>
+              <w:bidi w:val="0"/>
+              <w:jc w:val="left"/>
+              <w:rPr>
+                <w:b/>
+                <w:b/>
+                <w:bCs/>
+              </w:rPr>
+            </w:pPr>
+            <w:r>
+              <w:rPr>
+                <w:b/>
+                <w:bCs/>
+              </w:rPr>
+              <w:t>Company</w:t>
+            </w:r>
+          </w:p>
+        </w:tc>
+        <w:tc>
+          <w:tcPr>
+            <w:tcW w:w="4681" w:type="dxa"/>
+            <w:tcBorders/>
+          </w:tcPr>
+          <w:p>
+            <w:pPr>
+              <w:pStyle w:val="Normal"/>
+              <w:bidi w:val="0"/>
+              <w:jc w:val="left"/>
+              <w:rPr/>
+            </w:pPr>
+            <w:r>
+              <w:rPr/>
+              <w:t>EvolutionIQ</w:t>
+            </w:r>
+          </w:p>
+        </w:tc>
+      </w:tr>
+      <w:tr>
+        <w:trPr/>
+        <w:tc>
+          <w:tcPr>
+            <w:tcW w:w="4679" w:type="dxa"/>
+            <w:tcBorders/>
+          </w:tcPr>
+          <w:p>
+            <w:pPr>
+              <w:pStyle w:val="TableContents"/>
+              <w:bidi w:val="0"/>
+              <w:jc w:val="left"/>
+              <w:rPr>
+                <w:b/>
+                <w:b/>
+                <w:bCs/>
+              </w:rPr>
+            </w:pPr>
+            <w:r>
+              <w:rPr>
+                <w:b/>
+                <w:bCs/>
+              </w:rPr>
+              <w:t>Tools</w:t>
+            </w:r>
+          </w:p>
+        </w:tc>
+        <w:tc>
+          <w:tcPr>
+            <w:tcW w:w="4681" w:type="dxa"/>
+            <w:tcBorders/>
+          </w:tcPr>
+          <w:p>
+            <w:pPr>
+              <w:pStyle w:val="Normal"/>
+              <w:bidi w:val="0"/>
+              <w:jc w:val="left"/>
+              <w:rPr/>
+            </w:pPr>
+            <w:hyperlink r:id="rId254">
+              <w:r>
+                <w:rPr>
+                  <w:rStyle w:val="InternetLink"/>
+                </w:rPr>
+                <w:t>Dagster</w:t>
+              </w:r>
+            </w:hyperlink>
+            <w:r>
+              <w:rPr/>
+              <w:t xml:space="preserve">, </w:t>
+            </w:r>
+            <w:hyperlink r:id="rId255">
+              <w:r>
+                <w:rPr>
+                  <w:rStyle w:val="InternetLink"/>
+                </w:rPr>
+                <w:t>Git</w:t>
+              </w:r>
+            </w:hyperlink>
+            <w:r>
+              <w:rPr/>
+              <w:t xml:space="preserve">, </w:t>
+            </w:r>
+            <w:hyperlink r:id="rId256">
+              <w:r>
+                <w:rPr>
+                  <w:rStyle w:val="InternetLink"/>
+                </w:rPr>
+                <w:t>Helm</w:t>
+              </w:r>
+            </w:hyperlink>
+            <w:r>
+              <w:rPr/>
+              <w:t xml:space="preserve">, </w:t>
+            </w:r>
+            <w:hyperlink r:id="rId257">
+              <w:r>
+                <w:rPr>
+                  <w:rStyle w:val="InternetLink"/>
+                </w:rPr>
+                <w:t>Terraform</w:t>
+              </w:r>
+            </w:hyperlink>
+          </w:p>
+        </w:tc>
+      </w:tr>
+      <w:tr>
+        <w:trPr/>
+        <w:tc>
+          <w:tcPr>
+            <w:tcW w:w="4679" w:type="dxa"/>
+            <w:tcBorders/>
+          </w:tcPr>
+          <w:p>
+            <w:pPr>
+              <w:pStyle w:val="TableContents"/>
+              <w:bidi w:val="0"/>
+              <w:jc w:val="left"/>
+              <w:rPr>
+                <w:b/>
+                <w:b/>
+                <w:bCs/>
+              </w:rPr>
+            </w:pPr>
+            <w:r>
+              <w:rPr>
+                <w:b/>
+                <w:bCs/>
+              </w:rPr>
+              <w:t>Platform</w:t>
+            </w:r>
+          </w:p>
+        </w:tc>
+        <w:tc>
+          <w:tcPr>
+            <w:tcW w:w="4681" w:type="dxa"/>
+            <w:tcBorders/>
+          </w:tcPr>
+          <w:p>
+            <w:pPr>
+              <w:pStyle w:val="Normal"/>
+              <w:bidi w:val="0"/>
+              <w:jc w:val="left"/>
+              <w:rPr/>
+            </w:pPr>
+            <w:hyperlink r:id="rId258">
+              <w:r>
+                <w:rPr>
+                  <w:rStyle w:val="InternetLink"/>
+                </w:rPr>
+                <w:t>GitHub</w:t>
+              </w:r>
+            </w:hyperlink>
+            <w:r>
+              <w:rPr/>
+              <w:t xml:space="preserve">, </w:t>
+            </w:r>
+            <w:hyperlink r:id="rId259">
+              <w:r>
+                <w:rPr>
+                  <w:rStyle w:val="InternetLink"/>
+                </w:rPr>
+                <w:t>Kubernetes</w:t>
+              </w:r>
+            </w:hyperlink>
+          </w:p>
+        </w:tc>
+      </w:tr>
+    </w:tbl>
+    <w:p>
+      <w:pPr>
+        <w:pStyle w:val="Firstparagraph"/>
+        <w:bidi w:val="0"/>
+        <w:jc w:val="left"/>
+        <w:rPr/>
+      </w:pPr>
+      <w:r>
+        <w:rPr/>
+        <w:t xml:space="preserve">EvolutionIQ needed a way for developers to test large scale operations in isolation from other developers. I spearheaded the solution known as “Ephemeral Environments.” For this, we would spin up a private namespace in the </w:t>
+      </w:r>
+      <w:hyperlink r:id="rId260">
+        <w:r>
+          <w:rPr>
+            <w:rStyle w:val="InternetLink"/>
+          </w:rPr>
+          <w:t>Kubernetes</w:t>
+        </w:r>
+      </w:hyperlink>
+      <w:r>
+        <w:rPr/>
+        <w:t xml:space="preserve"> cluster, private datasets in </w:t>
+      </w:r>
+      <w:hyperlink r:id="rId261">
+        <w:r>
+          <w:rPr>
+            <w:rStyle w:val="InternetLink"/>
+          </w:rPr>
+          <w:t>Google Big Query</w:t>
+        </w:r>
+      </w:hyperlink>
+      <w:r>
+        <w:rPr/>
+        <w:t xml:space="preserve">, configure appropriate service accounts, and finally a </w:t>
+      </w:r>
+      <w:hyperlink r:id="rId262">
+        <w:r>
+          <w:rPr>
+            <w:rStyle w:val="InternetLink"/>
+          </w:rPr>
+          <w:t>Dagster</w:t>
+        </w:r>
+      </w:hyperlink>
+      <w:r>
+        <w:rPr/>
+        <w:t xml:space="preserve"> code location to give the developer a full private and isolated workspace which would mimic production in means of operation and scale.</w:t>
+      </w:r>
+    </w:p>
+    <w:p>
+      <w:pPr>
+        <w:pStyle w:val="Normal"/>
+        <w:numPr>
+          <w:ilvl w:val="0"/>
+          <w:numId w:val="18"/>
+        </w:numPr>
+        <w:bidi w:val="0"/>
+        <w:jc w:val="left"/>
+        <w:rPr/>
+      </w:pPr>
+      <w:r>
+        <w:rPr/>
+        <w:t>Updated code as needed to allow it to work in Ephemeral Environments, removing hardcoded values.</w:t>
+      </w:r>
+    </w:p>
+    <w:p>
+      <w:pPr>
+        <w:pStyle w:val="Normal"/>
+        <w:numPr>
+          <w:ilvl w:val="0"/>
+          <w:numId w:val="18"/>
+        </w:numPr>
+        <w:bidi w:val="0"/>
+        <w:jc w:val="left"/>
+        <w:rPr/>
+      </w:pPr>
+      <w:r>
+        <w:rPr/>
+        <w:t xml:space="preserve">Configured </w:t>
+      </w:r>
+      <w:hyperlink r:id="rId263">
+        <w:r>
+          <w:rPr>
+            <w:rStyle w:val="InternetLink"/>
+          </w:rPr>
+          <w:t>Helm</w:t>
+        </w:r>
+      </w:hyperlink>
+      <w:r>
+        <w:rPr/>
+        <w:t xml:space="preserve"> charts and </w:t>
+      </w:r>
+      <w:hyperlink r:id="rId264">
+        <w:r>
+          <w:rPr>
+            <w:rStyle w:val="InternetLink"/>
+          </w:rPr>
+          <w:t>Terraform</w:t>
+        </w:r>
+      </w:hyperlink>
+      <w:r>
+        <w:rPr/>
+        <w:t xml:space="preserve"> to manage the resources needed for the ephemeral environments.</w:t>
+      </w:r>
+    </w:p>
+    <w:p>
+      <w:pPr>
+        <w:pStyle w:val="Normal"/>
+        <w:numPr>
+          <w:ilvl w:val="0"/>
+          <w:numId w:val="18"/>
+        </w:numPr>
+        <w:bidi w:val="0"/>
+        <w:jc w:val="left"/>
+        <w:rPr/>
+      </w:pPr>
+      <w:r>
+        <w:rPr/>
+        <w:t>Tested multiple jobs for each tenant to verify that they ran successfully.</w:t>
+      </w:r>
+    </w:p>
+    <w:p>
+      <w:pPr>
+        <w:pStyle w:val="Heading2"/>
+        <w:tabs>
+          <w:tab w:val="clear" w:pos="709"/>
+          <w:tab w:val="left" w:pos="0" w:leader="none"/>
+        </w:tabs>
+        <w:bidi w:val="0"/>
+        <w:ind w:left="0" w:hanging="0"/>
+        <w:jc w:val="left"/>
+        <w:rPr/>
+      </w:pPr>
+      <w:bookmarkStart w:id="23" w:name="migrate-to-new-data-center"/>
       <w:r>
         <w:rPr/>
         <w:t>Migrate To New Data Center</w:t>
       </w:r>
-      <w:bookmarkEnd w:id="22"/>
+      <w:bookmarkEnd w:id="23"/>
     </w:p>
     <w:tbl>
       <w:tblPr>
@@ -7421,7 +7834,7 @@
               <w:jc w:val="left"/>
               <w:rPr/>
             </w:pPr>
-            <w:hyperlink r:id="rId254">
+            <w:hyperlink r:id="rId265">
               <w:r>
                 <w:rPr>
                   <w:rStyle w:val="InternetLink"/>
@@ -7433,7 +7846,7 @@
               <w:rPr/>
               <w:t xml:space="preserve">, </w:t>
             </w:r>
-            <w:hyperlink r:id="rId255">
+            <w:hyperlink r:id="rId266">
               <w:r>
                 <w:rPr>
                   <w:rStyle w:val="InternetLink"/>
@@ -7445,7 +7858,7 @@
               <w:rPr/>
               <w:t xml:space="preserve">, </w:t>
             </w:r>
-            <w:hyperlink r:id="rId256">
+            <w:hyperlink r:id="rId267">
               <w:r>
                 <w:rPr>
                   <w:rStyle w:val="InternetLink"/>
@@ -7457,7 +7870,7 @@
               <w:rPr/>
               <w:t xml:space="preserve">, </w:t>
             </w:r>
-            <w:hyperlink r:id="rId257">
+            <w:hyperlink r:id="rId268">
               <w:r>
                 <w:rPr>
                   <w:rStyle w:val="InternetLink"/>
@@ -7509,7 +7922,7 @@
               <w:jc w:val="left"/>
               <w:rPr/>
             </w:pPr>
-            <w:hyperlink r:id="rId258">
+            <w:hyperlink r:id="rId269">
               <w:r>
                 <w:rPr>
                   <w:rStyle w:val="InternetLink"/>
@@ -7521,7 +7934,7 @@
               <w:rPr/>
               <w:t xml:space="preserve">, </w:t>
             </w:r>
-            <w:hyperlink r:id="rId259">
+            <w:hyperlink r:id="rId270">
               <w:r>
                 <w:rPr>
                   <w:rStyle w:val="InternetLink"/>
@@ -7544,7 +7957,7 @@
         <w:rPr/>
         <w:t>Pulsepoint is in the process of migrating between data centers. A significant portion of the existing hardware has gone past its end of life, so we chose to build a new data center, with new hardware. At the same time, we used the latest versions of all relevant software that we could (</w:t>
       </w:r>
-      <w:hyperlink r:id="rId260">
+      <w:hyperlink r:id="rId271">
         <w:r>
           <w:rPr>
             <w:rStyle w:val="InternetLink"/>
@@ -7556,7 +7969,7 @@
         <w:rPr/>
         <w:t xml:space="preserve">, </w:t>
       </w:r>
-      <w:hyperlink r:id="rId261">
+      <w:hyperlink r:id="rId272">
         <w:r>
           <w:rPr>
             <w:rStyle w:val="InternetLink"/>
@@ -7600,7 +8013,7 @@
         <w:pStyle w:val="Normal"/>
         <w:numPr>
           <w:ilvl w:val="0"/>
-          <w:numId w:val="18"/>
+          <w:numId w:val="19"/>
         </w:numPr>
         <w:bidi w:val="0"/>
         <w:jc w:val="left"/>
@@ -7616,7 +8029,7 @@
         <w:pStyle w:val="Normal"/>
         <w:numPr>
           <w:ilvl w:val="0"/>
-          <w:numId w:val="18"/>
+          <w:numId w:val="19"/>
         </w:numPr>
         <w:bidi w:val="0"/>
         <w:jc w:val="left"/>
@@ -7632,7 +8045,7 @@
         <w:pStyle w:val="Normal"/>
         <w:numPr>
           <w:ilvl w:val="0"/>
-          <w:numId w:val="18"/>
+          <w:numId w:val="19"/>
         </w:numPr>
         <w:bidi w:val="0"/>
         <w:jc w:val="left"/>
@@ -7648,7 +8061,7 @@
         <w:pStyle w:val="Normal"/>
         <w:numPr>
           <w:ilvl w:val="0"/>
-          <w:numId w:val="18"/>
+          <w:numId w:val="19"/>
         </w:numPr>
         <w:bidi w:val="0"/>
         <w:jc w:val="left"/>
@@ -7671,12 +8084,12 @@
         <w:jc w:val="left"/>
         <w:rPr/>
       </w:pPr>
-      <w:bookmarkStart w:id="23" w:name="migrate-from-python-2-to-python-3"/>
+      <w:bookmarkStart w:id="24" w:name="migrate-from-python-2-to-python-3"/>
       <w:r>
         <w:rPr/>
         <w:t>Migrate From Python 2 to Python 3</w:t>
       </w:r>
-      <w:bookmarkEnd w:id="23"/>
+      <w:bookmarkEnd w:id="24"/>
     </w:p>
     <w:tbl>
       <w:tblPr>
@@ -7832,7 +8245,7 @@
               <w:jc w:val="left"/>
               <w:rPr/>
             </w:pPr>
-            <w:hyperlink r:id="rId262">
+            <w:hyperlink r:id="rId273">
               <w:r>
                 <w:rPr>
                   <w:rStyle w:val="InternetLink"/>
@@ -7884,7 +8297,7 @@
               <w:jc w:val="left"/>
               <w:rPr/>
             </w:pPr>
-            <w:hyperlink r:id="rId263">
+            <w:hyperlink r:id="rId274">
               <w:r>
                 <w:rPr>
                   <w:rStyle w:val="InternetLink"/>
@@ -7896,7 +8309,7 @@
               <w:rPr/>
               <w:t xml:space="preserve">, </w:t>
             </w:r>
-            <w:hyperlink r:id="rId264">
+            <w:hyperlink r:id="rId275">
               <w:r>
                 <w:rPr>
                   <w:rStyle w:val="InternetLink"/>
@@ -7919,7 +8332,7 @@
         <w:rPr/>
         <w:t xml:space="preserve">Pulsepoint built the entire ETL pipeline using </w:t>
       </w:r>
-      <w:hyperlink r:id="rId265">
+      <w:hyperlink r:id="rId276">
         <w:r>
           <w:rPr>
             <w:rStyle w:val="InternetLink"/>
@@ -7950,7 +8363,7 @@
         <w:pStyle w:val="Normal"/>
         <w:numPr>
           <w:ilvl w:val="0"/>
-          <w:numId w:val="19"/>
+          <w:numId w:val="20"/>
         </w:numPr>
         <w:bidi w:val="0"/>
         <w:jc w:val="left"/>
@@ -7966,7 +8379,7 @@
         <w:pStyle w:val="Normal"/>
         <w:numPr>
           <w:ilvl w:val="0"/>
-          <w:numId w:val="19"/>
+          <w:numId w:val="20"/>
         </w:numPr>
         <w:bidi w:val="0"/>
         <w:jc w:val="left"/>
@@ -7982,7 +8395,7 @@
         <w:pStyle w:val="Normal"/>
         <w:numPr>
           <w:ilvl w:val="0"/>
-          <w:numId w:val="19"/>
+          <w:numId w:val="20"/>
         </w:numPr>
         <w:bidi w:val="0"/>
         <w:jc w:val="left"/>
@@ -8005,12 +8418,12 @@
         <w:jc w:val="left"/>
         <w:rPr/>
       </w:pPr>
-      <w:bookmarkStart w:id="24" w:name="dataflow-explorer"/>
+      <w:bookmarkStart w:id="25" w:name="dataflow-explorer"/>
       <w:r>
         <w:rPr/>
         <w:t>Dataflow Explorer</w:t>
       </w:r>
-      <w:bookmarkEnd w:id="24"/>
+      <w:bookmarkEnd w:id="25"/>
     </w:p>
     <w:tbl>
       <w:tblPr>
@@ -8166,7 +8579,7 @@
               <w:jc w:val="left"/>
               <w:rPr/>
             </w:pPr>
-            <w:hyperlink r:id="rId266">
+            <w:hyperlink r:id="rId277">
               <w:r>
                 <w:rPr>
                   <w:rStyle w:val="InternetLink"/>
@@ -8178,7 +8591,7 @@
               <w:rPr/>
               <w:t xml:space="preserve">, </w:t>
             </w:r>
-            <w:hyperlink r:id="rId267">
+            <w:hyperlink r:id="rId278">
               <w:r>
                 <w:rPr>
                   <w:rStyle w:val="InternetLink"/>
@@ -8190,7 +8603,7 @@
               <w:rPr/>
               <w:t xml:space="preserve">, </w:t>
             </w:r>
-            <w:hyperlink r:id="rId268">
+            <w:hyperlink r:id="rId279">
               <w:r>
                 <w:rPr>
                   <w:rStyle w:val="InternetLink"/>
@@ -8242,7 +8655,7 @@
               <w:jc w:val="left"/>
               <w:rPr/>
             </w:pPr>
-            <w:hyperlink r:id="rId269">
+            <w:hyperlink r:id="rId280">
               <w:r>
                 <w:rPr>
                   <w:rStyle w:val="InternetLink"/>
@@ -8254,7 +8667,7 @@
               <w:rPr/>
               <w:t xml:space="preserve">, </w:t>
             </w:r>
-            <w:hyperlink r:id="rId270">
+            <w:hyperlink r:id="rId281">
               <w:r>
                 <w:rPr>
                   <w:rStyle w:val="InternetLink"/>
@@ -8266,7 +8679,7 @@
               <w:rPr/>
               <w:t xml:space="preserve">, </w:t>
             </w:r>
-            <w:hyperlink r:id="rId271">
+            <w:hyperlink r:id="rId282">
               <w:r>
                 <w:rPr>
                   <w:rStyle w:val="InternetLink"/>
@@ -8289,7 +8702,7 @@
         <w:rPr/>
         <w:t xml:space="preserve">At Pulsepoint, we have a large number of data aggregation jobs that are coordinated with each other via Spotify’s </w:t>
       </w:r>
-      <w:hyperlink r:id="rId272">
+      <w:hyperlink r:id="rId283">
         <w:r>
           <w:rPr>
             <w:rStyle w:val="InternetLink"/>
@@ -8301,7 +8714,7 @@
         <w:rPr/>
         <w:t xml:space="preserve"> tool. </w:t>
       </w:r>
-      <w:hyperlink r:id="rId273">
+      <w:hyperlink r:id="rId284">
         <w:r>
           <w:rPr>
             <w:rStyle w:val="InternetLink"/>
@@ -8313,7 +8726,7 @@
         <w:rPr/>
         <w:t xml:space="preserve"> has the user create a </w:t>
       </w:r>
-      <w:hyperlink r:id="rId274">
+      <w:hyperlink r:id="rId285">
         <w:r>
           <w:rPr>
             <w:rStyle w:val="InternetLink"/>
@@ -8325,7 +8738,7 @@
         <w:rPr/>
         <w:t xml:space="preserve"> codebase that resolves which order to do jobs similar to how </w:t>
       </w:r>
-      <w:hyperlink r:id="rId275">
+      <w:hyperlink r:id="rId286">
         <w:r>
           <w:rPr>
             <w:rStyle w:val="InternetLink"/>
@@ -8350,7 +8763,7 @@
         <w:rPr/>
         <w:t xml:space="preserve">The Dataflow Explorer would walk the </w:t>
       </w:r>
-      <w:hyperlink r:id="rId276">
+      <w:hyperlink r:id="rId287">
         <w:r>
           <w:rPr>
             <w:rStyle w:val="InternetLink"/>
@@ -8362,7 +8775,7 @@
         <w:rPr/>
         <w:t xml:space="preserve"> code that represented all of the jobs, and extract the attributes that would allow construction of a dependency tree. It would then pass that tree to the </w:t>
       </w:r>
-      <w:hyperlink r:id="rId277">
+      <w:hyperlink r:id="rId288">
         <w:r>
           <w:rPr>
             <w:rStyle w:val="InternetLink"/>
@@ -8374,7 +8787,7 @@
         <w:rPr/>
         <w:t xml:space="preserve"> tool, which would run dot to produce an SVG file showing the graph of all the jobs. Finally, it would publish that output onto </w:t>
       </w:r>
-      <w:hyperlink r:id="rId278">
+      <w:hyperlink r:id="rId289">
         <w:r>
           <w:rPr>
             <w:rStyle w:val="InternetLink"/>
@@ -8386,7 +8799,7 @@
         <w:rPr/>
         <w:t xml:space="preserve"> using </w:t>
       </w:r>
-      <w:hyperlink r:id="rId279">
+      <w:hyperlink r:id="rId290">
         <w:r>
           <w:rPr>
             <w:rStyle w:val="InternetLink"/>
@@ -8404,7 +8817,7 @@
         <w:pStyle w:val="Normal"/>
         <w:numPr>
           <w:ilvl w:val="0"/>
-          <w:numId w:val="20"/>
+          <w:numId w:val="21"/>
         </w:numPr>
         <w:bidi w:val="0"/>
         <w:jc w:val="left"/>
@@ -8414,7 +8827,7 @@
         <w:rPr/>
         <w:t xml:space="preserve">Wrote code to walk a </w:t>
       </w:r>
-      <w:hyperlink r:id="rId280">
+      <w:hyperlink r:id="rId291">
         <w:r>
           <w:rPr>
             <w:rStyle w:val="InternetLink"/>
@@ -8432,7 +8845,7 @@
         <w:pStyle w:val="Normal"/>
         <w:numPr>
           <w:ilvl w:val="0"/>
-          <w:numId w:val="20"/>
+          <w:numId w:val="21"/>
         </w:numPr>
         <w:bidi w:val="0"/>
         <w:jc w:val="left"/>
@@ -8442,7 +8855,7 @@
         <w:rPr/>
         <w:t xml:space="preserve">Produced syntactically valid </w:t>
       </w:r>
-      <w:hyperlink r:id="rId281">
+      <w:hyperlink r:id="rId292">
         <w:r>
           <w:rPr>
             <w:rStyle w:val="InternetLink"/>
@@ -8460,7 +8873,7 @@
         <w:pStyle w:val="Normal"/>
         <w:numPr>
           <w:ilvl w:val="0"/>
-          <w:numId w:val="20"/>
+          <w:numId w:val="21"/>
         </w:numPr>
         <w:bidi w:val="0"/>
         <w:jc w:val="left"/>
@@ -8483,12 +8896,12 @@
         <w:jc w:val="left"/>
         <w:rPr/>
       </w:pPr>
-      <w:bookmarkStart w:id="25" w:name="cassandra-for-user-reporting"/>
+      <w:bookmarkStart w:id="26" w:name="cassandra-for-user-reporting"/>
       <w:r>
         <w:rPr/>
         <w:t>Cassandra for User Reporting</w:t>
       </w:r>
-      <w:bookmarkEnd w:id="25"/>
+      <w:bookmarkEnd w:id="26"/>
     </w:p>
     <w:tbl>
       <w:tblPr>
@@ -8638,7 +9051,7 @@
               <w:jc w:val="left"/>
               <w:rPr/>
             </w:pPr>
-            <w:hyperlink r:id="rId282">
+            <w:hyperlink r:id="rId293">
               <w:r>
                 <w:rPr>
                   <w:rStyle w:val="InternetLink"/>
@@ -8688,7 +9101,7 @@
               <w:jc w:val="left"/>
               <w:rPr/>
             </w:pPr>
-            <w:hyperlink r:id="rId283">
+            <w:hyperlink r:id="rId294">
               <w:r>
                 <w:rPr>
                   <w:rStyle w:val="InternetLink"/>
@@ -8711,7 +9124,7 @@
         <w:rPr/>
         <w:t xml:space="preserve">Pulsepoint has a fairly significant </w:t>
       </w:r>
-      <w:hyperlink r:id="rId284">
+      <w:hyperlink r:id="rId295">
         <w:r>
           <w:rPr>
             <w:rStyle w:val="InternetLink"/>
@@ -8723,7 +9136,7 @@
         <w:rPr/>
         <w:t xml:space="preserve"> installation, and we were asked if we could use </w:t>
       </w:r>
-      <w:hyperlink r:id="rId285">
+      <w:hyperlink r:id="rId296">
         <w:r>
           <w:rPr>
             <w:rStyle w:val="InternetLink"/>
@@ -8767,7 +9180,7 @@
         <w:pStyle w:val="Normal"/>
         <w:numPr>
           <w:ilvl w:val="0"/>
-          <w:numId w:val="21"/>
+          <w:numId w:val="22"/>
         </w:numPr>
         <w:bidi w:val="0"/>
         <w:jc w:val="left"/>
@@ -8777,7 +9190,7 @@
         <w:rPr/>
         <w:t xml:space="preserve">Deployed a </w:t>
       </w:r>
-      <w:hyperlink r:id="rId286">
+      <w:hyperlink r:id="rId297">
         <w:r>
           <w:rPr>
             <w:rStyle w:val="InternetLink"/>
@@ -8795,7 +9208,7 @@
         <w:pStyle w:val="Normal"/>
         <w:numPr>
           <w:ilvl w:val="0"/>
-          <w:numId w:val="21"/>
+          <w:numId w:val="22"/>
         </w:numPr>
         <w:bidi w:val="0"/>
         <w:jc w:val="left"/>
@@ -8811,7 +9224,7 @@
         <w:pStyle w:val="Normal"/>
         <w:numPr>
           <w:ilvl w:val="0"/>
-          <w:numId w:val="21"/>
+          <w:numId w:val="22"/>
         </w:numPr>
         <w:bidi w:val="0"/>
         <w:jc w:val="left"/>
@@ -8827,7 +9240,7 @@
         <w:pStyle w:val="Normal"/>
         <w:numPr>
           <w:ilvl w:val="0"/>
-          <w:numId w:val="21"/>
+          <w:numId w:val="22"/>
         </w:numPr>
         <w:bidi w:val="0"/>
         <w:jc w:val="left"/>
@@ -8850,12 +9263,12 @@
         <w:jc w:val="left"/>
         <w:rPr/>
       </w:pPr>
-      <w:bookmarkStart w:id="26" w:name="california-hadoop-cluster"/>
+      <w:bookmarkStart w:id="27" w:name="california-hadoop-cluster"/>
       <w:r>
         <w:rPr/>
         <w:t>California Hadoop Cluster</w:t>
       </w:r>
-      <w:bookmarkEnd w:id="26"/>
+      <w:bookmarkEnd w:id="27"/>
     </w:p>
     <w:tbl>
       <w:tblPr>
@@ -9005,7 +9418,7 @@
               <w:jc w:val="left"/>
               <w:rPr/>
             </w:pPr>
-            <w:hyperlink r:id="rId287">
+            <w:hyperlink r:id="rId298">
               <w:r>
                 <w:rPr>
                   <w:rStyle w:val="InternetLink"/>
@@ -9055,7 +9468,7 @@
               <w:jc w:val="left"/>
               <w:rPr/>
             </w:pPr>
-            <w:hyperlink r:id="rId288">
+            <w:hyperlink r:id="rId299">
               <w:r>
                 <w:rPr>
                   <w:rStyle w:val="InternetLink"/>
@@ -9078,7 +9491,7 @@
         <w:rPr/>
         <w:t xml:space="preserve">Pulsepoint needed to establish a disaster recovery site, and had chosen an existing data center to do so. In the process, establishing a </w:t>
       </w:r>
-      <w:hyperlink r:id="rId289">
+      <w:hyperlink r:id="rId300">
         <w:r>
           <w:rPr>
             <w:rStyle w:val="InternetLink"/>
@@ -9096,7 +9509,7 @@
         <w:pStyle w:val="Normal"/>
         <w:numPr>
           <w:ilvl w:val="0"/>
-          <w:numId w:val="22"/>
+          <w:numId w:val="23"/>
         </w:numPr>
         <w:bidi w:val="0"/>
         <w:jc w:val="left"/>
@@ -9106,7 +9519,7 @@
         <w:rPr/>
         <w:t xml:space="preserve">Installed </w:t>
       </w:r>
-      <w:hyperlink r:id="rId290">
+      <w:hyperlink r:id="rId301">
         <w:r>
           <w:rPr>
             <w:rStyle w:val="InternetLink"/>
@@ -9124,7 +9537,7 @@
         <w:pStyle w:val="Normal"/>
         <w:numPr>
           <w:ilvl w:val="0"/>
-          <w:numId w:val="22"/>
+          <w:numId w:val="23"/>
         </w:numPr>
         <w:bidi w:val="0"/>
         <w:jc w:val="left"/>
@@ -9134,7 +9547,7 @@
         <w:rPr/>
         <w:t xml:space="preserve">Ensured that </w:t>
       </w:r>
-      <w:hyperlink r:id="rId291">
+      <w:hyperlink r:id="rId302">
         <w:r>
           <w:rPr>
             <w:rStyle w:val="InternetLink"/>
@@ -9146,7 +9559,7 @@
         <w:rPr/>
         <w:t xml:space="preserve">, </w:t>
       </w:r>
-      <w:hyperlink r:id="rId292">
+      <w:hyperlink r:id="rId303">
         <w:r>
           <w:rPr>
             <w:rStyle w:val="InternetLink"/>
@@ -9158,7 +9571,7 @@
         <w:rPr/>
         <w:t xml:space="preserve"> and </w:t>
       </w:r>
-      <w:hyperlink r:id="rId293">
+      <w:hyperlink r:id="rId304">
         <w:r>
           <w:rPr>
             <w:rStyle w:val="InternetLink"/>
@@ -9176,7 +9589,7 @@
         <w:pStyle w:val="Normal"/>
         <w:numPr>
           <w:ilvl w:val="0"/>
-          <w:numId w:val="22"/>
+          <w:numId w:val="23"/>
         </w:numPr>
         <w:bidi w:val="0"/>
         <w:jc w:val="left"/>
@@ -9192,7 +9605,7 @@
         <w:pStyle w:val="Normal"/>
         <w:numPr>
           <w:ilvl w:val="0"/>
-          <w:numId w:val="22"/>
+          <w:numId w:val="23"/>
         </w:numPr>
         <w:bidi w:val="0"/>
         <w:jc w:val="left"/>
@@ -9215,8 +9628,8 @@
         <w:jc w:val="left"/>
         <w:rPr/>
       </w:pPr>
-      <w:hyperlink r:id="rId294">
-        <w:bookmarkStart w:id="27" w:name="sqoopsqoop-to-freebcpfreetdsfreetds-conv"/>
+      <w:hyperlink r:id="rId305">
+        <w:bookmarkStart w:id="28" w:name="sqoopsqoop-to-freebcpfreetdsfreetds-conv"/>
         <w:r>
           <w:rPr>
             <w:rStyle w:val="InternetLink"/>
@@ -9228,7 +9641,7 @@
         <w:rPr/>
         <w:t xml:space="preserve"> to FreeBCP(</w:t>
       </w:r>
-      <w:hyperlink r:id="rId295">
+      <w:hyperlink r:id="rId306">
         <w:r>
           <w:rPr>
             <w:rStyle w:val="InternetLink"/>
@@ -9240,7 +9653,7 @@
         <w:rPr/>
         <w:t>) Conversion</w:t>
       </w:r>
-      <w:bookmarkEnd w:id="27"/>
+      <w:bookmarkEnd w:id="28"/>
     </w:p>
     <w:tbl>
       <w:tblPr>
@@ -9390,7 +9803,7 @@
               <w:jc w:val="left"/>
               <w:rPr/>
             </w:pPr>
-            <w:hyperlink r:id="rId296">
+            <w:hyperlink r:id="rId307">
               <w:r>
                 <w:rPr>
                   <w:rStyle w:val="InternetLink"/>
@@ -9402,7 +9815,7 @@
               <w:rPr/>
               <w:t xml:space="preserve">, </w:t>
             </w:r>
-            <w:hyperlink r:id="rId297">
+            <w:hyperlink r:id="rId308">
               <w:r>
                 <w:rPr>
                   <w:rStyle w:val="InternetLink"/>
@@ -9452,7 +9865,7 @@
               <w:jc w:val="left"/>
               <w:rPr/>
             </w:pPr>
-            <w:hyperlink r:id="rId298">
+            <w:hyperlink r:id="rId309">
               <w:r>
                 <w:rPr>
                   <w:rStyle w:val="InternetLink"/>
@@ -9464,7 +9877,7 @@
               <w:rPr/>
               <w:t xml:space="preserve">, </w:t>
             </w:r>
-            <w:hyperlink r:id="rId299">
+            <w:hyperlink r:id="rId310">
               <w:r>
                 <w:rPr>
                   <w:rStyle w:val="InternetLink"/>
@@ -9483,7 +9896,7 @@
         <w:jc w:val="left"/>
         <w:rPr/>
       </w:pPr>
-      <w:hyperlink r:id="rId300">
+      <w:hyperlink r:id="rId311">
         <w:r>
           <w:rPr>
             <w:rStyle w:val="InternetLink"/>
@@ -9495,7 +9908,7 @@
         <w:rPr/>
         <w:t xml:space="preserve"> has long been deprecated, with its eventual complete retirement in June 2021. As part of Pulsepoint’s platform, we needed a replacement for </w:t>
       </w:r>
-      <w:hyperlink r:id="rId301">
+      <w:hyperlink r:id="rId312">
         <w:r>
           <w:rPr>
             <w:rStyle w:val="InternetLink"/>
@@ -9507,7 +9920,7 @@
         <w:rPr/>
         <w:t xml:space="preserve"> before it was fully retired. We settled on FreeBCP, which is part of the </w:t>
       </w:r>
-      <w:hyperlink r:id="rId302">
+      <w:hyperlink r:id="rId313">
         <w:r>
           <w:rPr>
             <w:rStyle w:val="InternetLink"/>
@@ -9519,7 +9932,7 @@
         <w:rPr/>
         <w:t xml:space="preserve"> project. Using this tool, we were able to migrate our processes for transferring data from </w:t>
       </w:r>
-      <w:hyperlink r:id="rId303">
+      <w:hyperlink r:id="rId314">
         <w:r>
           <w:rPr>
             <w:rStyle w:val="InternetLink"/>
@@ -9531,7 +9944,7 @@
         <w:rPr/>
         <w:t xml:space="preserve"> to </w:t>
       </w:r>
-      <w:hyperlink r:id="rId304">
+      <w:hyperlink r:id="rId315">
         <w:r>
           <w:rPr>
             <w:rStyle w:val="InternetLink"/>
@@ -9549,7 +9962,7 @@
         <w:pStyle w:val="Normal"/>
         <w:numPr>
           <w:ilvl w:val="0"/>
-          <w:numId w:val="23"/>
+          <w:numId w:val="24"/>
         </w:numPr>
         <w:bidi w:val="0"/>
         <w:jc w:val="left"/>
@@ -9559,7 +9972,7 @@
         <w:rPr/>
         <w:t xml:space="preserve">Developed migration strategy to transition from </w:t>
       </w:r>
-      <w:hyperlink r:id="rId305">
+      <w:hyperlink r:id="rId316">
         <w:r>
           <w:rPr>
             <w:rStyle w:val="InternetLink"/>
@@ -9577,7 +9990,7 @@
         <w:pStyle w:val="Normal"/>
         <w:numPr>
           <w:ilvl w:val="0"/>
-          <w:numId w:val="23"/>
+          <w:numId w:val="24"/>
         </w:numPr>
         <w:bidi w:val="0"/>
         <w:jc w:val="left"/>
@@ -9587,7 +10000,7 @@
         <w:rPr/>
         <w:t xml:space="preserve">Tested FreeBCP as a substitue for </w:t>
       </w:r>
-      <w:hyperlink r:id="rId306">
+      <w:hyperlink r:id="rId317">
         <w:r>
           <w:rPr>
             <w:rStyle w:val="InternetLink"/>
@@ -9605,7 +10018,7 @@
         <w:pStyle w:val="Normal"/>
         <w:numPr>
           <w:ilvl w:val="0"/>
-          <w:numId w:val="23"/>
+          <w:numId w:val="24"/>
         </w:numPr>
         <w:bidi w:val="0"/>
         <w:jc w:val="left"/>
@@ -9615,7 +10028,7 @@
         <w:rPr/>
         <w:t xml:space="preserve">Updated our ETL pipelines to use FreeBCP in place of </w:t>
       </w:r>
-      <w:hyperlink r:id="rId307">
+      <w:hyperlink r:id="rId318">
         <w:r>
           <w:rPr>
             <w:rStyle w:val="InternetLink"/>
@@ -9640,8 +10053,8 @@
         <w:jc w:val="left"/>
         <w:rPr/>
       </w:pPr>
-      <w:hyperlink r:id="rId308">
-        <w:bookmarkStart w:id="28" w:name="verticavertica-decommissioning"/>
+      <w:hyperlink r:id="rId319">
+        <w:bookmarkStart w:id="29" w:name="verticavertica-decommissioning"/>
         <w:r>
           <w:rPr>
             <w:rStyle w:val="InternetLink"/>
@@ -9653,7 +10066,7 @@
         <w:rPr/>
         <w:t xml:space="preserve"> Decommissioning</w:t>
       </w:r>
-      <w:bookmarkEnd w:id="28"/>
+      <w:bookmarkEnd w:id="29"/>
     </w:p>
     <w:tbl>
       <w:tblPr>
@@ -9803,7 +10216,7 @@
               <w:jc w:val="left"/>
               <w:rPr/>
             </w:pPr>
-            <w:hyperlink r:id="rId309">
+            <w:hyperlink r:id="rId320">
               <w:r>
                 <w:rPr>
                   <w:rStyle w:val="InternetLink"/>
@@ -9815,7 +10228,7 @@
               <w:rPr/>
               <w:t xml:space="preserve">, </w:t>
             </w:r>
-            <w:hyperlink r:id="rId310">
+            <w:hyperlink r:id="rId321">
               <w:r>
                 <w:rPr>
                   <w:rStyle w:val="InternetLink"/>
@@ -9865,7 +10278,7 @@
               <w:jc w:val="left"/>
               <w:rPr/>
             </w:pPr>
-            <w:hyperlink r:id="rId311">
+            <w:hyperlink r:id="rId322">
               <w:r>
                 <w:rPr>
                   <w:rStyle w:val="InternetLink"/>
@@ -9888,7 +10301,7 @@
         <w:rPr/>
         <w:t xml:space="preserve">Pulsepoint had used </w:t>
       </w:r>
-      <w:hyperlink r:id="rId312">
+      <w:hyperlink r:id="rId323">
         <w:r>
           <w:rPr>
             <w:rStyle w:val="InternetLink"/>
@@ -9900,7 +10313,7 @@
         <w:rPr/>
         <w:t xml:space="preserve">, but we were outgrowing it in 2017. In 2018, when we came up for the most recent support renewal, we had fully outgrown it and needed to replace it with something else. After trying out several other options (including </w:t>
       </w:r>
-      <w:hyperlink r:id="rId313">
+      <w:hyperlink r:id="rId324">
         <w:r>
           <w:rPr>
             <w:rStyle w:val="InternetLink"/>
@@ -9912,7 +10325,7 @@
         <w:rPr/>
         <w:t xml:space="preserve">, </w:t>
       </w:r>
-      <w:hyperlink r:id="rId314">
+      <w:hyperlink r:id="rId325">
         <w:r>
           <w:rPr>
             <w:rStyle w:val="InternetLink"/>
@@ -9924,7 +10337,7 @@
         <w:rPr/>
         <w:t xml:space="preserve">, [MariaDB][MARIODB], and others), we settled on Trino as the option that provided us with the best capabilities while being nearest to the performance that </w:t>
       </w:r>
-      <w:hyperlink r:id="rId315">
+      <w:hyperlink r:id="rId326">
         <w:r>
           <w:rPr>
             <w:rStyle w:val="InternetLink"/>
@@ -9942,7 +10355,7 @@
         <w:pStyle w:val="Normal"/>
         <w:numPr>
           <w:ilvl w:val="0"/>
-          <w:numId w:val="24"/>
+          <w:numId w:val="25"/>
         </w:numPr>
         <w:bidi w:val="0"/>
         <w:jc w:val="left"/>
@@ -9952,7 +10365,7 @@
         <w:rPr/>
         <w:t xml:space="preserve">Performance tested existing </w:t>
       </w:r>
-      <w:hyperlink r:id="rId316">
+      <w:hyperlink r:id="rId327">
         <w:r>
           <w:rPr>
             <w:rStyle w:val="InternetLink"/>
@@ -9970,7 +10383,7 @@
         <w:pStyle w:val="Normal"/>
         <w:numPr>
           <w:ilvl w:val="0"/>
-          <w:numId w:val="24"/>
+          <w:numId w:val="25"/>
         </w:numPr>
         <w:bidi w:val="0"/>
         <w:jc w:val="left"/>
@@ -9986,7 +10399,7 @@
         <w:pStyle w:val="Normal"/>
         <w:numPr>
           <w:ilvl w:val="0"/>
-          <w:numId w:val="24"/>
+          <w:numId w:val="25"/>
         </w:numPr>
         <w:bidi w:val="0"/>
         <w:jc w:val="left"/>
@@ -10002,7 +10415,7 @@
         <w:pStyle w:val="Normal"/>
         <w:numPr>
           <w:ilvl w:val="0"/>
-          <w:numId w:val="24"/>
+          <w:numId w:val="25"/>
         </w:numPr>
         <w:bidi w:val="0"/>
         <w:jc w:val="left"/>
@@ -10012,7 +10425,7 @@
         <w:rPr/>
         <w:t xml:space="preserve">Finally chose </w:t>
       </w:r>
-      <w:hyperlink r:id="rId317">
+      <w:hyperlink r:id="rId328">
         <w:r>
           <w:rPr>
             <w:rStyle w:val="InternetLink"/>
@@ -10024,7 +10437,7 @@
         <w:rPr/>
         <w:t xml:space="preserve">, implemented it, and fully decommissioned </w:t>
       </w:r>
-      <w:hyperlink r:id="rId318">
+      <w:hyperlink r:id="rId329">
         <w:r>
           <w:rPr>
             <w:rStyle w:val="InternetLink"/>
@@ -10049,12 +10462,12 @@
         <w:jc w:val="left"/>
         <w:rPr/>
       </w:pPr>
-      <w:bookmarkStart w:id="29" w:name="data-management-team-split"/>
+      <w:bookmarkStart w:id="30" w:name="data-management-team-split"/>
       <w:r>
         <w:rPr/>
         <w:t>Data Management Team Split</w:t>
       </w:r>
-      <w:bookmarkEnd w:id="29"/>
+      <w:bookmarkEnd w:id="30"/>
     </w:p>
     <w:tbl>
       <w:tblPr>
@@ -10204,7 +10617,7 @@
               <w:jc w:val="left"/>
               <w:rPr/>
             </w:pPr>
-            <w:hyperlink r:id="rId319">
+            <w:hyperlink r:id="rId330">
               <w:r>
                 <w:rPr>
                   <w:rStyle w:val="InternetLink"/>
@@ -10254,7 +10667,7 @@
               <w:jc w:val="left"/>
               <w:rPr/>
             </w:pPr>
-            <w:hyperlink r:id="rId320">
+            <w:hyperlink r:id="rId331">
               <w:r>
                 <w:rPr>
                   <w:rStyle w:val="InternetLink"/>
@@ -10266,7 +10679,7 @@
               <w:rPr/>
               <w:t xml:space="preserve">, </w:t>
             </w:r>
-            <w:hyperlink r:id="rId321">
+            <w:hyperlink r:id="rId332">
               <w:r>
                 <w:rPr>
                   <w:rStyle w:val="InternetLink"/>
@@ -10295,7 +10708,7 @@
         <w:pStyle w:val="Normal"/>
         <w:numPr>
           <w:ilvl w:val="0"/>
-          <w:numId w:val="25"/>
+          <w:numId w:val="26"/>
         </w:numPr>
         <w:bidi w:val="0"/>
         <w:jc w:val="left"/>
@@ -10311,7 +10724,7 @@
         <w:pStyle w:val="Normal"/>
         <w:numPr>
           <w:ilvl w:val="0"/>
-          <w:numId w:val="25"/>
+          <w:numId w:val="26"/>
         </w:numPr>
         <w:bidi w:val="0"/>
         <w:jc w:val="left"/>
@@ -10327,7 +10740,7 @@
         <w:pStyle w:val="Normal"/>
         <w:numPr>
           <w:ilvl w:val="0"/>
-          <w:numId w:val="25"/>
+          <w:numId w:val="26"/>
         </w:numPr>
         <w:bidi w:val="0"/>
         <w:jc w:val="left"/>
@@ -10337,7 +10750,7 @@
         <w:rPr/>
         <w:t xml:space="preserve">Divided the </w:t>
       </w:r>
-      <w:hyperlink r:id="rId322">
+      <w:hyperlink r:id="rId333">
         <w:r>
           <w:rPr>
             <w:rStyle w:val="InternetLink"/>
@@ -10355,7 +10768,7 @@
         <w:pStyle w:val="Normal"/>
         <w:numPr>
           <w:ilvl w:val="0"/>
-          <w:numId w:val="25"/>
+          <w:numId w:val="26"/>
         </w:numPr>
         <w:bidi w:val="0"/>
         <w:jc w:val="left"/>
@@ -10365,7 +10778,7 @@
         <w:rPr/>
         <w:t xml:space="preserve">Established new teams on </w:t>
       </w:r>
-      <w:hyperlink r:id="rId323">
+      <w:hyperlink r:id="rId334">
         <w:r>
           <w:rPr>
             <w:rStyle w:val="InternetLink"/>
@@ -10390,12 +10803,12 @@
         <w:jc w:val="left"/>
         <w:rPr/>
       </w:pPr>
-      <w:bookmarkStart w:id="30" w:name="data-management-code-split"/>
+      <w:bookmarkStart w:id="31" w:name="data-management-code-split"/>
       <w:r>
         <w:rPr/>
         <w:t>Data Management Code Split</w:t>
       </w:r>
-      <w:bookmarkEnd w:id="30"/>
+      <w:bookmarkEnd w:id="31"/>
     </w:p>
     <w:tbl>
       <w:tblPr>
@@ -10545,7 +10958,7 @@
               <w:jc w:val="left"/>
               <w:rPr/>
             </w:pPr>
-            <w:hyperlink r:id="rId324">
+            <w:hyperlink r:id="rId335">
               <w:r>
                 <w:rPr>
                   <w:rStyle w:val="InternetLink"/>
@@ -10595,7 +11008,7 @@
               <w:jc w:val="left"/>
               <w:rPr/>
             </w:pPr>
-            <w:hyperlink r:id="rId325">
+            <w:hyperlink r:id="rId336">
               <w:r>
                 <w:rPr>
                   <w:rStyle w:val="InternetLink"/>
@@ -10624,7 +11037,7 @@
         <w:pStyle w:val="Normal"/>
         <w:numPr>
           <w:ilvl w:val="0"/>
-          <w:numId w:val="26"/>
+          <w:numId w:val="27"/>
         </w:numPr>
         <w:bidi w:val="0"/>
         <w:jc w:val="left"/>
@@ -10640,7 +11053,7 @@
         <w:pStyle w:val="Normal"/>
         <w:numPr>
           <w:ilvl w:val="0"/>
-          <w:numId w:val="26"/>
+          <w:numId w:val="27"/>
         </w:numPr>
         <w:bidi w:val="0"/>
         <w:jc w:val="left"/>
@@ -10656,7 +11069,7 @@
         <w:pStyle w:val="Normal"/>
         <w:numPr>
           <w:ilvl w:val="0"/>
-          <w:numId w:val="26"/>
+          <w:numId w:val="27"/>
         </w:numPr>
         <w:bidi w:val="0"/>
         <w:jc w:val="left"/>
@@ -10672,7 +11085,7 @@
         <w:pStyle w:val="Normal"/>
         <w:numPr>
           <w:ilvl w:val="0"/>
-          <w:numId w:val="26"/>
+          <w:numId w:val="27"/>
         </w:numPr>
         <w:bidi w:val="0"/>
         <w:jc w:val="left"/>
@@ -10682,7 +11095,7 @@
         <w:rPr/>
         <w:t xml:space="preserve">Created new teams on </w:t>
       </w:r>
-      <w:hyperlink r:id="rId326">
+      <w:hyperlink r:id="rId337">
         <w:r>
           <w:rPr>
             <w:rStyle w:val="InternetLink"/>
@@ -10707,12 +11120,12 @@
         <w:jc w:val="left"/>
         <w:rPr/>
       </w:pPr>
-      <w:bookmarkStart w:id="31" w:name="advanced-search-tool"/>
+      <w:bookmarkStart w:id="32" w:name="advanced-search-tool"/>
       <w:r>
         <w:rPr/>
         <w:t>Advanced Search Tool</w:t>
       </w:r>
-      <w:bookmarkEnd w:id="31"/>
+      <w:bookmarkEnd w:id="32"/>
     </w:p>
     <w:tbl>
       <w:tblPr>
@@ -10868,7 +11281,7 @@
               <w:jc w:val="left"/>
               <w:rPr/>
             </w:pPr>
-            <w:hyperlink r:id="rId327">
+            <w:hyperlink r:id="rId338">
               <w:r>
                 <w:rPr>
                   <w:rStyle w:val="InternetLink"/>
@@ -10880,7 +11293,7 @@
               <w:rPr/>
               <w:t xml:space="preserve">, </w:t>
             </w:r>
-            <w:hyperlink r:id="rId328">
+            <w:hyperlink r:id="rId339">
               <w:r>
                 <w:rPr>
                   <w:rStyle w:val="InternetLink"/>
@@ -10892,7 +11305,7 @@
               <w:rPr/>
               <w:t xml:space="preserve">, </w:t>
             </w:r>
-            <w:hyperlink r:id="rId329">
+            <w:hyperlink r:id="rId340">
               <w:r>
                 <w:rPr>
                   <w:rStyle w:val="InternetLink"/>
@@ -10948,7 +11361,7 @@
               <w:rPr/>
               <w:t xml:space="preserve">Server: </w:t>
             </w:r>
-            <w:hyperlink r:id="rId330">
+            <w:hyperlink r:id="rId341">
               <w:r>
                 <w:rPr>
                   <w:rStyle w:val="InternetLink"/>
@@ -11007,7 +11420,7 @@
         <w:pStyle w:val="Normal"/>
         <w:numPr>
           <w:ilvl w:val="0"/>
-          <w:numId w:val="27"/>
+          <w:numId w:val="28"/>
         </w:numPr>
         <w:bidi w:val="0"/>
         <w:jc w:val="left"/>
@@ -11023,7 +11436,7 @@
         <w:pStyle w:val="Normal"/>
         <w:numPr>
           <w:ilvl w:val="0"/>
-          <w:numId w:val="27"/>
+          <w:numId w:val="28"/>
         </w:numPr>
         <w:bidi w:val="0"/>
         <w:jc w:val="left"/>
@@ -11039,7 +11452,7 @@
         <w:pStyle w:val="Normal"/>
         <w:numPr>
           <w:ilvl w:val="0"/>
-          <w:numId w:val="27"/>
+          <w:numId w:val="28"/>
         </w:numPr>
         <w:bidi w:val="0"/>
         <w:jc w:val="left"/>
@@ -11062,8 +11475,8 @@
         <w:jc w:val="left"/>
         <w:rPr/>
       </w:pPr>
-      <w:hyperlink r:id="rId331">
-        <w:bookmarkStart w:id="32" w:name="pasterpaster-to-apacheapachemod_wsgimodw"/>
+      <w:hyperlink r:id="rId342">
+        <w:bookmarkStart w:id="33" w:name="pasterpaster-to-apacheapachemod_wsgimodw"/>
         <w:r>
           <w:rPr>
             <w:rStyle w:val="InternetLink"/>
@@ -11075,7 +11488,7 @@
         <w:rPr/>
         <w:t xml:space="preserve"> to </w:t>
       </w:r>
-      <w:hyperlink r:id="rId332">
+      <w:hyperlink r:id="rId343">
         <w:r>
           <w:rPr>
             <w:rStyle w:val="InternetLink"/>
@@ -11087,7 +11500,7 @@
         <w:rPr/>
         <w:t>/</w:t>
       </w:r>
-      <w:hyperlink r:id="rId333">
+      <w:hyperlink r:id="rId344">
         <w:r>
           <w:rPr>
             <w:rStyle w:val="InternetLink"/>
@@ -11099,7 +11512,7 @@
         <w:rPr/>
         <w:t xml:space="preserve"> Conversion</w:t>
       </w:r>
-      <w:bookmarkEnd w:id="32"/>
+      <w:bookmarkEnd w:id="33"/>
     </w:p>
     <w:tbl>
       <w:tblPr>
@@ -11255,7 +11668,7 @@
               <w:jc w:val="left"/>
               <w:rPr/>
             </w:pPr>
-            <w:hyperlink r:id="rId334">
+            <w:hyperlink r:id="rId345">
               <w:r>
                 <w:rPr>
                   <w:rStyle w:val="InternetLink"/>
@@ -11267,7 +11680,7 @@
               <w:rPr/>
               <w:t xml:space="preserve">, </w:t>
             </w:r>
-            <w:hyperlink r:id="rId335">
+            <w:hyperlink r:id="rId346">
               <w:r>
                 <w:rPr>
                   <w:rStyle w:val="InternetLink"/>
@@ -11279,7 +11692,7 @@
               <w:rPr/>
               <w:t xml:space="preserve">, </w:t>
             </w:r>
-            <w:hyperlink r:id="rId336">
+            <w:hyperlink r:id="rId347">
               <w:r>
                 <w:rPr>
                   <w:rStyle w:val="InternetLink"/>
@@ -11291,7 +11704,7 @@
               <w:rPr/>
               <w:t xml:space="preserve">, </w:t>
             </w:r>
-            <w:hyperlink r:id="rId337">
+            <w:hyperlink r:id="rId348">
               <w:r>
                 <w:rPr>
                   <w:rStyle w:val="InternetLink"/>
@@ -11343,7 +11756,7 @@
               <w:jc w:val="left"/>
               <w:rPr/>
             </w:pPr>
-            <w:hyperlink r:id="rId338">
+            <w:hyperlink r:id="rId349">
               <w:r>
                 <w:rPr>
                   <w:rStyle w:val="InternetLink"/>
@@ -11366,7 +11779,7 @@
         <w:jc w:val="left"/>
         <w:rPr/>
       </w:pPr>
-      <w:hyperlink r:id="rId339">
+      <w:hyperlink r:id="rId350">
         <w:r>
           <w:rPr>
             <w:rStyle w:val="InternetLink"/>
@@ -11378,7 +11791,7 @@
         <w:rPr/>
         <w:t xml:space="preserve"> is meant to be used in a development environment, allowing the developer to use a (single threaded) lightweight, easily managed webserver while writing code before it goes to production. At OrcaTec, we were using </w:t>
       </w:r>
-      <w:hyperlink r:id="rId340">
+      <w:hyperlink r:id="rId351">
         <w:r>
           <w:rPr>
             <w:rStyle w:val="InternetLink"/>
@@ -11390,7 +11803,7 @@
         <w:rPr/>
         <w:t xml:space="preserve"> both in development and in production. Due to the demands being placed on </w:t>
       </w:r>
-      <w:hyperlink r:id="rId341">
+      <w:hyperlink r:id="rId352">
         <w:r>
           <w:rPr>
             <w:rStyle w:val="InternetLink"/>
@@ -11415,7 +11828,7 @@
         <w:rPr/>
         <w:t xml:space="preserve">After analysis, we were able to determine that </w:t>
       </w:r>
-      <w:hyperlink r:id="rId342">
+      <w:hyperlink r:id="rId353">
         <w:r>
           <w:rPr>
             <w:rStyle w:val="InternetLink"/>
@@ -11427,7 +11840,7 @@
         <w:rPr/>
         <w:t xml:space="preserve"> was no longer suitable for our needs. Since </w:t>
       </w:r>
-      <w:hyperlink r:id="rId343">
+      <w:hyperlink r:id="rId354">
         <w:r>
           <w:rPr>
             <w:rStyle w:val="InternetLink"/>
@@ -11439,7 +11852,7 @@
         <w:rPr/>
         <w:t xml:space="preserve">, with </w:t>
       </w:r>
-      <w:hyperlink r:id="rId344">
+      <w:hyperlink r:id="rId355">
         <w:r>
           <w:rPr>
             <w:rStyle w:val="InternetLink"/>
@@ -11451,7 +11864,7 @@
         <w:rPr/>
         <w:t xml:space="preserve">, provides an at least adequate performance web server (in comparison to others like Nginx), and the </w:t>
       </w:r>
-      <w:hyperlink r:id="rId345">
+      <w:hyperlink r:id="rId356">
         <w:r>
           <w:rPr>
             <w:rStyle w:val="InternetLink"/>
@@ -11463,7 +11876,7 @@
         <w:rPr/>
         <w:t xml:space="preserve"> configuration was already known to the team, we chose to switch from </w:t>
       </w:r>
-      <w:hyperlink r:id="rId346">
+      <w:hyperlink r:id="rId357">
         <w:r>
           <w:rPr>
             <w:rStyle w:val="InternetLink"/>
@@ -11475,7 +11888,7 @@
         <w:rPr/>
         <w:t xml:space="preserve"> to </w:t>
       </w:r>
-      <w:hyperlink r:id="rId347">
+      <w:hyperlink r:id="rId358">
         <w:r>
           <w:rPr>
             <w:rStyle w:val="InternetLink"/>
@@ -11487,7 +11900,7 @@
         <w:rPr/>
         <w:t xml:space="preserve">. This allowed us to have </w:t>
       </w:r>
-      <w:hyperlink r:id="rId348">
+      <w:hyperlink r:id="rId359">
         <w:r>
           <w:rPr>
             <w:rStyle w:val="InternetLink"/>
@@ -11499,7 +11912,7 @@
         <w:rPr/>
         <w:t xml:space="preserve"> itself serve up static files (like images, css files, and javascript files), leaving the dynamic pages to the </w:t>
       </w:r>
-      <w:hyperlink r:id="rId349">
+      <w:hyperlink r:id="rId360">
         <w:r>
           <w:rPr>
             <w:rStyle w:val="InternetLink"/>
@@ -11517,7 +11930,7 @@
         <w:pStyle w:val="Normal"/>
         <w:numPr>
           <w:ilvl w:val="0"/>
-          <w:numId w:val="28"/>
+          <w:numId w:val="29"/>
         </w:numPr>
         <w:bidi w:val="0"/>
         <w:jc w:val="left"/>
@@ -11527,7 +11940,7 @@
         <w:rPr/>
         <w:t xml:space="preserve">Debugged threading/locking/memory usage issues with </w:t>
       </w:r>
-      <w:hyperlink r:id="rId350">
+      <w:hyperlink r:id="rId361">
         <w:r>
           <w:rPr>
             <w:rStyle w:val="InternetLink"/>
@@ -11545,7 +11958,7 @@
         <w:pStyle w:val="Normal"/>
         <w:numPr>
           <w:ilvl w:val="0"/>
-          <w:numId w:val="28"/>
+          <w:numId w:val="29"/>
         </w:numPr>
         <w:bidi w:val="0"/>
         <w:jc w:val="left"/>
@@ -11555,7 +11968,7 @@
         <w:rPr/>
         <w:t xml:space="preserve">Recompiled and repackaged </w:t>
       </w:r>
-      <w:hyperlink r:id="rId351">
+      <w:hyperlink r:id="rId362">
         <w:r>
           <w:rPr>
             <w:rStyle w:val="InternetLink"/>
@@ -11567,7 +11980,7 @@
         <w:rPr/>
         <w:t xml:space="preserve">, </w:t>
       </w:r>
-      <w:hyperlink r:id="rId352">
+      <w:hyperlink r:id="rId363">
         <w:r>
           <w:rPr>
             <w:rStyle w:val="InternetLink"/>
@@ -11579,7 +11992,7 @@
         <w:rPr/>
         <w:t xml:space="preserve">, and </w:t>
       </w:r>
-      <w:hyperlink r:id="rId353">
+      <w:hyperlink r:id="rId364">
         <w:r>
           <w:rPr>
             <w:rStyle w:val="InternetLink"/>
@@ -11591,7 +12004,7 @@
         <w:rPr/>
         <w:t xml:space="preserve"> for use with </w:t>
       </w:r>
-      <w:hyperlink r:id="rId354">
+      <w:hyperlink r:id="rId365">
         <w:r>
           <w:rPr>
             <w:rStyle w:val="InternetLink"/>
@@ -11609,7 +12022,7 @@
         <w:pStyle w:val="Normal"/>
         <w:numPr>
           <w:ilvl w:val="0"/>
-          <w:numId w:val="28"/>
+          <w:numId w:val="29"/>
         </w:numPr>
         <w:bidi w:val="0"/>
         <w:jc w:val="left"/>
@@ -11619,7 +12032,7 @@
         <w:rPr/>
         <w:t xml:space="preserve">Developed automatic </w:t>
       </w:r>
-      <w:hyperlink r:id="rId355">
+      <w:hyperlink r:id="rId366">
         <w:r>
           <w:rPr>
             <w:rStyle w:val="InternetLink"/>
@@ -11644,12 +12057,12 @@
         <w:jc w:val="left"/>
         <w:rPr/>
       </w:pPr>
-      <w:bookmarkStart w:id="33" w:name="storageweb"/>
+      <w:bookmarkStart w:id="34" w:name="storageweb"/>
       <w:r>
         <w:rPr/>
         <w:t>StorageWeb</w:t>
       </w:r>
-      <w:bookmarkEnd w:id="33"/>
+      <w:bookmarkEnd w:id="34"/>
     </w:p>
     <w:tbl>
       <w:tblPr>
@@ -11805,7 +12218,7 @@
               <w:jc w:val="left"/>
               <w:rPr/>
             </w:pPr>
-            <w:hyperlink r:id="rId356">
+            <w:hyperlink r:id="rId367">
               <w:r>
                 <w:rPr>
                   <w:rStyle w:val="InternetLink"/>
@@ -11817,7 +12230,7 @@
               <w:rPr/>
               <w:t xml:space="preserve">, </w:t>
             </w:r>
-            <w:hyperlink r:id="rId357">
+            <w:hyperlink r:id="rId368">
               <w:r>
                 <w:rPr>
                   <w:rStyle w:val="InternetLink"/>
@@ -11829,7 +12242,7 @@
               <w:rPr/>
               <w:t xml:space="preserve">, </w:t>
             </w:r>
-            <w:hyperlink r:id="rId358">
+            <w:hyperlink r:id="rId369">
               <w:r>
                 <w:rPr>
                   <w:rStyle w:val="InternetLink"/>
@@ -11841,7 +12254,7 @@
               <w:rPr/>
               <w:t xml:space="preserve">, </w:t>
             </w:r>
-            <w:hyperlink r:id="rId359">
+            <w:hyperlink r:id="rId370">
               <w:r>
                 <w:rPr>
                   <w:rStyle w:val="InternetLink"/>
@@ -11853,7 +12266,7 @@
               <w:rPr/>
               <w:t xml:space="preserve">, </w:t>
             </w:r>
-            <w:hyperlink r:id="rId360">
+            <w:hyperlink r:id="rId371">
               <w:r>
                 <w:rPr>
                   <w:rStyle w:val="InternetLink"/>
@@ -11905,7 +12318,7 @@
               <w:jc w:val="left"/>
               <w:rPr/>
             </w:pPr>
-            <w:hyperlink r:id="rId361">
+            <w:hyperlink r:id="rId372">
               <w:r>
                 <w:rPr>
                   <w:rStyle w:val="InternetLink"/>
@@ -11932,7 +12345,7 @@
         <w:rPr/>
         <w:t xml:space="preserve">Datapipe manages thousands of servers. Many of these servers are connected to various shared storage systems, including </w:t>
       </w:r>
-      <w:hyperlink r:id="rId362">
+      <w:hyperlink r:id="rId373">
         <w:r>
           <w:rPr>
             <w:rStyle w:val="InternetLink"/>
@@ -11944,7 +12357,7 @@
         <w:rPr/>
         <w:t xml:space="preserve">, </w:t>
       </w:r>
-      <w:hyperlink r:id="rId363">
+      <w:hyperlink r:id="rId374">
         <w:r>
           <w:rPr>
             <w:rStyle w:val="InternetLink"/>
@@ -11962,7 +12375,7 @@
         <w:pStyle w:val="Normal"/>
         <w:numPr>
           <w:ilvl w:val="0"/>
-          <w:numId w:val="29"/>
+          <w:numId w:val="30"/>
         </w:numPr>
         <w:bidi w:val="0"/>
         <w:jc w:val="left"/>
@@ -11972,7 +12385,7 @@
         <w:rPr/>
         <w:t xml:space="preserve">Debugged issues with </w:t>
       </w:r>
-      <w:hyperlink r:id="rId364">
+      <w:hyperlink r:id="rId375">
         <w:r>
           <w:rPr>
             <w:rStyle w:val="InternetLink"/>
@@ -11984,7 +12397,7 @@
         <w:rPr/>
         <w:t xml:space="preserve">, </w:t>
       </w:r>
-      <w:hyperlink r:id="rId365">
+      <w:hyperlink r:id="rId376">
         <w:r>
           <w:rPr>
             <w:rStyle w:val="InternetLink"/>
@@ -11996,7 +12409,7 @@
         <w:rPr/>
         <w:t xml:space="preserve">, </w:t>
       </w:r>
-      <w:hyperlink r:id="rId366">
+      <w:hyperlink r:id="rId377">
         <w:r>
           <w:rPr>
             <w:rStyle w:val="InternetLink"/>
@@ -12008,7 +12421,7 @@
         <w:rPr/>
         <w:t xml:space="preserve">, and </w:t>
       </w:r>
-      <w:hyperlink r:id="rId367">
+      <w:hyperlink r:id="rId378">
         <w:r>
           <w:rPr>
             <w:rStyle w:val="InternetLink"/>
@@ -12026,7 +12439,7 @@
         <w:pStyle w:val="Normal"/>
         <w:numPr>
           <w:ilvl w:val="0"/>
-          <w:numId w:val="29"/>
+          <w:numId w:val="30"/>
         </w:numPr>
         <w:bidi w:val="0"/>
         <w:jc w:val="left"/>
@@ -12042,7 +12455,7 @@
         <w:pStyle w:val="Normal"/>
         <w:numPr>
           <w:ilvl w:val="0"/>
-          <w:numId w:val="29"/>
+          <w:numId w:val="30"/>
         </w:numPr>
         <w:bidi w:val="0"/>
         <w:jc w:val="left"/>
@@ -12058,7 +12471,7 @@
         <w:pStyle w:val="Normal"/>
         <w:numPr>
           <w:ilvl w:val="0"/>
-          <w:numId w:val="29"/>
+          <w:numId w:val="30"/>
         </w:numPr>
         <w:bidi w:val="0"/>
         <w:jc w:val="left"/>
@@ -12081,12 +12494,12 @@
         <w:jc w:val="left"/>
         <w:rPr/>
       </w:pPr>
-      <w:bookmarkStart w:id="34" w:name="unixops"/>
+      <w:bookmarkStart w:id="35" w:name="unixops"/>
       <w:r>
         <w:rPr/>
         <w:t>UNIXOps</w:t>
       </w:r>
-      <w:bookmarkEnd w:id="34"/>
+      <w:bookmarkEnd w:id="35"/>
     </w:p>
     <w:tbl>
       <w:tblPr>
@@ -12242,7 +12655,7 @@
               <w:jc w:val="left"/>
               <w:rPr/>
             </w:pPr>
-            <w:hyperlink r:id="rId368">
+            <w:hyperlink r:id="rId379">
               <w:r>
                 <w:rPr>
                   <w:rStyle w:val="InternetLink"/>
@@ -12254,7 +12667,7 @@
               <w:rPr/>
               <w:t xml:space="preserve">, </w:t>
             </w:r>
-            <w:hyperlink r:id="rId369">
+            <w:hyperlink r:id="rId380">
               <w:r>
                 <w:rPr>
                   <w:rStyle w:val="InternetLink"/>
@@ -12266,7 +12679,7 @@
               <w:rPr/>
               <w:t xml:space="preserve">, </w:t>
             </w:r>
-            <w:hyperlink r:id="rId370">
+            <w:hyperlink r:id="rId381">
               <w:r>
                 <w:rPr>
                   <w:rStyle w:val="InternetLink"/>
@@ -12278,7 +12691,7 @@
               <w:rPr/>
               <w:t xml:space="preserve">, </w:t>
             </w:r>
-            <w:hyperlink r:id="rId371">
+            <w:hyperlink r:id="rId382">
               <w:r>
                 <w:rPr>
                   <w:rStyle w:val="InternetLink"/>
@@ -12330,7 +12743,7 @@
               <w:jc w:val="left"/>
               <w:rPr/>
             </w:pPr>
-            <w:hyperlink r:id="rId372">
+            <w:hyperlink r:id="rId383">
               <w:r>
                 <w:rPr>
                   <w:rStyle w:val="InternetLink"/>
@@ -12363,7 +12776,7 @@
         <w:pStyle w:val="Normal"/>
         <w:numPr>
           <w:ilvl w:val="0"/>
-          <w:numId w:val="30"/>
+          <w:numId w:val="31"/>
         </w:numPr>
         <w:bidi w:val="0"/>
         <w:jc w:val="left"/>
@@ -12379,7 +12792,7 @@
         <w:pStyle w:val="Normal"/>
         <w:numPr>
           <w:ilvl w:val="0"/>
-          <w:numId w:val="30"/>
+          <w:numId w:val="31"/>
         </w:numPr>
         <w:bidi w:val="0"/>
         <w:jc w:val="left"/>
@@ -12402,8 +12815,8 @@
         <w:jc w:val="left"/>
         <w:rPr/>
       </w:pPr>
-      <w:hyperlink r:id="rId373">
-        <w:bookmarkStart w:id="35" w:name="sapsap-to-tylertyler-conversion"/>
+      <w:hyperlink r:id="rId384">
+        <w:bookmarkStart w:id="36" w:name="sapsap-to-tylertyler-conversion"/>
         <w:r>
           <w:rPr>
             <w:rStyle w:val="InternetLink"/>
@@ -12415,7 +12828,7 @@
         <w:rPr/>
         <w:t xml:space="preserve"> to </w:t>
       </w:r>
-      <w:hyperlink r:id="rId374">
+      <w:hyperlink r:id="rId385">
         <w:r>
           <w:rPr>
             <w:rStyle w:val="InternetLink"/>
@@ -12427,7 +12840,7 @@
         <w:rPr/>
         <w:t xml:space="preserve"> Conversion</w:t>
       </w:r>
-      <w:bookmarkEnd w:id="35"/>
+      <w:bookmarkEnd w:id="36"/>
     </w:p>
     <w:tbl>
       <w:tblPr>
@@ -12583,7 +12996,7 @@
               <w:jc w:val="left"/>
               <w:rPr/>
             </w:pPr>
-            <w:hyperlink r:id="rId375">
+            <w:hyperlink r:id="rId386">
               <w:r>
                 <w:rPr>
                   <w:rStyle w:val="InternetLink"/>
@@ -12595,7 +13008,7 @@
               <w:rPr/>
               <w:t xml:space="preserve">, </w:t>
             </w:r>
-            <w:hyperlink r:id="rId376">
+            <w:hyperlink r:id="rId387">
               <w:r>
                 <w:rPr>
                   <w:rStyle w:val="InternetLink"/>
@@ -12607,7 +13020,7 @@
               <w:rPr/>
               <w:t xml:space="preserve"> Linux, </w:t>
             </w:r>
-            <w:hyperlink r:id="rId377">
+            <w:hyperlink r:id="rId388">
               <w:r>
                 <w:rPr>
                   <w:rStyle w:val="InternetLink"/>
@@ -12663,7 +13076,7 @@
               <w:rPr/>
               <w:t xml:space="preserve">Server: </w:t>
             </w:r>
-            <w:hyperlink r:id="rId378">
+            <w:hyperlink r:id="rId389">
               <w:r>
                 <w:rPr>
                   <w:rStyle w:val="InternetLink"/>
@@ -12675,7 +13088,7 @@
               <w:rPr/>
               <w:t xml:space="preserve"> Linux, Client: </w:t>
             </w:r>
-            <w:hyperlink r:id="rId379">
+            <w:hyperlink r:id="rId390">
               <w:r>
                 <w:rPr>
                   <w:rStyle w:val="InternetLink"/>
@@ -12698,7 +13111,7 @@
         <w:rPr/>
         <w:t xml:space="preserve">6th Avenue Electronics found that </w:t>
       </w:r>
-      <w:hyperlink r:id="rId380">
+      <w:hyperlink r:id="rId391">
         <w:r>
           <w:rPr>
             <w:rStyle w:val="InternetLink"/>
@@ -12710,7 +13123,7 @@
         <w:rPr/>
         <w:t xml:space="preserve"> was not a workable solution for them. The decision was made to switch back to the </w:t>
       </w:r>
-      <w:hyperlink r:id="rId381">
+      <w:hyperlink r:id="rId392">
         <w:r>
           <w:rPr>
             <w:rStyle w:val="InternetLink"/>
@@ -12735,7 +13148,7 @@
         <w:rPr/>
         <w:t xml:space="preserve">Due to the costs associated with </w:t>
       </w:r>
-      <w:hyperlink r:id="rId382">
+      <w:hyperlink r:id="rId393">
         <w:r>
           <w:rPr>
             <w:rStyle w:val="InternetLink"/>
@@ -12753,7 +13166,7 @@
         <w:pStyle w:val="Normal"/>
         <w:numPr>
           <w:ilvl w:val="0"/>
-          <w:numId w:val="31"/>
+          <w:numId w:val="32"/>
         </w:numPr>
         <w:bidi w:val="0"/>
         <w:jc w:val="left"/>
@@ -12769,7 +13182,7 @@
         <w:pStyle w:val="Normal"/>
         <w:numPr>
           <w:ilvl w:val="0"/>
-          <w:numId w:val="31"/>
+          <w:numId w:val="32"/>
         </w:numPr>
         <w:bidi w:val="0"/>
         <w:jc w:val="left"/>
@@ -12779,7 +13192,7 @@
         <w:rPr/>
         <w:t xml:space="preserve">Used </w:t>
       </w:r>
-      <w:hyperlink r:id="rId383">
+      <w:hyperlink r:id="rId394">
         <w:r>
           <w:rPr>
             <w:rStyle w:val="InternetLink"/>
@@ -12797,7 +13210,7 @@
         <w:pStyle w:val="Normal"/>
         <w:numPr>
           <w:ilvl w:val="0"/>
-          <w:numId w:val="31"/>
+          <w:numId w:val="32"/>
         </w:numPr>
         <w:bidi w:val="0"/>
         <w:jc w:val="left"/>
@@ -12813,7 +13226,7 @@
         <w:pStyle w:val="Normal"/>
         <w:numPr>
           <w:ilvl w:val="0"/>
-          <w:numId w:val="31"/>
+          <w:numId w:val="32"/>
         </w:numPr>
         <w:bidi w:val="0"/>
         <w:jc w:val="left"/>
@@ -12823,7 +13236,7 @@
         <w:rPr/>
         <w:t xml:space="preserve">Worked with </w:t>
       </w:r>
-      <w:hyperlink r:id="rId384">
+      <w:hyperlink r:id="rId395">
         <w:r>
           <w:rPr>
             <w:rStyle w:val="InternetLink"/>
@@ -12841,7 +13254,7 @@
         <w:pStyle w:val="Normal"/>
         <w:numPr>
           <w:ilvl w:val="0"/>
-          <w:numId w:val="31"/>
+          <w:numId w:val="32"/>
         </w:numPr>
         <w:bidi w:val="0"/>
         <w:jc w:val="left"/>
@@ -12851,7 +13264,7 @@
         <w:rPr/>
         <w:t xml:space="preserve">Developed snapshot backup strategy that reduces downtime for </w:t>
       </w:r>
-      <w:hyperlink r:id="rId385">
+      <w:hyperlink r:id="rId396">
         <w:r>
           <w:rPr>
             <w:rStyle w:val="InternetLink"/>
@@ -12876,12 +13289,12 @@
         <w:jc w:val="left"/>
         <w:rPr/>
       </w:pPr>
-      <w:bookmarkStart w:id="36" w:name="pytyler---tylertyler-pos-to-postgresqlpg"/>
+      <w:bookmarkStart w:id="37" w:name="pytyler---tylertyler-pos-to-postgresqlpg"/>
       <w:r>
         <w:rPr/>
         <w:t xml:space="preserve">PyTyler - </w:t>
       </w:r>
-      <w:hyperlink r:id="rId386">
+      <w:hyperlink r:id="rId397">
         <w:r>
           <w:rPr>
             <w:rStyle w:val="InternetLink"/>
@@ -12893,7 +13306,7 @@
         <w:rPr/>
         <w:t xml:space="preserve"> POS to </w:t>
       </w:r>
-      <w:hyperlink r:id="rId387">
+      <w:hyperlink r:id="rId398">
         <w:r>
           <w:rPr>
             <w:rStyle w:val="InternetLink"/>
@@ -12905,7 +13318,7 @@
         <w:rPr/>
         <w:t xml:space="preserve"> Migration Tool</w:t>
       </w:r>
-      <w:bookmarkEnd w:id="36"/>
+      <w:bookmarkEnd w:id="37"/>
     </w:p>
     <w:tbl>
       <w:tblPr>
@@ -13061,7 +13474,7 @@
               <w:jc w:val="left"/>
               <w:rPr/>
             </w:pPr>
-            <w:hyperlink r:id="rId388">
+            <w:hyperlink r:id="rId399">
               <w:r>
                 <w:rPr>
                   <w:rStyle w:val="InternetLink"/>
@@ -13073,7 +13486,7 @@
               <w:rPr/>
               <w:t xml:space="preserve">, </w:t>
             </w:r>
-            <w:hyperlink r:id="rId389">
+            <w:hyperlink r:id="rId400">
               <w:r>
                 <w:rPr>
                   <w:rStyle w:val="InternetLink"/>
@@ -13085,7 +13498,7 @@
               <w:rPr/>
               <w:t xml:space="preserve">, </w:t>
             </w:r>
-            <w:hyperlink r:id="rId390">
+            <w:hyperlink r:id="rId401">
               <w:r>
                 <w:rPr>
                   <w:rStyle w:val="InternetLink"/>
@@ -13141,7 +13554,7 @@
               <w:jc w:val="left"/>
               <w:rPr/>
             </w:pPr>
-            <w:hyperlink r:id="rId391">
+            <w:hyperlink r:id="rId402">
               <w:r>
                 <w:rPr>
                   <w:rStyle w:val="InternetLink"/>
@@ -13153,7 +13566,7 @@
               <w:rPr/>
               <w:t xml:space="preserve">, </w:t>
             </w:r>
-            <w:hyperlink r:id="rId392">
+            <w:hyperlink r:id="rId403">
               <w:r>
                 <w:rPr>
                   <w:rStyle w:val="InternetLink"/>
@@ -13176,7 +13589,7 @@
         <w:jc w:val="left"/>
         <w:rPr/>
       </w:pPr>
-      <w:hyperlink r:id="rId393">
+      <w:hyperlink r:id="rId404">
         <w:r>
           <w:rPr>
             <w:rStyle w:val="InternetLink"/>
@@ -13188,7 +13601,7 @@
         <w:rPr/>
         <w:t xml:space="preserve"> is a point of sale system used by many smaller retail establishments. </w:t>
       </w:r>
-      <w:hyperlink r:id="rId394">
+      <w:hyperlink r:id="rId405">
         <w:r>
           <w:rPr>
             <w:rStyle w:val="InternetLink"/>
@@ -13213,7 +13626,7 @@
         <w:rPr/>
         <w:t xml:space="preserve">The users needed an easy way to report on the data, and this meant a tool was needed to copy the data from the on-disk files into a formal SQL server of some variety. In less than a month, I wrote a tool in </w:t>
       </w:r>
-      <w:hyperlink r:id="rId395">
+      <w:hyperlink r:id="rId406">
         <w:r>
           <w:rPr>
             <w:rStyle w:val="InternetLink"/>
@@ -13225,7 +13638,7 @@
         <w:rPr/>
         <w:t xml:space="preserve"> to read the </w:t>
       </w:r>
-      <w:hyperlink r:id="rId396">
+      <w:hyperlink r:id="rId407">
         <w:r>
           <w:rPr>
             <w:rStyle w:val="InternetLink"/>
@@ -13237,7 +13650,7 @@
         <w:rPr/>
         <w:t xml:space="preserve"> data files and load the information into a </w:t>
       </w:r>
-      <w:hyperlink r:id="rId397">
+      <w:hyperlink r:id="rId408">
         <w:r>
           <w:rPr>
             <w:rStyle w:val="InternetLink"/>
@@ -13262,7 +13675,7 @@
         <w:rPr/>
         <w:t xml:space="preserve">This tool copied the entire database, comprising approximately 36,000,000 records, 140 tables, and 22 gigabytes of disk space. The program worked by reading the structure definition from the configuration files and recreating the structure in </w:t>
       </w:r>
-      <w:hyperlink r:id="rId398">
+      <w:hyperlink r:id="rId409">
         <w:r>
           <w:rPr>
             <w:rStyle w:val="InternetLink"/>
@@ -13274,7 +13687,7 @@
         <w:rPr/>
         <w:t xml:space="preserve">. PyTyler would then read each table, row by row, parse the data in the row, and load it into </w:t>
       </w:r>
-      <w:hyperlink r:id="rId399">
+      <w:hyperlink r:id="rId410">
         <w:r>
           <w:rPr>
             <w:rStyle w:val="InternetLink"/>
@@ -13305,7 +13718,7 @@
         <w:pStyle w:val="Normal"/>
         <w:numPr>
           <w:ilvl w:val="0"/>
-          <w:numId w:val="32"/>
+          <w:numId w:val="33"/>
         </w:numPr>
         <w:bidi w:val="0"/>
         <w:jc w:val="left"/>
@@ -13321,7 +13734,7 @@
         <w:pStyle w:val="Normal"/>
         <w:numPr>
           <w:ilvl w:val="0"/>
-          <w:numId w:val="32"/>
+          <w:numId w:val="33"/>
         </w:numPr>
         <w:bidi w:val="0"/>
         <w:jc w:val="left"/>
@@ -13337,7 +13750,7 @@
         <w:pStyle w:val="Normal"/>
         <w:numPr>
           <w:ilvl w:val="0"/>
-          <w:numId w:val="32"/>
+          <w:numId w:val="33"/>
         </w:numPr>
         <w:bidi w:val="0"/>
         <w:jc w:val="left"/>
@@ -13353,7 +13766,7 @@
         <w:pStyle w:val="Normal"/>
         <w:numPr>
           <w:ilvl w:val="0"/>
-          <w:numId w:val="32"/>
+          <w:numId w:val="33"/>
         </w:numPr>
         <w:bidi w:val="0"/>
         <w:jc w:val="left"/>
@@ -13369,7 +13782,7 @@
         <w:pStyle w:val="Normal"/>
         <w:numPr>
           <w:ilvl w:val="0"/>
-          <w:numId w:val="32"/>
+          <w:numId w:val="33"/>
         </w:numPr>
         <w:bidi w:val="0"/>
         <w:jc w:val="left"/>
@@ -13385,13 +13798,13 @@
         <w:pStyle w:val="Normal"/>
         <w:numPr>
           <w:ilvl w:val="0"/>
-          <w:numId w:val="32"/>
-        </w:numPr>
-        <w:bidi w:val="0"/>
-        <w:jc w:val="left"/>
-        <w:rPr/>
-      </w:pPr>
-      <w:hyperlink r:id="rId400">
+          <w:numId w:val="33"/>
+        </w:numPr>
+        <w:bidi w:val="0"/>
+        <w:jc w:val="left"/>
+        <w:rPr/>
+      </w:pPr>
+      <w:hyperlink r:id="rId411">
         <w:r>
           <w:rPr>
             <w:rStyle w:val="InternetLink"/>
@@ -13416,8 +13829,8 @@
         <w:jc w:val="left"/>
         <w:rPr/>
       </w:pPr>
-      <w:hyperlink r:id="rId401">
-        <w:bookmarkStart w:id="37" w:name="vmwarevmware-implementation"/>
+      <w:hyperlink r:id="rId412">
+        <w:bookmarkStart w:id="38" w:name="vmwarevmware-implementation"/>
         <w:r>
           <w:rPr>
             <w:rStyle w:val="InternetLink"/>
@@ -13429,7 +13842,7 @@
         <w:rPr/>
         <w:t xml:space="preserve"> Implementation</w:t>
       </w:r>
-      <w:bookmarkEnd w:id="37"/>
+      <w:bookmarkEnd w:id="38"/>
     </w:p>
     <w:tbl>
       <w:tblPr>
@@ -13585,7 +13998,7 @@
               <w:jc w:val="left"/>
               <w:rPr/>
             </w:pPr>
-            <w:hyperlink r:id="rId402">
+            <w:hyperlink r:id="rId413">
               <w:r>
                 <w:rPr>
                   <w:rStyle w:val="InternetLink"/>
@@ -13597,7 +14010,7 @@
               <w:rPr/>
               <w:t xml:space="preserve"> Virtual Infrastructure 3, </w:t>
             </w:r>
-            <w:hyperlink r:id="rId403">
+            <w:hyperlink r:id="rId414">
               <w:r>
                 <w:rPr>
                   <w:rStyle w:val="InternetLink"/>
@@ -13657,7 +14070,7 @@
               <w:rPr/>
               <w:t xml:space="preserve">Linux (Various distributions), </w:t>
             </w:r>
-            <w:hyperlink r:id="rId404">
+            <w:hyperlink r:id="rId415">
               <w:r>
                 <w:rPr>
                   <w:rStyle w:val="InternetLink"/>
@@ -13684,7 +14097,7 @@
         <w:rPr/>
         <w:t xml:space="preserve">6th Avenue Electronics, like many companies, had a growing need for individual servers for various internal services. They chose to implement </w:t>
       </w:r>
-      <w:hyperlink r:id="rId405">
+      <w:hyperlink r:id="rId416">
         <w:r>
           <w:rPr>
             <w:rStyle w:val="InternetLink"/>
@@ -13702,7 +14115,7 @@
         <w:pStyle w:val="Normal"/>
         <w:numPr>
           <w:ilvl w:val="0"/>
-          <w:numId w:val="33"/>
+          <w:numId w:val="34"/>
         </w:numPr>
         <w:bidi w:val="0"/>
         <w:jc w:val="left"/>
@@ -13718,7 +14131,7 @@
         <w:pStyle w:val="Normal"/>
         <w:numPr>
           <w:ilvl w:val="0"/>
-          <w:numId w:val="33"/>
+          <w:numId w:val="34"/>
         </w:numPr>
         <w:bidi w:val="0"/>
         <w:jc w:val="left"/>
@@ -13728,7 +14141,7 @@
         <w:rPr/>
         <w:t xml:space="preserve">Installed and configured all aspects of </w:t>
       </w:r>
-      <w:hyperlink r:id="rId406">
+      <w:hyperlink r:id="rId417">
         <w:r>
           <w:rPr>
             <w:rStyle w:val="InternetLink"/>
@@ -13740,7 +14153,7 @@
         <w:rPr/>
         <w:t xml:space="preserve"> Virtual Center and </w:t>
       </w:r>
-      <w:hyperlink r:id="rId407">
+      <w:hyperlink r:id="rId418">
         <w:r>
           <w:rPr>
             <w:rStyle w:val="InternetLink"/>
@@ -13758,7 +14171,7 @@
         <w:pStyle w:val="Normal"/>
         <w:numPr>
           <w:ilvl w:val="0"/>
-          <w:numId w:val="33"/>
+          <w:numId w:val="34"/>
         </w:numPr>
         <w:bidi w:val="0"/>
         <w:jc w:val="left"/>
@@ -13768,7 +14181,7 @@
         <w:rPr/>
         <w:t>Developed (and tested) virtual machine templates to allow rapid deployment of new virtual servers using various operating systems (</w:t>
       </w:r>
-      <w:hyperlink r:id="rId408">
+      <w:hyperlink r:id="rId419">
         <w:r>
           <w:rPr>
             <w:rStyle w:val="InternetLink"/>
@@ -13780,7 +14193,7 @@
         <w:rPr/>
         <w:t xml:space="preserve"> XP, </w:t>
       </w:r>
-      <w:hyperlink r:id="rId409">
+      <w:hyperlink r:id="rId420">
         <w:r>
           <w:rPr>
             <w:rStyle w:val="InternetLink"/>
@@ -13792,7 +14205,7 @@
         <w:rPr/>
         <w:t xml:space="preserve"> 2003, </w:t>
       </w:r>
-      <w:hyperlink r:id="rId410">
+      <w:hyperlink r:id="rId421">
         <w:r>
           <w:rPr>
             <w:rStyle w:val="InternetLink"/>
@@ -13804,7 +14217,7 @@
         <w:rPr/>
         <w:t xml:space="preserve"> GNU/Linux, </w:t>
       </w:r>
-      <w:hyperlink r:id="rId411">
+      <w:hyperlink r:id="rId422">
         <w:r>
           <w:rPr>
             <w:rStyle w:val="InternetLink"/>
@@ -13822,7 +14235,7 @@
         <w:pStyle w:val="Normal"/>
         <w:numPr>
           <w:ilvl w:val="0"/>
-          <w:numId w:val="33"/>
+          <w:numId w:val="34"/>
         </w:numPr>
         <w:bidi w:val="0"/>
         <w:jc w:val="left"/>
@@ -13832,7 +14245,7 @@
         <w:rPr/>
         <w:t xml:space="preserve">Monitored daily usage of </w:t>
       </w:r>
-      <w:hyperlink r:id="rId412">
+      <w:hyperlink r:id="rId423">
         <w:r>
           <w:rPr>
             <w:rStyle w:val="InternetLink"/>
@@ -13857,8 +14270,8 @@
         <w:jc w:val="left"/>
         <w:rPr/>
       </w:pPr>
-      <w:hyperlink r:id="rId413">
-        <w:bookmarkStart w:id="38" w:name="sbnsbn-implementation"/>
+      <w:hyperlink r:id="rId424">
+        <w:bookmarkStart w:id="39" w:name="sbnsbn-implementation"/>
         <w:r>
           <w:rPr>
             <w:rStyle w:val="InternetLink"/>
@@ -13870,7 +14283,7 @@
         <w:rPr/>
         <w:t xml:space="preserve"> Implementation</w:t>
       </w:r>
-      <w:bookmarkEnd w:id="38"/>
+      <w:bookmarkEnd w:id="39"/>
     </w:p>
     <w:tbl>
       <w:tblPr>
@@ -14026,7 +14439,7 @@
               <w:jc w:val="left"/>
               <w:rPr/>
             </w:pPr>
-            <w:hyperlink r:id="rId414">
+            <w:hyperlink r:id="rId425">
               <w:r>
                 <w:rPr>
                   <w:rStyle w:val="InternetLink"/>
@@ -14038,7 +14451,7 @@
               <w:rPr/>
               <w:t xml:space="preserve">, </w:t>
             </w:r>
-            <w:hyperlink r:id="rId415">
+            <w:hyperlink r:id="rId426">
               <w:r>
                 <w:rPr>
                   <w:rStyle w:val="InternetLink"/>
@@ -14050,7 +14463,7 @@
               <w:rPr/>
               <w:t xml:space="preserve">, </w:t>
             </w:r>
-            <w:hyperlink r:id="rId416">
+            <w:hyperlink r:id="rId427">
               <w:r>
                 <w:rPr>
                   <w:rStyle w:val="InternetLink"/>
@@ -14106,7 +14519,7 @@
               <w:rPr/>
               <w:t xml:space="preserve">Microsoft </w:t>
             </w:r>
-            <w:hyperlink r:id="rId417">
+            <w:hyperlink r:id="rId428">
               <w:r>
                 <w:rPr>
                   <w:rStyle w:val="InternetLink"/>
@@ -14118,7 +14531,7 @@
               <w:rPr/>
               <w:t xml:space="preserve"> 2000, </w:t>
             </w:r>
-            <w:hyperlink r:id="rId418">
+            <w:hyperlink r:id="rId429">
               <w:r>
                 <w:rPr>
                   <w:rStyle w:val="InternetLink"/>
@@ -14141,7 +14554,7 @@
         <w:jc w:val="left"/>
         <w:rPr/>
       </w:pPr>
-      <w:hyperlink r:id="rId419">
+      <w:hyperlink r:id="rId430">
         <w:r>
           <w:rPr>
             <w:rStyle w:val="InternetLink"/>
@@ -14153,7 +14566,7 @@
         <w:rPr/>
         <w:t xml:space="preserve">, published by IBSoft, is an ERP system for the alarm industry. Diversified Systems is a subcontractor working in the low voltage electrical industry, including alarm systems, stereo systems, central intercom systems, structured wiring, and central vacuum systems. I implemented all aspects of </w:t>
       </w:r>
-      <w:hyperlink r:id="rId420">
+      <w:hyperlink r:id="rId431">
         <w:r>
           <w:rPr>
             <w:rStyle w:val="InternetLink"/>
@@ -14178,7 +14591,7 @@
         <w:rPr/>
         <w:t xml:space="preserve">The provided client interface was unsuited for the intended use. This resulted in much in-house development to augment the </w:t>
       </w:r>
-      <w:hyperlink r:id="rId421">
+      <w:hyperlink r:id="rId432">
         <w:r>
           <w:rPr>
             <w:rStyle w:val="InternetLink"/>
@@ -14196,7 +14609,7 @@
         <w:pStyle w:val="Normal"/>
         <w:numPr>
           <w:ilvl w:val="0"/>
-          <w:numId w:val="34"/>
+          <w:numId w:val="35"/>
         </w:numPr>
         <w:bidi w:val="0"/>
         <w:jc w:val="left"/>
@@ -14206,7 +14619,7 @@
         <w:rPr/>
         <w:t xml:space="preserve">Configured all aspects of </w:t>
       </w:r>
-      <w:hyperlink r:id="rId422">
+      <w:hyperlink r:id="rId433">
         <w:r>
           <w:rPr>
             <w:rStyle w:val="InternetLink"/>
@@ -14224,7 +14637,7 @@
         <w:pStyle w:val="Normal"/>
         <w:numPr>
           <w:ilvl w:val="0"/>
-          <w:numId w:val="34"/>
+          <w:numId w:val="35"/>
         </w:numPr>
         <w:bidi w:val="0"/>
         <w:jc w:val="left"/>
@@ -14234,7 +14647,7 @@
         <w:rPr/>
         <w:t xml:space="preserve">Implemented over 50 custom screens and reports using </w:t>
       </w:r>
-      <w:hyperlink r:id="rId423">
+      <w:hyperlink r:id="rId434">
         <w:r>
           <w:rPr>
             <w:rStyle w:val="InternetLink"/>
@@ -14246,7 +14659,7 @@
         <w:rPr/>
         <w:t xml:space="preserve"> on an </w:t>
       </w:r>
-      <w:hyperlink r:id="rId424">
+      <w:hyperlink r:id="rId435">
         <w:r>
           <w:rPr>
             <w:rStyle w:val="InternetLink"/>
@@ -14264,7 +14677,7 @@
         <w:pStyle w:val="Normal"/>
         <w:numPr>
           <w:ilvl w:val="0"/>
-          <w:numId w:val="34"/>
+          <w:numId w:val="35"/>
         </w:numPr>
         <w:bidi w:val="0"/>
         <w:jc w:val="left"/>
@@ -14280,7 +14693,7 @@
         <w:pStyle w:val="Normal"/>
         <w:numPr>
           <w:ilvl w:val="0"/>
-          <w:numId w:val="34"/>
+          <w:numId w:val="35"/>
         </w:numPr>
         <w:bidi w:val="0"/>
         <w:jc w:val="left"/>
@@ -14296,7 +14709,7 @@
         <w:pStyle w:val="Normal"/>
         <w:numPr>
           <w:ilvl w:val="0"/>
-          <w:numId w:val="34"/>
+          <w:numId w:val="35"/>
         </w:numPr>
         <w:bidi w:val="0"/>
         <w:jc w:val="left"/>
@@ -14306,7 +14719,7 @@
         <w:rPr/>
         <w:t xml:space="preserve">Administered </w:t>
       </w:r>
-      <w:hyperlink r:id="rId425">
+      <w:hyperlink r:id="rId436">
         <w:r>
           <w:rPr>
             <w:rStyle w:val="InternetLink"/>
@@ -14331,8 +14744,8 @@
         <w:jc w:val="left"/>
         <w:rPr/>
       </w:pPr>
-      <w:hyperlink r:id="rId426">
-        <w:bookmarkStart w:id="39" w:name="sql-ledgersqlledger-implementation"/>
+      <w:hyperlink r:id="rId437">
+        <w:bookmarkStart w:id="40" w:name="sql-ledgersqlledger-implementation"/>
         <w:r>
           <w:rPr>
             <w:rStyle w:val="InternetLink"/>
@@ -14344,7 +14757,7 @@
         <w:rPr/>
         <w:t xml:space="preserve"> Implementation</w:t>
       </w:r>
-      <w:bookmarkEnd w:id="39"/>
+      <w:bookmarkEnd w:id="40"/>
     </w:p>
     <w:tbl>
       <w:tblPr>
@@ -14500,7 +14913,7 @@
               <w:jc w:val="left"/>
               <w:rPr/>
             </w:pPr>
-            <w:hyperlink r:id="rId427">
+            <w:hyperlink r:id="rId438">
               <w:r>
                 <w:rPr>
                   <w:rStyle w:val="InternetLink"/>
@@ -14512,7 +14925,7 @@
               <w:rPr/>
               <w:t xml:space="preserve">, </w:t>
             </w:r>
-            <w:hyperlink r:id="rId428">
+            <w:hyperlink r:id="rId439">
               <w:r>
                 <w:rPr>
                   <w:rStyle w:val="InternetLink"/>
@@ -14564,7 +14977,7 @@
               <w:jc w:val="left"/>
               <w:rPr/>
             </w:pPr>
-            <w:hyperlink r:id="rId429">
+            <w:hyperlink r:id="rId440">
               <w:r>
                 <w:rPr>
                   <w:rStyle w:val="InternetLink"/>
@@ -14576,7 +14989,7 @@
               <w:rPr/>
               <w:t xml:space="preserve">, </w:t>
             </w:r>
-            <w:hyperlink r:id="rId430">
+            <w:hyperlink r:id="rId441">
               <w:r>
                 <w:rPr>
                   <w:rStyle w:val="InternetLink"/>
@@ -14603,7 +15016,7 @@
         <w:rPr/>
         <w:t xml:space="preserve">The </w:t>
       </w:r>
-      <w:hyperlink r:id="rId431">
+      <w:hyperlink r:id="rId442">
         <w:r>
           <w:rPr>
             <w:rStyle w:val="InternetLink"/>
@@ -14621,7 +15034,7 @@
         <w:pStyle w:val="Normal"/>
         <w:numPr>
           <w:ilvl w:val="0"/>
-          <w:numId w:val="35"/>
+          <w:numId w:val="36"/>
         </w:numPr>
         <w:bidi w:val="0"/>
         <w:jc w:val="left"/>
@@ -14631,7 +15044,7 @@
         <w:rPr/>
         <w:t xml:space="preserve">Authored script to automatically migrate necessary data (customers, bills to be collected, etc.) from </w:t>
       </w:r>
-      <w:hyperlink r:id="rId432">
+      <w:hyperlink r:id="rId443">
         <w:r>
           <w:rPr>
             <w:rStyle w:val="InternetLink"/>
@@ -14643,7 +15056,7 @@
         <w:rPr/>
         <w:t xml:space="preserve"> to </w:t>
       </w:r>
-      <w:hyperlink r:id="rId433">
+      <w:hyperlink r:id="rId444">
         <w:r>
           <w:rPr>
             <w:rStyle w:val="InternetLink"/>
@@ -14661,7 +15074,7 @@
         <w:pStyle w:val="Normal"/>
         <w:numPr>
           <w:ilvl w:val="0"/>
-          <w:numId w:val="35"/>
+          <w:numId w:val="36"/>
         </w:numPr>
         <w:bidi w:val="0"/>
         <w:jc w:val="left"/>
@@ -14671,7 +15084,7 @@
         <w:rPr/>
         <w:t xml:space="preserve">Installed and configured </w:t>
       </w:r>
-      <w:hyperlink r:id="rId434">
+      <w:hyperlink r:id="rId445">
         <w:r>
           <w:rPr>
             <w:rStyle w:val="InternetLink"/>
@@ -14696,12 +15109,12 @@
         <w:jc w:val="left"/>
         <w:rPr/>
       </w:pPr>
-      <w:bookmarkStart w:id="40" w:name="kp-cis"/>
+      <w:bookmarkStart w:id="41" w:name="kp-cis"/>
       <w:r>
         <w:rPr/>
         <w:t>KP-CIS</w:t>
       </w:r>
-      <w:bookmarkEnd w:id="40"/>
+      <w:bookmarkEnd w:id="41"/>
     </w:p>
     <w:tbl>
       <w:tblPr>
@@ -14857,7 +15270,7 @@
               <w:jc w:val="left"/>
               <w:rPr/>
             </w:pPr>
-            <w:hyperlink r:id="rId435">
+            <w:hyperlink r:id="rId446">
               <w:r>
                 <w:rPr>
                   <w:rStyle w:val="InternetLink"/>
@@ -14869,7 +15282,7 @@
               <w:rPr/>
               <w:t xml:space="preserve">, </w:t>
             </w:r>
-            <w:hyperlink r:id="rId436">
+            <w:hyperlink r:id="rId447">
               <w:r>
                 <w:rPr>
                   <w:rStyle w:val="InternetLink"/>
@@ -14881,7 +15294,7 @@
               <w:rPr/>
               <w:t xml:space="preserve">, </w:t>
             </w:r>
-            <w:hyperlink r:id="rId437">
+            <w:hyperlink r:id="rId448">
               <w:r>
                 <w:rPr>
                   <w:rStyle w:val="InternetLink"/>
@@ -14937,7 +15350,7 @@
               <w:rPr/>
               <w:t xml:space="preserve">Server: </w:t>
             </w:r>
-            <w:hyperlink r:id="rId438">
+            <w:hyperlink r:id="rId449">
               <w:r>
                 <w:rPr>
                   <w:rStyle w:val="InternetLink"/>
@@ -14949,7 +15362,7 @@
               <w:rPr/>
               <w:t xml:space="preserve">, Client: </w:t>
             </w:r>
-            <w:hyperlink r:id="rId439">
+            <w:hyperlink r:id="rId450">
               <w:r>
                 <w:rPr>
                   <w:rStyle w:val="InternetLink"/>
@@ -14982,7 +15395,7 @@
         <w:pStyle w:val="Normal"/>
         <w:numPr>
           <w:ilvl w:val="0"/>
-          <w:numId w:val="36"/>
+          <w:numId w:val="37"/>
         </w:numPr>
         <w:bidi w:val="0"/>
         <w:jc w:val="left"/>
@@ -14998,7 +15411,7 @@
         <w:pStyle w:val="Normal"/>
         <w:numPr>
           <w:ilvl w:val="0"/>
-          <w:numId w:val="36"/>
+          <w:numId w:val="37"/>
         </w:numPr>
         <w:bidi w:val="0"/>
         <w:jc w:val="left"/>
@@ -15008,7 +15421,7 @@
         <w:rPr/>
         <w:t xml:space="preserve">Developed and improved approximately 450 compilation scripts and Makefiles on </w:t>
       </w:r>
-      <w:hyperlink r:id="rId440">
+      <w:hyperlink r:id="rId451">
         <w:r>
           <w:rPr>
             <w:rStyle w:val="InternetLink"/>
@@ -15020,7 +15433,7 @@
         <w:rPr/>
         <w:t xml:space="preserve"> and </w:t>
       </w:r>
-      <w:hyperlink r:id="rId441">
+      <w:hyperlink r:id="rId452">
         <w:r>
           <w:rPr>
             <w:rStyle w:val="InternetLink"/>
@@ -15038,7 +15451,7 @@
         <w:pStyle w:val="Normal"/>
         <w:numPr>
           <w:ilvl w:val="0"/>
-          <w:numId w:val="36"/>
+          <w:numId w:val="37"/>
         </w:numPr>
         <w:bidi w:val="0"/>
         <w:jc w:val="left"/>
@@ -15050,7 +15463,7 @@
       </w:r>
     </w:p>
     <w:sectPr>
-      <w:headerReference w:type="default" r:id="rId442"/>
+      <w:headerReference w:type="default" r:id="rId453"/>
       <w:type w:val="nextPage"/>
       <w:pgSz w:w="12240" w:h="15840"/>
       <w:pgMar w:left="1440" w:right="1440" w:gutter="0" w:header="1440" w:top="1955" w:footer="0" w:bottom="1440"/>
@@ -19105,6 +19518,119 @@
     </w:lvl>
   </w:abstractNum>
   <w:abstractNum w:abstractNumId="36">
+    <w:lvl w:ilvl="0">
+      <w:start w:val="1"/>
+      <w:numFmt w:val="bullet"/>
+      <w:lvlText w:val=""/>
+      <w:lvlJc w:val="left"/>
+      <w:pPr>
+        <w:tabs>
+          <w:tab w:val="num" w:pos="720"/>
+        </w:tabs>
+        <w:ind w:left="720" w:hanging="360"/>
+      </w:pPr>
+      <w:rPr>
+        <w:rFonts w:ascii="starbats" w:hAnsi="starbats" w:cs="starbats" w:hint="default"/>
+      </w:rPr>
+    </w:lvl>
+    <w:lvl w:ilvl="1">
+      <w:start w:val="1"/>
+      <w:numFmt w:val="decimal"/>
+      <w:lvlText w:val="%2."/>
+      <w:lvlJc w:val="left"/>
+      <w:pPr>
+        <w:tabs>
+          <w:tab w:val="num" w:pos="1080"/>
+        </w:tabs>
+        <w:ind w:left="1080" w:hanging="360"/>
+      </w:pPr>
+    </w:lvl>
+    <w:lvl w:ilvl="2">
+      <w:start w:val="1"/>
+      <w:numFmt w:val="decimal"/>
+      <w:lvlText w:val="%3."/>
+      <w:lvlJc w:val="left"/>
+      <w:pPr>
+        <w:tabs>
+          <w:tab w:val="num" w:pos="1440"/>
+        </w:tabs>
+        <w:ind w:left="1440" w:hanging="360"/>
+      </w:pPr>
+    </w:lvl>
+    <w:lvl w:ilvl="3">
+      <w:start w:val="1"/>
+      <w:numFmt w:val="decimal"/>
+      <w:lvlText w:val="%4."/>
+      <w:lvlJc w:val="left"/>
+      <w:pPr>
+        <w:tabs>
+          <w:tab w:val="num" w:pos="1800"/>
+        </w:tabs>
+        <w:ind w:left="1800" w:hanging="360"/>
+      </w:pPr>
+    </w:lvl>
+    <w:lvl w:ilvl="4">
+      <w:start w:val="1"/>
+      <w:numFmt w:val="decimal"/>
+      <w:lvlText w:val="%5."/>
+      <w:lvlJc w:val="left"/>
+      <w:pPr>
+        <w:tabs>
+          <w:tab w:val="num" w:pos="2160"/>
+        </w:tabs>
+        <w:ind w:left="2160" w:hanging="360"/>
+      </w:pPr>
+    </w:lvl>
+    <w:lvl w:ilvl="5">
+      <w:start w:val="1"/>
+      <w:numFmt w:val="decimal"/>
+      <w:lvlText w:val="%6."/>
+      <w:lvlJc w:val="left"/>
+      <w:pPr>
+        <w:tabs>
+          <w:tab w:val="num" w:pos="2520"/>
+        </w:tabs>
+        <w:ind w:left="2520" w:hanging="360"/>
+      </w:pPr>
+    </w:lvl>
+    <w:lvl w:ilvl="6">
+      <w:start w:val="1"/>
+      <w:numFmt w:val="decimal"/>
+      <w:lvlText w:val="%7."/>
+      <w:lvlJc w:val="left"/>
+      <w:pPr>
+        <w:tabs>
+          <w:tab w:val="num" w:pos="2880"/>
+        </w:tabs>
+        <w:ind w:left="2880" w:hanging="360"/>
+      </w:pPr>
+    </w:lvl>
+    <w:lvl w:ilvl="7">
+      <w:start w:val="1"/>
+      <w:numFmt w:val="decimal"/>
+      <w:lvlText w:val="%8."/>
+      <w:lvlJc w:val="left"/>
+      <w:pPr>
+        <w:tabs>
+          <w:tab w:val="num" w:pos="3240"/>
+        </w:tabs>
+        <w:ind w:left="3240" w:hanging="360"/>
+      </w:pPr>
+    </w:lvl>
+    <w:lvl w:ilvl="8">
+      <w:start w:val="1"/>
+      <w:numFmt w:val="decimal"/>
+      <w:lvlText w:val="%9."/>
+      <w:lvlJc w:val="left"/>
+      <w:pPr>
+        <w:tabs>
+          <w:tab w:val="num" w:pos="3600"/>
+        </w:tabs>
+        <w:ind w:left="3600" w:hanging="360"/>
+      </w:pPr>
+    </w:lvl>
+  </w:abstractNum>
+  <w:abstractNum w:abstractNumId="37">
     <w:lvl w:ilvl="0">
       <w:start w:val="1"/>
       <w:numFmt w:val="bullet"/>
@@ -19324,6 +19850,9 @@
   </w:num>
   <w:num w:numId="36">
     <w:abstractNumId w:val="36"/>
+  </w:num>
+  <w:num w:numId="37">
+    <w:abstractNumId w:val="37"/>
   </w:num>
 </w:numbering>
 </file>

--- a/docs/mjp-resume-all.docx
+++ b/docs/mjp-resume-all.docx
@@ -513,6 +513,18 @@
           <w:t>Dagster</w:t>
         </w:r>
       </w:hyperlink>
+      <w:r>
+        <w:rPr/>
+        <w:t xml:space="preserve">, </w:t>
+      </w:r>
+      <w:hyperlink r:id="rId28">
+        <w:r>
+          <w:rPr>
+            <w:rStyle w:val="InternetLink"/>
+          </w:rPr>
+          <w:t>Helm</w:t>
+        </w:r>
+      </w:hyperlink>
     </w:p>
     <w:p>
       <w:pPr>
@@ -536,7 +548,7 @@
         <w:rPr/>
         <w:t xml:space="preserve"> </w:t>
       </w:r>
-      <w:hyperlink r:id="rId28">
+      <w:hyperlink r:id="rId29">
         <w:r>
           <w:rPr>
             <w:rStyle w:val="InternetLink"/>
@@ -548,7 +560,7 @@
         <w:rPr/>
         <w:t xml:space="preserve">, C/C++, </w:t>
       </w:r>
-      <w:hyperlink r:id="rId29">
+      <w:hyperlink r:id="rId30">
         <w:r>
           <w:rPr>
             <w:rStyle w:val="InternetLink"/>
@@ -560,7 +572,7 @@
         <w:rPr/>
         <w:t xml:space="preserve">, Javascript, </w:t>
       </w:r>
-      <w:hyperlink r:id="rId30">
+      <w:hyperlink r:id="rId31">
         <w:r>
           <w:rPr>
             <w:rStyle w:val="InternetLink"/>
@@ -572,7 +584,7 @@
         <w:rPr/>
         <w:t xml:space="preserve">, </w:t>
       </w:r>
-      <w:hyperlink r:id="rId31">
+      <w:hyperlink r:id="rId32">
         <w:r>
           <w:rPr>
             <w:rStyle w:val="InternetLink"/>
@@ -584,12 +596,24 @@
         <w:rPr/>
         <w:t xml:space="preserve">, </w:t>
       </w:r>
-      <w:hyperlink r:id="rId32">
+      <w:hyperlink r:id="rId33">
         <w:r>
           <w:rPr>
             <w:rStyle w:val="InternetLink"/>
           </w:rPr>
           <w:t>Python</w:t>
+        </w:r>
+      </w:hyperlink>
+      <w:r>
+        <w:rPr/>
+        <w:t xml:space="preserve">, </w:t>
+      </w:r>
+      <w:hyperlink r:id="rId34">
+        <w:r>
+          <w:rPr>
+            <w:rStyle w:val="InternetLink"/>
+          </w:rPr>
+          <w:t>Terraform</w:t>
         </w:r>
       </w:hyperlink>
     </w:p>
@@ -615,7 +639,7 @@
         <w:rPr/>
         <w:t xml:space="preserve"> </w:t>
       </w:r>
-      <w:hyperlink r:id="rId33">
+      <w:hyperlink r:id="rId35">
         <w:r>
           <w:rPr>
             <w:rStyle w:val="InternetLink"/>
@@ -627,7 +651,7 @@
         <w:rPr/>
         <w:t xml:space="preserve">, </w:t>
       </w:r>
-      <w:hyperlink r:id="rId34">
+      <w:hyperlink r:id="rId36">
         <w:r>
           <w:rPr>
             <w:rStyle w:val="InternetLink"/>
@@ -639,7 +663,7 @@
         <w:rPr/>
         <w:t xml:space="preserve">, </w:t>
       </w:r>
-      <w:hyperlink r:id="rId35">
+      <w:hyperlink r:id="rId37">
         <w:r>
           <w:rPr>
             <w:rStyle w:val="InternetLink"/>
@@ -651,7 +675,7 @@
         <w:rPr/>
         <w:t xml:space="preserve">, </w:t>
       </w:r>
-      <w:hyperlink r:id="rId36">
+      <w:hyperlink r:id="rId38">
         <w:r>
           <w:rPr>
             <w:rStyle w:val="InternetLink"/>
@@ -663,7 +687,7 @@
         <w:rPr/>
         <w:t xml:space="preserve">, </w:t>
       </w:r>
-      <w:hyperlink r:id="rId37">
+      <w:hyperlink r:id="rId39">
         <w:r>
           <w:rPr>
             <w:rStyle w:val="InternetLink"/>
@@ -694,7 +718,7 @@
         <w:rPr/>
         <w:t xml:space="preserve"> </w:t>
       </w:r>
-      <w:hyperlink r:id="rId38">
+      <w:hyperlink r:id="rId40">
         <w:r>
           <w:rPr>
             <w:rStyle w:val="InternetLink"/>
@@ -706,7 +730,7 @@
         <w:rPr/>
         <w:t xml:space="preserve">, </w:t>
       </w:r>
-      <w:hyperlink r:id="rId39">
+      <w:hyperlink r:id="rId41">
         <w:r>
           <w:rPr>
             <w:rStyle w:val="InternetLink"/>
@@ -718,7 +742,7 @@
         <w:rPr/>
         <w:t xml:space="preserve">, </w:t>
       </w:r>
-      <w:hyperlink r:id="rId40">
+      <w:hyperlink r:id="rId42">
         <w:r>
           <w:rPr>
             <w:rStyle w:val="InternetLink"/>
@@ -749,7 +773,7 @@
         <w:rPr/>
         <w:t xml:space="preserve"> Linux (</w:t>
       </w:r>
-      <w:hyperlink r:id="rId41">
+      <w:hyperlink r:id="rId43">
         <w:r>
           <w:rPr>
             <w:rStyle w:val="InternetLink"/>
@@ -761,7 +785,7 @@
         <w:rPr/>
         <w:t xml:space="preserve">, </w:t>
       </w:r>
-      <w:hyperlink r:id="rId42">
+      <w:hyperlink r:id="rId44">
         <w:r>
           <w:rPr>
             <w:rStyle w:val="InternetLink"/>
@@ -773,7 +797,7 @@
         <w:rPr/>
         <w:t xml:space="preserve">, </w:t>
       </w:r>
-      <w:hyperlink r:id="rId43">
+      <w:hyperlink r:id="rId45">
         <w:r>
           <w:rPr>
             <w:rStyle w:val="InternetLink"/>
@@ -785,7 +809,7 @@
         <w:rPr/>
         <w:t xml:space="preserve">, </w:t>
       </w:r>
-      <w:hyperlink r:id="rId44">
+      <w:hyperlink r:id="rId46">
         <w:r>
           <w:rPr>
             <w:rStyle w:val="InternetLink"/>
@@ -797,7 +821,7 @@
         <w:rPr/>
         <w:t>), Microsoft Windows (10/2008/7/Vista/2003/XP/NT/98/95), UNIX (</w:t>
       </w:r>
-      <w:hyperlink r:id="rId45">
+      <w:hyperlink r:id="rId47">
         <w:r>
           <w:rPr>
             <w:rStyle w:val="InternetLink"/>
@@ -809,7 +833,7 @@
         <w:rPr/>
         <w:t xml:space="preserve">, </w:t>
       </w:r>
-      <w:hyperlink r:id="rId46">
+      <w:hyperlink r:id="rId48">
         <w:r>
           <w:rPr>
             <w:rStyle w:val="InternetLink"/>
@@ -821,7 +845,7 @@
         <w:rPr/>
         <w:t xml:space="preserve">, </w:t>
       </w:r>
-      <w:hyperlink r:id="rId47">
+      <w:hyperlink r:id="rId49">
         <w:r>
           <w:rPr>
             <w:rStyle w:val="InternetLink"/>
@@ -879,7 +903,7 @@
         <w:rPr/>
         <w:t xml:space="preserve"> </w:t>
       </w:r>
-      <w:hyperlink r:id="rId48">
+      <w:hyperlink r:id="rId50">
         <w:r>
           <w:rPr>
             <w:rStyle w:val="InternetLink"/>
@@ -891,7 +915,7 @@
         <w:rPr/>
         <w:t xml:space="preserve">, </w:t>
       </w:r>
-      <w:hyperlink r:id="rId49">
+      <w:hyperlink r:id="rId51">
         <w:r>
           <w:rPr>
             <w:rStyle w:val="InternetLink"/>
@@ -903,7 +927,7 @@
         <w:rPr/>
         <w:t xml:space="preserve">, </w:t>
       </w:r>
-      <w:hyperlink r:id="rId50">
+      <w:hyperlink r:id="rId52">
         <w:r>
           <w:rPr>
             <w:rStyle w:val="InternetLink"/>
@@ -915,7 +939,7 @@
         <w:rPr/>
         <w:t xml:space="preserve">, </w:t>
       </w:r>
-      <w:hyperlink r:id="rId51">
+      <w:hyperlink r:id="rId53">
         <w:r>
           <w:rPr>
             <w:rStyle w:val="InternetLink"/>
@@ -927,7 +951,7 @@
         <w:rPr/>
         <w:t xml:space="preserve">, </w:t>
       </w:r>
-      <w:hyperlink r:id="rId52">
+      <w:hyperlink r:id="rId54">
         <w:r>
           <w:rPr>
             <w:rStyle w:val="InternetLink"/>
@@ -939,7 +963,7 @@
         <w:rPr/>
         <w:t xml:space="preserve">, </w:t>
       </w:r>
-      <w:hyperlink r:id="rId53">
+      <w:hyperlink r:id="rId55">
         <w:r>
           <w:rPr>
             <w:rStyle w:val="InternetLink"/>
@@ -951,7 +975,7 @@
         <w:rPr/>
         <w:t xml:space="preserve">, </w:t>
       </w:r>
-      <w:hyperlink r:id="rId54">
+      <w:hyperlink r:id="rId56">
         <w:r>
           <w:rPr>
             <w:rStyle w:val="InternetLink"/>
@@ -982,7 +1006,7 @@
         <w:rPr/>
         <w:t xml:space="preserve"> </w:t>
       </w:r>
-      <w:hyperlink r:id="rId55">
+      <w:hyperlink r:id="rId57">
         <w:r>
           <w:rPr>
             <w:rStyle w:val="InternetLink"/>
@@ -1102,7 +1126,7 @@
         <w:rPr/>
         <w:t xml:space="preserve">Orchestrated </w:t>
       </w:r>
-      <w:hyperlink r:id="rId56">
+      <w:hyperlink r:id="rId58">
         <w:r>
           <w:rPr>
             <w:rStyle w:val="InternetLink"/>
@@ -1114,7 +1138,7 @@
         <w:rPr/>
         <w:t xml:space="preserve"> infrastructure with </w:t>
       </w:r>
-      <w:hyperlink r:id="rId57">
+      <w:hyperlink r:id="rId59">
         <w:r>
           <w:rPr>
             <w:rStyle w:val="InternetLink"/>
@@ -1126,7 +1150,7 @@
         <w:rPr/>
         <w:t xml:space="preserve">, managing </w:t>
       </w:r>
-      <w:hyperlink r:id="rId58">
+      <w:hyperlink r:id="rId60">
         <w:r>
           <w:rPr>
             <w:rStyle w:val="InternetLink"/>
@@ -1138,7 +1162,7 @@
         <w:rPr/>
         <w:t xml:space="preserve">, </w:t>
       </w:r>
-      <w:hyperlink r:id="rId59">
+      <w:hyperlink r:id="rId61">
         <w:r>
           <w:rPr>
             <w:rStyle w:val="InternetLink"/>
@@ -1182,7 +1206,7 @@
         <w:rPr/>
         <w:t xml:space="preserve">Fixed critical bugs in locally developed </w:t>
       </w:r>
-      <w:hyperlink r:id="rId60">
+      <w:hyperlink r:id="rId62">
         <w:r>
           <w:rPr>
             <w:rStyle w:val="InternetLink"/>
@@ -1210,7 +1234,7 @@
         <w:rPr/>
         <w:t xml:space="preserve">Built a template repository to guide EvolutionIQ teams in using </w:t>
       </w:r>
-      <w:hyperlink r:id="rId61">
+      <w:hyperlink r:id="rId63">
         <w:r>
           <w:rPr>
             <w:rStyle w:val="InternetLink"/>
@@ -1222,7 +1246,7 @@
         <w:rPr/>
         <w:t xml:space="preserve"> for deployment, as well as setting up data pipelines with </w:t>
       </w:r>
-      <w:hyperlink r:id="rId62">
+      <w:hyperlink r:id="rId64">
         <w:r>
           <w:rPr>
             <w:rStyle w:val="InternetLink"/>
@@ -1250,7 +1274,7 @@
         <w:rPr/>
         <w:t xml:space="preserve">Developed a Python-based CI/CD library to manage complex actions beyond </w:t>
       </w:r>
-      <w:hyperlink r:id="rId63">
+      <w:hyperlink r:id="rId65">
         <w:r>
           <w:rPr>
             <w:rStyle w:val="InternetLink"/>
@@ -1278,7 +1302,7 @@
         <w:rPr/>
         <w:t xml:space="preserve">Implemented </w:t>
       </w:r>
-      <w:hyperlink r:id="rId64">
+      <w:hyperlink r:id="rId66">
         <w:r>
           <w:rPr>
             <w:rStyle w:val="InternetLink"/>
@@ -1290,7 +1314,7 @@
         <w:rPr/>
         <w:t xml:space="preserve"> to enable developers to test build and deploy actions locally before committing to </w:t>
       </w:r>
-      <w:hyperlink r:id="rId65">
+      <w:hyperlink r:id="rId67">
         <w:r>
           <w:rPr>
             <w:rStyle w:val="InternetLink"/>
@@ -1365,7 +1389,7 @@
         <w:rPr/>
         <w:t xml:space="preserve">Implemented SLA monitoring with </w:t>
       </w:r>
-      <w:hyperlink r:id="rId66">
+      <w:hyperlink r:id="rId68">
         <w:r>
           <w:rPr>
             <w:rStyle w:val="InternetLink"/>
@@ -1377,7 +1401,7 @@
         <w:rPr/>
         <w:t xml:space="preserve">, </w:t>
       </w:r>
-      <w:hyperlink r:id="rId67">
+      <w:hyperlink r:id="rId69">
         <w:r>
           <w:rPr>
             <w:rStyle w:val="InternetLink"/>
@@ -1389,7 +1413,7 @@
         <w:rPr/>
         <w:t xml:space="preserve">, and </w:t>
       </w:r>
-      <w:hyperlink r:id="rId68">
+      <w:hyperlink r:id="rId70">
         <w:r>
           <w:rPr>
             <w:rStyle w:val="InternetLink"/>
@@ -1653,7 +1677,7 @@
         <w:rPr/>
         <w:t xml:space="preserve">Replaced </w:t>
       </w:r>
-      <w:hyperlink r:id="rId69">
+      <w:hyperlink r:id="rId71">
         <w:r>
           <w:rPr>
             <w:rStyle w:val="InternetLink"/>
@@ -1665,7 +1689,7 @@
         <w:rPr/>
         <w:t xml:space="preserve"> with </w:t>
       </w:r>
-      <w:hyperlink r:id="rId70">
+      <w:hyperlink r:id="rId72">
         <w:r>
           <w:rPr>
             <w:rStyle w:val="InternetLink"/>
@@ -1693,7 +1717,7 @@
         <w:rPr/>
         <w:t xml:space="preserve">Reported on system wide data latency using </w:t>
       </w:r>
-      <w:hyperlink r:id="rId71">
+      <w:hyperlink r:id="rId73">
         <w:r>
           <w:rPr>
             <w:rStyle w:val="InternetLink"/>
@@ -1705,7 +1729,7 @@
         <w:rPr/>
         <w:t xml:space="preserve">, </w:t>
       </w:r>
-      <w:hyperlink r:id="rId72">
+      <w:hyperlink r:id="rId74">
         <w:r>
           <w:rPr>
             <w:rStyle w:val="InternetLink"/>
@@ -1717,7 +1741,7 @@
         <w:rPr/>
         <w:t xml:space="preserve">, and </w:t>
       </w:r>
-      <w:hyperlink r:id="rId73">
+      <w:hyperlink r:id="rId75">
         <w:r>
           <w:rPr>
             <w:rStyle w:val="InternetLink"/>
@@ -1777,7 +1801,7 @@
         <w:rPr/>
         <w:t xml:space="preserve">Changed hardware profiles for </w:t>
       </w:r>
-      <w:hyperlink r:id="rId74">
+      <w:hyperlink r:id="rId76">
         <w:r>
           <w:rPr>
             <w:rStyle w:val="InternetLink"/>
@@ -1853,7 +1877,7 @@
         <w:rPr/>
         <w:t xml:space="preserve">Developed new stories (including estimates) for our </w:t>
       </w:r>
-      <w:hyperlink r:id="rId75">
+      <w:hyperlink r:id="rId77">
         <w:r>
           <w:rPr>
             <w:rStyle w:val="InternetLink"/>
@@ -1881,7 +1905,7 @@
         <w:rPr/>
         <w:t xml:space="preserve">Prioritized tickets for our </w:t>
       </w:r>
-      <w:hyperlink r:id="rId76">
+      <w:hyperlink r:id="rId78">
         <w:r>
           <w:rPr>
             <w:rStyle w:val="InternetLink"/>
@@ -1925,7 +1949,7 @@
         <w:rPr/>
         <w:t xml:space="preserve">Deployed and configured </w:t>
       </w:r>
-      <w:hyperlink r:id="rId77">
+      <w:hyperlink r:id="rId79">
         <w:r>
           <w:rPr>
             <w:rStyle w:val="InternetLink"/>
@@ -1953,7 +1977,7 @@
         <w:rPr/>
         <w:t xml:space="preserve">Performance tuned </w:t>
       </w:r>
-      <w:hyperlink r:id="rId78">
+      <w:hyperlink r:id="rId80">
         <w:r>
           <w:rPr>
             <w:rStyle w:val="InternetLink"/>
@@ -1981,7 +2005,7 @@
         <w:rPr/>
         <w:t xml:space="preserve">Tested new tools for suitability, including </w:t>
       </w:r>
-      <w:hyperlink r:id="rId79">
+      <w:hyperlink r:id="rId81">
         <w:r>
           <w:rPr>
             <w:rStyle w:val="InternetLink"/>
@@ -1993,7 +2017,7 @@
         <w:rPr/>
         <w:t xml:space="preserve">, </w:t>
       </w:r>
-      <w:hyperlink r:id="rId80">
+      <w:hyperlink r:id="rId82">
         <w:r>
           <w:rPr>
             <w:rStyle w:val="InternetLink"/>
@@ -2005,7 +2029,7 @@
         <w:rPr/>
         <w:t xml:space="preserve">, and </w:t>
       </w:r>
-      <w:hyperlink r:id="rId81">
+      <w:hyperlink r:id="rId83">
         <w:r>
           <w:rPr>
             <w:rStyle w:val="InternetLink"/>
@@ -2033,7 +2057,7 @@
         <w:rPr/>
         <w:t xml:space="preserve">Switched build server from </w:t>
       </w:r>
-      <w:hyperlink r:id="rId82">
+      <w:hyperlink r:id="rId84">
         <w:r>
           <w:rPr>
             <w:rStyle w:val="InternetLink"/>
@@ -2045,7 +2069,7 @@
         <w:rPr/>
         <w:t xml:space="preserve"> to </w:t>
       </w:r>
-      <w:hyperlink r:id="rId83">
+      <w:hyperlink r:id="rId85">
         <w:r>
           <w:rPr>
             <w:rStyle w:val="InternetLink"/>
@@ -2124,7 +2148,7 @@
         <w:rPr/>
         <w:t xml:space="preserve">Upgraded </w:t>
       </w:r>
-      <w:hyperlink r:id="rId84">
+      <w:hyperlink r:id="rId86">
         <w:r>
           <w:rPr>
             <w:rStyle w:val="InternetLink"/>
@@ -2152,7 +2176,7 @@
         <w:rPr/>
         <w:t xml:space="preserve">Enabled integration with </w:t>
       </w:r>
-      <w:hyperlink r:id="rId85">
+      <w:hyperlink r:id="rId87">
         <w:r>
           <w:rPr>
             <w:rStyle w:val="InternetLink"/>
@@ -2164,7 +2188,7 @@
         <w:rPr/>
         <w:t xml:space="preserve"> for </w:t>
       </w:r>
-      <w:hyperlink r:id="rId86">
+      <w:hyperlink r:id="rId88">
         <w:r>
           <w:rPr>
             <w:rStyle w:val="InternetLink"/>
@@ -2208,7 +2232,7 @@
         <w:rPr/>
         <w:t xml:space="preserve">Transitioned ETL pipeline from crontabs to </w:t>
       </w:r>
-      <w:hyperlink r:id="rId87">
+      <w:hyperlink r:id="rId89">
         <w:r>
           <w:rPr>
             <w:rStyle w:val="InternetLink"/>
@@ -2220,7 +2244,7 @@
         <w:rPr/>
         <w:t xml:space="preserve"> and then into </w:t>
       </w:r>
-      <w:hyperlink r:id="rId88">
+      <w:hyperlink r:id="rId90">
         <w:r>
           <w:rPr>
             <w:rStyle w:val="InternetLink"/>
@@ -2248,7 +2272,7 @@
         <w:rPr/>
         <w:t xml:space="preserve">Troubleshooting of issues with </w:t>
       </w:r>
-      <w:hyperlink r:id="rId89">
+      <w:hyperlink r:id="rId91">
         <w:r>
           <w:rPr>
             <w:rStyle w:val="InternetLink"/>
@@ -2260,7 +2284,7 @@
         <w:rPr/>
         <w:t xml:space="preserve">, </w:t>
       </w:r>
-      <w:hyperlink r:id="rId90">
+      <w:hyperlink r:id="rId92">
         <w:r>
           <w:rPr>
             <w:rStyle w:val="InternetLink"/>
@@ -2272,7 +2296,7 @@
         <w:rPr/>
         <w:t xml:space="preserve">, </w:t>
       </w:r>
-      <w:hyperlink r:id="rId91">
+      <w:hyperlink r:id="rId93">
         <w:r>
           <w:rPr>
             <w:rStyle w:val="InternetLink"/>
@@ -2284,7 +2308,7 @@
         <w:rPr/>
         <w:t xml:space="preserve">, and </w:t>
       </w:r>
-      <w:hyperlink r:id="rId92">
+      <w:hyperlink r:id="rId94">
         <w:r>
           <w:rPr>
             <w:rStyle w:val="InternetLink"/>
@@ -2328,7 +2352,7 @@
         <w:rPr/>
         <w:t xml:space="preserve">Implemented data duplication between two </w:t>
       </w:r>
-      <w:hyperlink r:id="rId93">
+      <w:hyperlink r:id="rId95">
         <w:r>
           <w:rPr>
             <w:rStyle w:val="InternetLink"/>
@@ -2356,7 +2380,7 @@
         <w:rPr/>
         <w:t xml:space="preserve">Upgraded </w:t>
       </w:r>
-      <w:hyperlink r:id="rId94">
+      <w:hyperlink r:id="rId96">
         <w:r>
           <w:rPr>
             <w:rStyle w:val="InternetLink"/>
@@ -2400,7 +2424,7 @@
         <w:rPr/>
         <w:t xml:space="preserve">Installed and configured multiple </w:t>
       </w:r>
-      <w:hyperlink r:id="rId95">
+      <w:hyperlink r:id="rId97">
         <w:r>
           <w:rPr>
             <w:rStyle w:val="InternetLink"/>
@@ -2444,7 +2468,7 @@
         <w:rPr/>
         <w:t xml:space="preserve">Optimized </w:t>
       </w:r>
-      <w:hyperlink r:id="rId96">
+      <w:hyperlink r:id="rId98">
         <w:r>
           <w:rPr>
             <w:rStyle w:val="InternetLink"/>
@@ -2472,7 +2496,7 @@
         <w:rPr/>
         <w:t xml:space="preserve">Maintained </w:t>
       </w:r>
-      <w:hyperlink r:id="rId97">
+      <w:hyperlink r:id="rId99">
         <w:r>
           <w:rPr>
             <w:rStyle w:val="InternetLink"/>
@@ -2500,7 +2524,7 @@
         <w:rPr/>
         <w:t xml:space="preserve">Tested </w:t>
       </w:r>
-      <w:hyperlink r:id="rId98">
+      <w:hyperlink r:id="rId100">
         <w:r>
           <w:rPr>
             <w:rStyle w:val="InternetLink"/>
@@ -2528,7 +2552,7 @@
         <w:rPr/>
         <w:t xml:space="preserve">Converted </w:t>
       </w:r>
-      <w:hyperlink r:id="rId99">
+      <w:hyperlink r:id="rId101">
         <w:r>
           <w:rPr>
             <w:rStyle w:val="InternetLink"/>
@@ -2540,7 +2564,7 @@
         <w:rPr/>
         <w:t xml:space="preserve"> jobs to use </w:t>
       </w:r>
-      <w:hyperlink r:id="rId100">
+      <w:hyperlink r:id="rId102">
         <w:r>
           <w:rPr>
             <w:rStyle w:val="InternetLink"/>
@@ -2584,7 +2608,7 @@
         <w:rPr/>
         <w:t xml:space="preserve">Optimized the performance and reliability of </w:t>
       </w:r>
-      <w:hyperlink r:id="rId101">
+      <w:hyperlink r:id="rId103">
         <w:r>
           <w:rPr>
             <w:rStyle w:val="InternetLink"/>
@@ -2749,7 +2773,7 @@
         <w:rPr/>
         <w:t xml:space="preserve">Configured </w:t>
       </w:r>
-      <w:hyperlink r:id="rId102">
+      <w:hyperlink r:id="rId104">
         <w:r>
           <w:rPr>
             <w:rStyle w:val="InternetLink"/>
@@ -2761,7 +2785,7 @@
         <w:rPr/>
         <w:t xml:space="preserve"> products to ensure </w:t>
       </w:r>
-      <w:hyperlink r:id="rId103">
+      <w:hyperlink r:id="rId105">
         <w:r>
           <w:rPr>
             <w:rStyle w:val="InternetLink"/>
@@ -2789,7 +2813,7 @@
         <w:rPr/>
         <w:t xml:space="preserve">Worked to transfer from </w:t>
       </w:r>
-      <w:hyperlink r:id="rId104">
+      <w:hyperlink r:id="rId106">
         <w:r>
           <w:rPr>
             <w:rStyle w:val="InternetLink"/>
@@ -2801,7 +2825,7 @@
         <w:rPr/>
         <w:t xml:space="preserve"> to </w:t>
       </w:r>
-      <w:hyperlink r:id="rId105">
+      <w:hyperlink r:id="rId107">
         <w:r>
           <w:rPr>
             <w:rStyle w:val="InternetLink"/>
@@ -2886,7 +2910,7 @@
         <w:rPr/>
         <w:t xml:space="preserve">Mentored other developers in the use of </w:t>
       </w:r>
-      <w:hyperlink r:id="rId106">
+      <w:hyperlink r:id="rId108">
         <w:r>
           <w:rPr>
             <w:rStyle w:val="InternetLink"/>
@@ -2898,7 +2922,7 @@
         <w:rPr/>
         <w:t xml:space="preserve">, </w:t>
       </w:r>
-      <w:hyperlink r:id="rId107">
+      <w:hyperlink r:id="rId109">
         <w:r>
           <w:rPr>
             <w:rStyle w:val="InternetLink"/>
@@ -2910,7 +2934,7 @@
         <w:rPr/>
         <w:t xml:space="preserve">, </w:t>
       </w:r>
-      <w:hyperlink r:id="rId108">
+      <w:hyperlink r:id="rId110">
         <w:r>
           <w:rPr>
             <w:rStyle w:val="InternetLink"/>
@@ -3002,7 +3026,7 @@
         <w:rPr/>
         <w:t xml:space="preserve">Switched web server from </w:t>
       </w:r>
-      <w:hyperlink r:id="rId109">
+      <w:hyperlink r:id="rId111">
         <w:r>
           <w:rPr>
             <w:rStyle w:val="InternetLink"/>
@@ -3014,7 +3038,7 @@
         <w:rPr/>
         <w:t xml:space="preserve"> to </w:t>
       </w:r>
-      <w:hyperlink r:id="rId110">
+      <w:hyperlink r:id="rId112">
         <w:r>
           <w:rPr>
             <w:rStyle w:val="InternetLink"/>
@@ -3026,7 +3050,7 @@
         <w:rPr/>
         <w:t xml:space="preserve"> with </w:t>
       </w:r>
-      <w:hyperlink r:id="rId111">
+      <w:hyperlink r:id="rId113">
         <w:r>
           <w:rPr>
             <w:rStyle w:val="InternetLink"/>
@@ -3102,7 +3126,7 @@
         <w:rPr/>
         <w:t xml:space="preserve">Wrote </w:t>
       </w:r>
-      <w:hyperlink r:id="rId112">
+      <w:hyperlink r:id="rId114">
         <w:r>
           <w:rPr>
             <w:rStyle w:val="InternetLink"/>
@@ -3130,7 +3154,7 @@
         <w:rPr/>
         <w:t xml:space="preserve">Reduced multi-hour </w:t>
       </w:r>
-      <w:hyperlink r:id="rId113">
+      <w:hyperlink r:id="rId115">
         <w:r>
           <w:rPr>
             <w:rStyle w:val="InternetLink"/>
@@ -3158,7 +3182,7 @@
         <w:rPr/>
         <w:t xml:space="preserve">Spearheaded conversion from </w:t>
       </w:r>
-      <w:hyperlink r:id="rId114">
+      <w:hyperlink r:id="rId116">
         <w:r>
           <w:rPr>
             <w:rStyle w:val="InternetLink"/>
@@ -3170,7 +3194,7 @@
         <w:rPr/>
         <w:t xml:space="preserve"> to </w:t>
       </w:r>
-      <w:hyperlink r:id="rId115">
+      <w:hyperlink r:id="rId117">
         <w:r>
           <w:rPr>
             <w:rStyle w:val="InternetLink"/>
@@ -3182,7 +3206,7 @@
         <w:rPr/>
         <w:t xml:space="preserve"> and </w:t>
       </w:r>
-      <w:hyperlink r:id="rId116">
+      <w:hyperlink r:id="rId118">
         <w:r>
           <w:rPr>
             <w:rStyle w:val="InternetLink"/>
@@ -3210,7 +3234,7 @@
         <w:rPr/>
         <w:t xml:space="preserve">Documented internal server API, wrote a </w:t>
       </w:r>
-      <w:hyperlink r:id="rId117">
+      <w:hyperlink r:id="rId119">
         <w:r>
           <w:rPr>
             <w:rStyle w:val="InternetLink"/>
@@ -3238,7 +3262,7 @@
         <w:rPr/>
         <w:t xml:space="preserve">Added tag cloud (using </w:t>
       </w:r>
-      <w:hyperlink r:id="rId118">
+      <w:hyperlink r:id="rId120">
         <w:r>
           <w:rPr>
             <w:rStyle w:val="InternetLink"/>
@@ -3266,7 +3290,7 @@
         <w:rPr/>
         <w:t xml:space="preserve">Added support for allowing customers to login using </w:t>
       </w:r>
-      <w:hyperlink r:id="rId119">
+      <w:hyperlink r:id="rId121">
         <w:r>
           <w:rPr>
             <w:rStyle w:val="InternetLink"/>
@@ -3294,7 +3318,7 @@
         <w:rPr/>
         <w:t xml:space="preserve">Developed advanced search tool using </w:t>
       </w:r>
-      <w:hyperlink r:id="rId120">
+      <w:hyperlink r:id="rId122">
         <w:r>
           <w:rPr>
             <w:rStyle w:val="InternetLink"/>
@@ -3306,7 +3330,7 @@
         <w:rPr/>
         <w:t xml:space="preserve">, </w:t>
       </w:r>
-      <w:hyperlink r:id="rId121">
+      <w:hyperlink r:id="rId123">
         <w:r>
           <w:rPr>
             <w:rStyle w:val="InternetLink"/>
@@ -3318,7 +3342,7 @@
         <w:rPr/>
         <w:t xml:space="preserve">, and </w:t>
       </w:r>
-      <w:hyperlink r:id="rId122">
+      <w:hyperlink r:id="rId124">
         <w:r>
           <w:rPr>
             <w:rStyle w:val="InternetLink"/>
@@ -3362,7 +3386,7 @@
         <w:rPr/>
         <w:t xml:space="preserve">Installed and configured </w:t>
       </w:r>
-      <w:hyperlink r:id="rId123">
+      <w:hyperlink r:id="rId125">
         <w:r>
           <w:rPr>
             <w:rStyle w:val="InternetLink"/>
@@ -3374,7 +3398,7 @@
         <w:rPr/>
         <w:t xml:space="preserve"> for our </w:t>
       </w:r>
-      <w:hyperlink r:id="rId124">
+      <w:hyperlink r:id="rId126">
         <w:r>
           <w:rPr>
             <w:rStyle w:val="InternetLink"/>
@@ -3466,7 +3490,7 @@
         <w:rPr/>
         <w:t xml:space="preserve">Refactored </w:t>
       </w:r>
-      <w:hyperlink r:id="rId125">
+      <w:hyperlink r:id="rId127">
         <w:r>
           <w:rPr>
             <w:rStyle w:val="InternetLink"/>
@@ -3522,7 +3546,7 @@
         <w:rPr/>
         <w:t xml:space="preserve">As a developer at Constant.com (renamed from Choopa.com in Jan, 2012), I worked with a variety of technologies, with the heaviest focus being on </w:t>
       </w:r>
-      <w:hyperlink r:id="rId126">
+      <w:hyperlink r:id="rId128">
         <w:r>
           <w:rPr>
             <w:rStyle w:val="InternetLink"/>
@@ -3534,7 +3558,7 @@
         <w:rPr/>
         <w:t xml:space="preserve"> and </w:t>
       </w:r>
-      <w:hyperlink r:id="rId127">
+      <w:hyperlink r:id="rId129">
         <w:r>
           <w:rPr>
             <w:rStyle w:val="InternetLink"/>
@@ -3562,7 +3586,7 @@
         <w:rPr/>
         <w:t xml:space="preserve">Developed library to manage </w:t>
       </w:r>
-      <w:hyperlink r:id="rId128">
+      <w:hyperlink r:id="rId130">
         <w:r>
           <w:rPr>
             <w:rStyle w:val="InternetLink"/>
@@ -3590,7 +3614,7 @@
         <w:rPr/>
         <w:t xml:space="preserve">Built </w:t>
       </w:r>
-      <w:hyperlink r:id="rId129">
+      <w:hyperlink r:id="rId131">
         <w:r>
           <w:rPr>
             <w:rStyle w:val="InternetLink"/>
@@ -3602,7 +3626,7 @@
         <w:rPr/>
         <w:t xml:space="preserve"> configuration file generator for in-house web interface for </w:t>
       </w:r>
-      <w:hyperlink r:id="rId130">
+      <w:hyperlink r:id="rId132">
         <w:r>
           <w:rPr>
             <w:rStyle w:val="InternetLink"/>
@@ -3630,7 +3654,7 @@
         <w:rPr/>
         <w:t xml:space="preserve">Configured </w:t>
       </w:r>
-      <w:hyperlink r:id="rId131">
+      <w:hyperlink r:id="rId133">
         <w:r>
           <w:rPr>
             <w:rStyle w:val="InternetLink"/>
@@ -3658,7 +3682,7 @@
         <w:rPr/>
         <w:t xml:space="preserve">Reconfigured </w:t>
       </w:r>
-      <w:hyperlink r:id="rId132">
+      <w:hyperlink r:id="rId134">
         <w:r>
           <w:rPr>
             <w:rStyle w:val="InternetLink"/>
@@ -3686,7 +3710,7 @@
         <w:rPr/>
         <w:t xml:space="preserve">Refactored in-house </w:t>
       </w:r>
-      <w:hyperlink r:id="rId133">
+      <w:hyperlink r:id="rId135">
         <w:r>
           <w:rPr>
             <w:rStyle w:val="InternetLink"/>
@@ -3758,7 +3782,7 @@
         <w:rPr/>
         <w:t xml:space="preserve">In 2007, 6th Avenue began switching from their then-current POS system (named </w:t>
       </w:r>
-      <w:hyperlink r:id="rId134">
+      <w:hyperlink r:id="rId136">
         <w:r>
           <w:rPr>
             <w:rStyle w:val="InternetLink"/>
@@ -3770,7 +3794,7 @@
         <w:rPr/>
         <w:t xml:space="preserve">) to </w:t>
       </w:r>
-      <w:hyperlink r:id="rId135">
+      <w:hyperlink r:id="rId137">
         <w:r>
           <w:rPr>
             <w:rStyle w:val="InternetLink"/>
@@ -3782,7 +3806,7 @@
         <w:rPr/>
         <w:t xml:space="preserve">. At the end of 2010, </w:t>
       </w:r>
-      <w:hyperlink r:id="rId136">
+      <w:hyperlink r:id="rId138">
         <w:r>
           <w:rPr>
             <w:rStyle w:val="InternetLink"/>
@@ -3794,7 +3818,7 @@
         <w:rPr/>
         <w:t xml:space="preserve"> was declared unworkable, and the effort was begun to switch back to </w:t>
       </w:r>
-      <w:hyperlink r:id="rId137">
+      <w:hyperlink r:id="rId139">
         <w:r>
           <w:rPr>
             <w:rStyle w:val="InternetLink"/>
@@ -3819,7 +3843,7 @@
         <w:rPr/>
         <w:t xml:space="preserve">The environment at 6th Avenue covered a wide range of platforms spread out over 120 servers (both physical and virtual). We had </w:t>
       </w:r>
-      <w:hyperlink r:id="rId138">
+      <w:hyperlink r:id="rId140">
         <w:r>
           <w:rPr>
             <w:rStyle w:val="InternetLink"/>
@@ -3831,7 +3855,7 @@
         <w:rPr/>
         <w:t xml:space="preserve"> ESX, </w:t>
       </w:r>
-      <w:hyperlink r:id="rId139">
+      <w:hyperlink r:id="rId141">
         <w:r>
           <w:rPr>
             <w:rStyle w:val="InternetLink"/>
@@ -3843,7 +3867,7 @@
         <w:rPr/>
         <w:t xml:space="preserve"> Server 2003, </w:t>
       </w:r>
-      <w:hyperlink r:id="rId140">
+      <w:hyperlink r:id="rId142">
         <w:r>
           <w:rPr>
             <w:rStyle w:val="InternetLink"/>
@@ -3855,7 +3879,7 @@
         <w:rPr/>
         <w:t xml:space="preserve"> Server 2008, </w:t>
       </w:r>
-      <w:hyperlink r:id="rId141">
+      <w:hyperlink r:id="rId143">
         <w:r>
           <w:rPr>
             <w:rStyle w:val="InternetLink"/>
@@ -3867,7 +3891,7 @@
         <w:rPr/>
         <w:t xml:space="preserve"> Linux, </w:t>
       </w:r>
-      <w:hyperlink r:id="rId142">
+      <w:hyperlink r:id="rId144">
         <w:r>
           <w:rPr>
             <w:rStyle w:val="InternetLink"/>
@@ -3879,7 +3903,7 @@
         <w:rPr/>
         <w:t xml:space="preserve"> Linux, and </w:t>
       </w:r>
-      <w:hyperlink r:id="rId143">
+      <w:hyperlink r:id="rId145">
         <w:r>
           <w:rPr>
             <w:rStyle w:val="InternetLink"/>
@@ -3907,7 +3931,7 @@
         <w:rPr/>
         <w:t xml:space="preserve">Successfully lead migration from </w:t>
       </w:r>
-      <w:hyperlink r:id="rId144">
+      <w:hyperlink r:id="rId146">
         <w:r>
           <w:rPr>
             <w:rStyle w:val="InternetLink"/>
@@ -3919,7 +3943,7 @@
         <w:rPr/>
         <w:t xml:space="preserve"> to </w:t>
       </w:r>
-      <w:hyperlink r:id="rId145">
+      <w:hyperlink r:id="rId147">
         <w:r>
           <w:rPr>
             <w:rStyle w:val="InternetLink"/>
@@ -3947,7 +3971,7 @@
         <w:rPr/>
         <w:t xml:space="preserve">Developed </w:t>
       </w:r>
-      <w:hyperlink r:id="rId146">
+      <w:hyperlink r:id="rId148">
         <w:r>
           <w:rPr>
             <w:rStyle w:val="InternetLink"/>
@@ -3959,7 +3983,7 @@
         <w:rPr/>
         <w:t xml:space="preserve"> validation scripts for data going from </w:t>
       </w:r>
-      <w:hyperlink r:id="rId147">
+      <w:hyperlink r:id="rId149">
         <w:r>
           <w:rPr>
             <w:rStyle w:val="InternetLink"/>
@@ -3971,7 +3995,7 @@
         <w:rPr/>
         <w:t xml:space="preserve"> into </w:t>
       </w:r>
-      <w:hyperlink r:id="rId148">
+      <w:hyperlink r:id="rId150">
         <w:r>
           <w:rPr>
             <w:rStyle w:val="InternetLink"/>
@@ -3999,7 +4023,7 @@
         <w:rPr/>
         <w:t xml:space="preserve">Automated configuration options within </w:t>
       </w:r>
-      <w:hyperlink r:id="rId149">
+      <w:hyperlink r:id="rId151">
         <w:r>
           <w:rPr>
             <w:rStyle w:val="InternetLink"/>
@@ -4027,7 +4051,7 @@
         <w:rPr/>
         <w:t xml:space="preserve">Developed </w:t>
       </w:r>
-      <w:hyperlink r:id="rId150">
+      <w:hyperlink r:id="rId152">
         <w:r>
           <w:rPr>
             <w:rStyle w:val="InternetLink"/>
@@ -4039,7 +4063,7 @@
         <w:rPr/>
         <w:t xml:space="preserve"> program to copy sales data from </w:t>
       </w:r>
-      <w:hyperlink r:id="rId151">
+      <w:hyperlink r:id="rId153">
         <w:r>
           <w:rPr>
             <w:rStyle w:val="InternetLink"/>
@@ -4051,7 +4075,7 @@
         <w:rPr/>
         <w:t xml:space="preserve"> POS to </w:t>
       </w:r>
-      <w:hyperlink r:id="rId152">
+      <w:hyperlink r:id="rId154">
         <w:r>
           <w:rPr>
             <w:rStyle w:val="InternetLink"/>
@@ -4079,7 +4103,7 @@
         <w:rPr/>
         <w:t xml:space="preserve">Installed and configured </w:t>
       </w:r>
-      <w:hyperlink r:id="rId153">
+      <w:hyperlink r:id="rId155">
         <w:r>
           <w:rPr>
             <w:rStyle w:val="InternetLink"/>
@@ -4107,7 +4131,7 @@
         <w:rPr/>
         <w:t xml:space="preserve">Implemented </w:t>
       </w:r>
-      <w:hyperlink r:id="rId154">
+      <w:hyperlink r:id="rId156">
         <w:r>
           <w:rPr>
             <w:rStyle w:val="InternetLink"/>
@@ -4135,7 +4159,7 @@
         <w:rPr/>
         <w:t xml:space="preserve">Maintained </w:t>
       </w:r>
-      <w:hyperlink r:id="rId155">
+      <w:hyperlink r:id="rId157">
         <w:r>
           <w:rPr>
             <w:rStyle w:val="InternetLink"/>
@@ -4147,7 +4171,7 @@
         <w:rPr/>
         <w:t xml:space="preserve"> POS/ERP system on </w:t>
       </w:r>
-      <w:hyperlink r:id="rId156">
+      <w:hyperlink r:id="rId158">
         <w:r>
           <w:rPr>
             <w:rStyle w:val="InternetLink"/>
@@ -4191,7 +4215,7 @@
         <w:rPr/>
         <w:t xml:space="preserve">Wrote scripts to satisfy company needs using </w:t>
       </w:r>
-      <w:hyperlink r:id="rId157">
+      <w:hyperlink r:id="rId159">
         <w:r>
           <w:rPr>
             <w:rStyle w:val="InternetLink"/>
@@ -4203,7 +4227,7 @@
         <w:rPr/>
         <w:t xml:space="preserve"> and </w:t>
       </w:r>
-      <w:hyperlink r:id="rId158">
+      <w:hyperlink r:id="rId160">
         <w:r>
           <w:rPr>
             <w:rStyle w:val="InternetLink"/>
@@ -4231,7 +4255,7 @@
         <w:rPr/>
         <w:t xml:space="preserve">Wrote automated installer for the </w:t>
       </w:r>
-      <w:hyperlink r:id="rId159">
+      <w:hyperlink r:id="rId161">
         <w:r>
           <w:rPr>
             <w:rStyle w:val="InternetLink"/>
@@ -4275,7 +4299,7 @@
         <w:rPr/>
         <w:t xml:space="preserve">Maintained heterogeneous environment (&gt;60 Linux, &gt;40 </w:t>
       </w:r>
-      <w:hyperlink r:id="rId160">
+      <w:hyperlink r:id="rId162">
         <w:r>
           <w:rPr>
             <w:rStyle w:val="InternetLink"/>
@@ -4319,7 +4343,7 @@
         <w:rPr/>
         <w:t xml:space="preserve">Deployed </w:t>
       </w:r>
-      <w:hyperlink r:id="rId161">
+      <w:hyperlink r:id="rId163">
         <w:r>
           <w:rPr>
             <w:rStyle w:val="InternetLink"/>
@@ -4363,7 +4387,7 @@
         <w:rPr/>
         <w:t xml:space="preserve">Exported data from </w:t>
       </w:r>
-      <w:hyperlink r:id="rId162">
+      <w:hyperlink r:id="rId164">
         <w:r>
           <w:rPr>
             <w:rStyle w:val="InternetLink"/>
@@ -4375,7 +4399,7 @@
         <w:rPr/>
         <w:t xml:space="preserve"> point of sale system for import into </w:t>
       </w:r>
-      <w:hyperlink r:id="rId163">
+      <w:hyperlink r:id="rId165">
         <w:r>
           <w:rPr>
             <w:rStyle w:val="InternetLink"/>
@@ -4419,7 +4443,7 @@
         <w:rPr/>
         <w:t xml:space="preserve">Wrote several scripts to extract data from </w:t>
       </w:r>
-      <w:hyperlink r:id="rId164">
+      <w:hyperlink r:id="rId166">
         <w:r>
           <w:rPr>
             <w:rStyle w:val="InternetLink"/>
@@ -4431,7 +4455,7 @@
         <w:rPr/>
         <w:t xml:space="preserve"> POS system before </w:t>
       </w:r>
-      <w:hyperlink r:id="rId165">
+      <w:hyperlink r:id="rId167">
         <w:r>
           <w:rPr>
             <w:rStyle w:val="InternetLink"/>
@@ -4459,7 +4483,7 @@
         <w:rPr/>
         <w:t xml:space="preserve">Maintained </w:t>
       </w:r>
-      <w:hyperlink r:id="rId166">
+      <w:hyperlink r:id="rId168">
         <w:r>
           <w:rPr>
             <w:rStyle w:val="InternetLink"/>
@@ -4487,7 +4511,7 @@
         <w:rPr/>
         <w:t xml:space="preserve">Developed intranet pages (using AJAX) to allow customer service representatives to find old invoices in the database copy of </w:t>
       </w:r>
-      <w:hyperlink r:id="rId167">
+      <w:hyperlink r:id="rId169">
         <w:r>
           <w:rPr>
             <w:rStyle w:val="InternetLink"/>
@@ -4531,7 +4555,7 @@
         <w:rPr/>
         <w:t xml:space="preserve">Retrieved bulk information from </w:t>
       </w:r>
-      <w:hyperlink r:id="rId168">
+      <w:hyperlink r:id="rId170">
         <w:r>
           <w:rPr>
             <w:rStyle w:val="InternetLink"/>
@@ -4559,7 +4583,7 @@
         <w:rPr/>
         <w:t xml:space="preserve">Performed field certification of </w:t>
       </w:r>
-      <w:hyperlink r:id="rId169">
+      <w:hyperlink r:id="rId171">
         <w:r>
           <w:rPr>
             <w:rStyle w:val="InternetLink"/>
@@ -4571,7 +4595,7 @@
         <w:rPr/>
         <w:t xml:space="preserve"> system for </w:t>
       </w:r>
-      <w:hyperlink r:id="rId170">
+      <w:hyperlink r:id="rId172">
         <w:r>
           <w:rPr>
             <w:rStyle w:val="InternetLink"/>
@@ -4583,7 +4607,7 @@
         <w:rPr/>
         <w:t xml:space="preserve">, providing reliable and supported backups for </w:t>
       </w:r>
-      <w:hyperlink r:id="rId171">
+      <w:hyperlink r:id="rId173">
         <w:r>
           <w:rPr>
             <w:rStyle w:val="InternetLink"/>
@@ -4611,7 +4635,7 @@
         <w:rPr/>
         <w:t xml:space="preserve">Configured all servers for newly implemented </w:t>
       </w:r>
-      <w:hyperlink r:id="rId172">
+      <w:hyperlink r:id="rId174">
         <w:r>
           <w:rPr>
             <w:rStyle w:val="InternetLink"/>
@@ -4699,7 +4723,7 @@
         <w:rPr/>
         <w:t xml:space="preserve">Datapipe manages thousands of customers servers. Many of these servers are connected to various shared storage systems, including </w:t>
       </w:r>
-      <w:hyperlink r:id="rId173">
+      <w:hyperlink r:id="rId175">
         <w:r>
           <w:rPr>
             <w:rStyle w:val="InternetLink"/>
@@ -4711,7 +4735,7 @@
         <w:rPr/>
         <w:t xml:space="preserve">, </w:t>
       </w:r>
-      <w:hyperlink r:id="rId174">
+      <w:hyperlink r:id="rId176">
         <w:r>
           <w:rPr>
             <w:rStyle w:val="InternetLink"/>
@@ -4736,7 +4760,7 @@
         <w:rPr/>
         <w:t xml:space="preserve">My team structure is worth describing briefly as well: My immediate manager worked out of Austin, TX. One coworker worked in the same building as myself, and I had two “extended” teammates who worked in Jersey City, NJ (I worked in Somerset, NJ). The extended team included the </w:t>
       </w:r>
-      <w:hyperlink r:id="rId175">
+      <w:hyperlink r:id="rId177">
         <w:r>
           <w:rPr>
             <w:rStyle w:val="InternetLink"/>
@@ -4764,7 +4788,7 @@
         <w:rPr/>
         <w:t xml:space="preserve">Created reporting system called StorageWeb (using </w:t>
       </w:r>
-      <w:hyperlink r:id="rId176">
+      <w:hyperlink r:id="rId178">
         <w:r>
           <w:rPr>
             <w:rStyle w:val="InternetLink"/>
@@ -4792,7 +4816,7 @@
         <w:rPr/>
         <w:t xml:space="preserve">Developed </w:t>
       </w:r>
-      <w:hyperlink r:id="rId177">
+      <w:hyperlink r:id="rId179">
         <w:r>
           <w:rPr>
             <w:rStyle w:val="InternetLink"/>
@@ -4804,7 +4828,7 @@
         <w:rPr/>
         <w:t xml:space="preserve"> app named unixops, allows server access via one time </w:t>
       </w:r>
-      <w:hyperlink r:id="rId178">
+      <w:hyperlink r:id="rId180">
         <w:r>
           <w:rPr>
             <w:rStyle w:val="InternetLink"/>
@@ -4832,7 +4856,7 @@
         <w:rPr/>
         <w:t xml:space="preserve">Optimized </w:t>
       </w:r>
-      <w:hyperlink r:id="rId179">
+      <w:hyperlink r:id="rId181">
         <w:r>
           <w:rPr>
             <w:rStyle w:val="InternetLink"/>
@@ -4844,7 +4868,7 @@
         <w:rPr/>
         <w:t xml:space="preserve"> on </w:t>
       </w:r>
-      <w:hyperlink r:id="rId180">
+      <w:hyperlink r:id="rId182">
         <w:r>
           <w:rPr>
             <w:rStyle w:val="InternetLink"/>
@@ -4872,7 +4896,7 @@
         <w:rPr/>
         <w:t xml:space="preserve">Debugged </w:t>
       </w:r>
-      <w:hyperlink r:id="rId181">
+      <w:hyperlink r:id="rId183">
         <w:r>
           <w:rPr>
             <w:rStyle w:val="InternetLink"/>
@@ -4884,7 +4908,7 @@
         <w:rPr/>
         <w:t xml:space="preserve">, </w:t>
       </w:r>
-      <w:hyperlink r:id="rId182">
+      <w:hyperlink r:id="rId184">
         <w:r>
           <w:rPr>
             <w:rStyle w:val="InternetLink"/>
@@ -4896,7 +4920,7 @@
         <w:rPr/>
         <w:t xml:space="preserve">, </w:t>
       </w:r>
-      <w:hyperlink r:id="rId183">
+      <w:hyperlink r:id="rId185">
         <w:r>
           <w:rPr>
             <w:rStyle w:val="InternetLink"/>
@@ -4908,7 +4932,7 @@
         <w:rPr/>
         <w:t xml:space="preserve">, and </w:t>
       </w:r>
-      <w:hyperlink r:id="rId184">
+      <w:hyperlink r:id="rId186">
         <w:r>
           <w:rPr>
             <w:rStyle w:val="InternetLink"/>
@@ -4936,7 +4960,7 @@
         <w:rPr/>
         <w:t xml:space="preserve">Developed multi-threaded back end daemon (in </w:t>
       </w:r>
-      <w:hyperlink r:id="rId185">
+      <w:hyperlink r:id="rId187">
         <w:r>
           <w:rPr>
             <w:rStyle w:val="InternetLink"/>
@@ -4980,7 +5004,7 @@
         <w:rPr/>
         <w:t xml:space="preserve">Wrote tool to gather performance data from </w:t>
       </w:r>
-      <w:hyperlink r:id="rId186">
+      <w:hyperlink r:id="rId188">
         <w:r>
           <w:rPr>
             <w:rStyle w:val="InternetLink"/>
@@ -5024,7 +5048,7 @@
         <w:rPr/>
         <w:t xml:space="preserve">Repackaged </w:t>
       </w:r>
-      <w:hyperlink r:id="rId187">
+      <w:hyperlink r:id="rId189">
         <w:r>
           <w:rPr>
             <w:rStyle w:val="InternetLink"/>
@@ -5052,7 +5076,7 @@
         <w:rPr/>
         <w:t xml:space="preserve">Evaluated potential replacements for </w:t>
       </w:r>
-      <w:hyperlink r:id="rId188">
+      <w:hyperlink r:id="rId190">
         <w:r>
           <w:rPr>
             <w:rStyle w:val="InternetLink"/>
@@ -5064,7 +5088,7 @@
         <w:rPr/>
         <w:t xml:space="preserve">, including </w:t>
       </w:r>
-      <w:hyperlink r:id="rId189">
+      <w:hyperlink r:id="rId191">
         <w:r>
           <w:rPr>
             <w:rStyle w:val="InternetLink"/>
@@ -5076,7 +5100,7 @@
         <w:rPr/>
         <w:t xml:space="preserve"> and </w:t>
       </w:r>
-      <w:hyperlink r:id="rId190">
+      <w:hyperlink r:id="rId192">
         <w:r>
           <w:rPr>
             <w:rStyle w:val="InternetLink"/>
@@ -5148,7 +5172,7 @@
         <w:rPr/>
         <w:t xml:space="preserve">Developed GUI to </w:t>
       </w:r>
-      <w:hyperlink r:id="rId191">
+      <w:hyperlink r:id="rId193">
         <w:r>
           <w:rPr>
             <w:rStyle w:val="InternetLink"/>
@@ -5160,7 +5184,7 @@
         <w:rPr/>
         <w:t xml:space="preserve"> using </w:t>
       </w:r>
-      <w:hyperlink r:id="rId192">
+      <w:hyperlink r:id="rId194">
         <w:r>
           <w:rPr>
             <w:rStyle w:val="InternetLink"/>
@@ -5172,7 +5196,7 @@
         <w:rPr/>
         <w:t xml:space="preserve">, </w:t>
       </w:r>
-      <w:hyperlink r:id="rId193">
+      <w:hyperlink r:id="rId195">
         <w:r>
           <w:rPr>
             <w:rStyle w:val="InternetLink"/>
@@ -5184,7 +5208,7 @@
         <w:rPr/>
         <w:t xml:space="preserve">, and </w:t>
       </w:r>
-      <w:hyperlink r:id="rId194">
+      <w:hyperlink r:id="rId196">
         <w:r>
           <w:rPr>
             <w:rStyle w:val="InternetLink"/>
@@ -5228,7 +5252,7 @@
         <w:rPr/>
         <w:t xml:space="preserve">Deployed </w:t>
       </w:r>
-      <w:hyperlink r:id="rId195">
+      <w:hyperlink r:id="rId197">
         <w:r>
           <w:rPr>
             <w:rStyle w:val="InternetLink"/>
@@ -5240,7 +5264,7 @@
         <w:rPr/>
         <w:t xml:space="preserve">, an automated </w:t>
       </w:r>
-      <w:hyperlink r:id="rId196">
+      <w:hyperlink r:id="rId198">
         <w:r>
           <w:rPr>
             <w:rStyle w:val="InternetLink"/>
@@ -5268,7 +5292,7 @@
         <w:rPr/>
         <w:t xml:space="preserve">Implemented </w:t>
       </w:r>
-      <w:hyperlink r:id="rId197">
+      <w:hyperlink r:id="rId199">
         <w:r>
           <w:rPr>
             <w:rStyle w:val="InternetLink"/>
@@ -5376,7 +5400,7 @@
         <w:rPr/>
         <w:t xml:space="preserve">Created </w:t>
       </w:r>
-      <w:hyperlink r:id="rId198">
+      <w:hyperlink r:id="rId200">
         <w:r>
           <w:rPr>
             <w:rStyle w:val="InternetLink"/>
@@ -5404,7 +5428,7 @@
         <w:rPr/>
         <w:t xml:space="preserve">Managed upgrade of entire office to </w:t>
       </w:r>
-      <w:hyperlink r:id="rId199">
+      <w:hyperlink r:id="rId201">
         <w:r>
           <w:rPr>
             <w:rStyle w:val="InternetLink"/>
@@ -5464,7 +5488,7 @@
         <w:rPr/>
         <w:t xml:space="preserve">Authored new scripts using </w:t>
       </w:r>
-      <w:hyperlink r:id="rId200">
+      <w:hyperlink r:id="rId202">
         <w:r>
           <w:rPr>
             <w:rStyle w:val="InternetLink"/>
@@ -5476,7 +5500,7 @@
         <w:rPr/>
         <w:t xml:space="preserve"> and </w:t>
       </w:r>
-      <w:hyperlink r:id="rId201">
+      <w:hyperlink r:id="rId203">
         <w:r>
           <w:rPr>
             <w:rStyle w:val="InternetLink"/>
@@ -5596,7 +5620,7 @@
         <w:rPr/>
         <w:t xml:space="preserve">Researched/corrected error in </w:t>
       </w:r>
-      <w:hyperlink r:id="rId202">
+      <w:hyperlink r:id="rId204">
         <w:r>
           <w:rPr>
             <w:rStyle w:val="InternetLink"/>
@@ -5624,7 +5648,7 @@
         <w:rPr/>
         <w:t xml:space="preserve">Created </w:t>
       </w:r>
-      <w:hyperlink r:id="rId203">
+      <w:hyperlink r:id="rId205">
         <w:r>
           <w:rPr>
             <w:rStyle w:val="InternetLink"/>
@@ -5652,7 +5676,7 @@
         <w:rPr/>
         <w:t xml:space="preserve">Integrated </w:t>
       </w:r>
-      <w:hyperlink r:id="rId204">
+      <w:hyperlink r:id="rId206">
         <w:r>
           <w:rPr>
             <w:rStyle w:val="InternetLink"/>
@@ -5664,7 +5688,7 @@
         <w:rPr/>
         <w:t>/</w:t>
       </w:r>
-      <w:hyperlink r:id="rId205">
+      <w:hyperlink r:id="rId207">
         <w:r>
           <w:rPr>
             <w:rStyle w:val="InternetLink"/>
@@ -5676,7 +5700,7 @@
         <w:rPr/>
         <w:t xml:space="preserve"> servers into </w:t>
       </w:r>
-      <w:hyperlink r:id="rId206">
+      <w:hyperlink r:id="rId208">
         <w:r>
           <w:rPr>
             <w:rStyle w:val="InternetLink"/>
@@ -5688,7 +5712,7 @@
         <w:rPr/>
         <w:t xml:space="preserve"> NT network, allowing developers on </w:t>
       </w:r>
-      <w:hyperlink r:id="rId207">
+      <w:hyperlink r:id="rId209">
         <w:r>
           <w:rPr>
             <w:rStyle w:val="InternetLink"/>
@@ -5700,7 +5724,7 @@
         <w:rPr/>
         <w:t xml:space="preserve"> to access </w:t>
       </w:r>
-      <w:hyperlink r:id="rId208">
+      <w:hyperlink r:id="rId210">
         <w:r>
           <w:rPr>
             <w:rStyle w:val="InternetLink"/>
@@ -5712,7 +5736,7 @@
         <w:rPr/>
         <w:t>/</w:t>
       </w:r>
-      <w:hyperlink r:id="rId209">
+      <w:hyperlink r:id="rId211">
         <w:r>
           <w:rPr>
             <w:rStyle w:val="InternetLink"/>
@@ -5740,7 +5764,7 @@
         <w:rPr/>
         <w:t xml:space="preserve">Developed a set of </w:t>
       </w:r>
-      <w:hyperlink r:id="rId210">
+      <w:hyperlink r:id="rId212">
         <w:r>
           <w:rPr>
             <w:rStyle w:val="InternetLink"/>
@@ -5768,7 +5792,7 @@
         <w:rPr/>
         <w:t xml:space="preserve">Developed </w:t>
       </w:r>
-      <w:hyperlink r:id="rId211">
+      <w:hyperlink r:id="rId213">
         <w:r>
           <w:rPr>
             <w:rStyle w:val="InternetLink"/>
@@ -5812,7 +5836,7 @@
         <w:rPr/>
         <w:t xml:space="preserve">Configured and administered a </w:t>
       </w:r>
-      <w:hyperlink r:id="rId212">
+      <w:hyperlink r:id="rId214">
         <w:r>
           <w:rPr>
             <w:rStyle w:val="InternetLink"/>
@@ -5840,7 +5864,7 @@
         <w:rPr/>
         <w:t xml:space="preserve">Created a set of </w:t>
       </w:r>
-      <w:hyperlink r:id="rId213">
+      <w:hyperlink r:id="rId215">
         <w:r>
           <w:rPr>
             <w:rStyle w:val="InternetLink"/>
@@ -5852,7 +5876,7 @@
         <w:rPr/>
         <w:t xml:space="preserve"> packages to allow the deployment of new </w:t>
       </w:r>
-      <w:hyperlink r:id="rId214">
+      <w:hyperlink r:id="rId216">
         <w:r>
           <w:rPr>
             <w:rStyle w:val="InternetLink"/>
@@ -5912,7 +5936,7 @@
         <w:rPr/>
         <w:t xml:space="preserve">Installed </w:t>
       </w:r>
-      <w:hyperlink r:id="rId215">
+      <w:hyperlink r:id="rId217">
         <w:r>
           <w:rPr>
             <w:rStyle w:val="InternetLink"/>
@@ -5956,7 +5980,7 @@
         <w:rPr/>
         <w:t xml:space="preserve">Participated in configuration of training room using </w:t>
       </w:r>
-      <w:hyperlink r:id="rId216">
+      <w:hyperlink r:id="rId218">
         <w:r>
           <w:rPr>
             <w:rStyle w:val="InternetLink"/>
@@ -5968,7 +5992,7 @@
         <w:rPr/>
         <w:t xml:space="preserve"> with </w:t>
       </w:r>
-      <w:hyperlink r:id="rId217">
+      <w:hyperlink r:id="rId219">
         <w:r>
           <w:rPr>
             <w:rStyle w:val="InternetLink"/>
@@ -5996,7 +6020,7 @@
         <w:rPr/>
         <w:t xml:space="preserve">Assisted customers in resolution of issues with </w:t>
       </w:r>
-      <w:hyperlink r:id="rId218">
+      <w:hyperlink r:id="rId220">
         <w:r>
           <w:rPr>
             <w:rStyle w:val="InternetLink"/>
@@ -6008,7 +6032,7 @@
         <w:rPr/>
         <w:t xml:space="preserve"> 95, </w:t>
       </w:r>
-      <w:hyperlink r:id="rId219">
+      <w:hyperlink r:id="rId221">
         <w:r>
           <w:rPr>
             <w:rStyle w:val="InternetLink"/>
@@ -6172,7 +6196,7 @@
         <w:rPr/>
         <w:t xml:space="preserve">Resolved customer issues with </w:t>
       </w:r>
-      <w:hyperlink r:id="rId220">
+      <w:hyperlink r:id="rId222">
         <w:r>
           <w:rPr>
             <w:rStyle w:val="InternetLink"/>
@@ -6184,7 +6208,7 @@
         <w:rPr/>
         <w:t xml:space="preserve"> 2.5.1 and </w:t>
       </w:r>
-      <w:hyperlink r:id="rId221">
+      <w:hyperlink r:id="rId223">
         <w:r>
           <w:rPr>
             <w:rStyle w:val="InternetLink"/>
@@ -6212,7 +6236,7 @@
         <w:rPr/>
         <w:t xml:space="preserve">Wrote a </w:t>
       </w:r>
-      <w:hyperlink r:id="rId222">
+      <w:hyperlink r:id="rId224">
         <w:r>
           <w:rPr>
             <w:rStyle w:val="InternetLink"/>
@@ -6504,7 +6528,7 @@
         <w:rPr/>
         <w:t xml:space="preserve">Discovered bug in the newly released modem drivers for </w:t>
       </w:r>
-      <w:hyperlink r:id="rId223">
+      <w:hyperlink r:id="rId225">
         <w:r>
           <w:rPr>
             <w:rStyle w:val="InternetLink"/>
@@ -6532,7 +6556,7 @@
         <w:rPr/>
         <w:t xml:space="preserve">Created a new </w:t>
       </w:r>
-      <w:hyperlink r:id="rId224">
+      <w:hyperlink r:id="rId226">
         <w:r>
           <w:rPr>
             <w:rStyle w:val="InternetLink"/>
@@ -6544,7 +6568,7 @@
         <w:rPr/>
         <w:t xml:space="preserve"> based call tracking system to replace the old </w:t>
       </w:r>
-      <w:hyperlink r:id="rId225">
+      <w:hyperlink r:id="rId227">
         <w:r>
           <w:rPr>
             <w:rStyle w:val="InternetLink"/>
@@ -6556,7 +6580,7 @@
         <w:rPr/>
         <w:t xml:space="preserve"> based call tracking system. Used </w:t>
       </w:r>
-      <w:hyperlink r:id="rId226">
+      <w:hyperlink r:id="rId228">
         <w:r>
           <w:rPr>
             <w:rStyle w:val="InternetLink"/>
@@ -6568,7 +6592,7 @@
         <w:rPr/>
         <w:t xml:space="preserve"> and </w:t>
       </w:r>
-      <w:hyperlink r:id="rId227">
+      <w:hyperlink r:id="rId229">
         <w:r>
           <w:rPr>
             <w:rStyle w:val="InternetLink"/>
@@ -6596,7 +6620,7 @@
         <w:rPr/>
         <w:t xml:space="preserve">Rebuilt </w:t>
       </w:r>
-      <w:hyperlink r:id="rId228">
+      <w:hyperlink r:id="rId230">
         <w:r>
           <w:rPr>
             <w:rStyle w:val="InternetLink"/>
@@ -6624,7 +6648,7 @@
         <w:rPr/>
         <w:t xml:space="preserve">Fixed issues with the </w:t>
       </w:r>
-      <w:hyperlink r:id="rId229">
+      <w:hyperlink r:id="rId231">
         <w:r>
           <w:rPr>
             <w:rStyle w:val="InternetLink"/>
@@ -6712,7 +6736,7 @@
         <w:rPr/>
         <w:t xml:space="preserve">Studying Android application development at </w:t>
       </w:r>
-      <w:hyperlink r:id="rId230">
+      <w:hyperlink r:id="rId232">
         <w:r>
           <w:rPr>
             <w:rStyle w:val="InternetLink"/>
@@ -6740,7 +6764,7 @@
         <w:rPr/>
         <w:t xml:space="preserve">Starting in 2009, I began participating in the </w:t>
       </w:r>
-      <w:hyperlink r:id="rId231">
+      <w:hyperlink r:id="rId233">
         <w:r>
           <w:rPr>
             <w:rStyle w:val="InternetLink"/>
@@ -6752,7 +6776,7 @@
         <w:rPr/>
         <w:t xml:space="preserve"> project, working primarily on the documentation. In 2011 and 2012, I was the lead project maintainer, and we put out three releases in 2011 alone. As of now, I still manage the server and DNS for </w:t>
       </w:r>
-      <w:hyperlink r:id="rId232">
+      <w:hyperlink r:id="rId234">
         <w:r>
           <w:rPr>
             <w:rStyle w:val="InternetLink"/>
@@ -6780,7 +6804,7 @@
         <w:rPr/>
         <w:t xml:space="preserve">Created </w:t>
       </w:r>
-      <w:hyperlink r:id="rId233">
+      <w:hyperlink r:id="rId235">
         <w:r>
           <w:rPr>
             <w:rStyle w:val="InternetLink"/>
@@ -6792,7 +6816,7 @@
         <w:rPr/>
         <w:t xml:space="preserve"> plugin for </w:t>
       </w:r>
-      <w:hyperlink r:id="rId234">
+      <w:hyperlink r:id="rId236">
         <w:r>
           <w:rPr>
             <w:rStyle w:val="InternetLink"/>
@@ -6804,7 +6828,7 @@
         <w:rPr/>
         <w:t xml:space="preserve"> server, allowing </w:t>
       </w:r>
-      <w:hyperlink r:id="rId235">
+      <w:hyperlink r:id="rId237">
         <w:r>
           <w:rPr>
             <w:rStyle w:val="InternetLink"/>
@@ -6832,7 +6856,7 @@
         <w:rPr/>
         <w:t xml:space="preserve">Created Linux-based network featuring NIS, NFS, DHCP, Linux firewall (using iptables), </w:t>
       </w:r>
-      <w:hyperlink r:id="rId236">
+      <w:hyperlink r:id="rId238">
         <w:r>
           <w:rPr>
             <w:rStyle w:val="InternetLink"/>
@@ -6844,7 +6868,7 @@
         <w:rPr/>
         <w:t xml:space="preserve">, </w:t>
       </w:r>
-      <w:hyperlink r:id="rId237">
+      <w:hyperlink r:id="rId239">
         <w:r>
           <w:rPr>
             <w:rStyle w:val="InternetLink"/>
@@ -6856,7 +6880,7 @@
         <w:rPr/>
         <w:t xml:space="preserve">, </w:t>
       </w:r>
-      <w:hyperlink r:id="rId238">
+      <w:hyperlink r:id="rId240">
         <w:r>
           <w:rPr>
             <w:rStyle w:val="InternetLink"/>
@@ -6868,7 +6892,7 @@
         <w:rPr/>
         <w:t xml:space="preserve"> server, and </w:t>
       </w:r>
-      <w:hyperlink r:id="rId239">
+      <w:hyperlink r:id="rId241">
         <w:r>
           <w:rPr>
             <w:rStyle w:val="InternetLink"/>
@@ -6896,7 +6920,7 @@
         <w:rPr/>
         <w:t xml:space="preserve">Customized installation of </w:t>
       </w:r>
-      <w:hyperlink r:id="rId240">
+      <w:hyperlink r:id="rId242">
         <w:r>
           <w:rPr>
             <w:rStyle w:val="InternetLink"/>
@@ -6924,7 +6948,7 @@
         <w:rPr/>
         <w:t xml:space="preserve">Contributed patch to </w:t>
       </w:r>
-      <w:hyperlink r:id="rId241">
+      <w:hyperlink r:id="rId243">
         <w:r>
           <w:rPr>
             <w:rStyle w:val="InternetLink"/>
@@ -6936,7 +6960,7 @@
         <w:rPr/>
         <w:t xml:space="preserve"> to assist with repository conversions. Specifically, it allows branches to be renamed (useful for repositories that used named branches in </w:t>
       </w:r>
-      <w:hyperlink r:id="rId242">
+      <w:hyperlink r:id="rId244">
         <w:r>
           <w:rPr>
             <w:rStyle w:val="InternetLink"/>
@@ -6964,7 +6988,7 @@
         <w:rPr/>
         <w:t xml:space="preserve">Implemented initial </w:t>
       </w:r>
-      <w:hyperlink r:id="rId243">
+      <w:hyperlink r:id="rId245">
         <w:r>
           <w:rPr>
             <w:rStyle w:val="InternetLink"/>
@@ -6976,7 +7000,7 @@
         <w:rPr/>
         <w:t xml:space="preserve"> support for </w:t>
       </w:r>
-      <w:hyperlink r:id="rId244">
+      <w:hyperlink r:id="rId246">
         <w:r>
           <w:rPr>
             <w:rStyle w:val="InternetLink"/>
@@ -6988,7 +7012,7 @@
         <w:rPr/>
         <w:t xml:space="preserve">, which was accepted into </w:t>
       </w:r>
-      <w:hyperlink r:id="rId245">
+      <w:hyperlink r:id="rId247">
         <w:r>
           <w:rPr>
             <w:rStyle w:val="InternetLink"/>
@@ -7016,7 +7040,7 @@
         <w:rPr/>
         <w:t xml:space="preserve">Contributed code to </w:t>
       </w:r>
-      <w:hyperlink r:id="rId246">
+      <w:hyperlink r:id="rId248">
         <w:r>
           <w:rPr>
             <w:rStyle w:val="InternetLink"/>
@@ -7044,7 +7068,7 @@
         <w:rPr/>
         <w:t xml:space="preserve">Contributed documentation to </w:t>
       </w:r>
-      <w:hyperlink r:id="rId247">
+      <w:hyperlink r:id="rId249">
         <w:r>
           <w:rPr>
             <w:rStyle w:val="InternetLink"/>
@@ -7056,7 +7080,7 @@
         <w:rPr/>
         <w:t xml:space="preserve"> project, showing how to design a custom theme for </w:t>
       </w:r>
-      <w:hyperlink r:id="rId248">
+      <w:hyperlink r:id="rId250">
         <w:r>
           <w:rPr>
             <w:rStyle w:val="InternetLink"/>
@@ -7084,7 +7108,7 @@
         <w:rPr/>
         <w:t xml:space="preserve">Contributed documentation to </w:t>
       </w:r>
-      <w:hyperlink r:id="rId249">
+      <w:hyperlink r:id="rId251">
         <w:r>
           <w:rPr>
             <w:rStyle w:val="InternetLink"/>
@@ -7096,7 +7120,7 @@
         <w:rPr/>
         <w:t xml:space="preserve"> project, showing how to compile </w:t>
       </w:r>
-      <w:hyperlink r:id="rId250">
+      <w:hyperlink r:id="rId252">
         <w:r>
           <w:rPr>
             <w:rStyle w:val="InternetLink"/>
@@ -7108,7 +7132,7 @@
         <w:rPr/>
         <w:t xml:space="preserve"> using </w:t>
       </w:r>
-      <w:hyperlink r:id="rId251">
+      <w:hyperlink r:id="rId253">
         <w:r>
           <w:rPr>
             <w:rStyle w:val="InternetLink"/>
@@ -7120,7 +7144,7 @@
         <w:rPr/>
         <w:t xml:space="preserve"> on </w:t>
       </w:r>
-      <w:hyperlink r:id="rId252">
+      <w:hyperlink r:id="rId254">
         <w:r>
           <w:rPr>
             <w:rStyle w:val="InternetLink"/>
@@ -7219,7 +7243,7 @@
         <w:jc w:val="left"/>
         <w:rPr/>
       </w:pPr>
-      <w:hyperlink r:id="rId253">
+      <w:hyperlink r:id="rId255">
         <w:r>
           <w:rPr>
             <w:rStyle w:val="InternetLink"/>
@@ -7431,7 +7455,7 @@
               <w:jc w:val="left"/>
               <w:rPr/>
             </w:pPr>
-            <w:hyperlink r:id="rId254">
+            <w:hyperlink r:id="rId256">
               <w:r>
                 <w:rPr>
                   <w:rStyle w:val="InternetLink"/>
@@ -7443,7 +7467,7 @@
               <w:rPr/>
               <w:t xml:space="preserve">, </w:t>
             </w:r>
-            <w:hyperlink r:id="rId255">
+            <w:hyperlink r:id="rId257">
               <w:r>
                 <w:rPr>
                   <w:rStyle w:val="InternetLink"/>
@@ -7455,7 +7479,7 @@
               <w:rPr/>
               <w:t xml:space="preserve">, </w:t>
             </w:r>
-            <w:hyperlink r:id="rId256">
+            <w:hyperlink r:id="rId258">
               <w:r>
                 <w:rPr>
                   <w:rStyle w:val="InternetLink"/>
@@ -7467,7 +7491,7 @@
               <w:rPr/>
               <w:t xml:space="preserve">, </w:t>
             </w:r>
-            <w:hyperlink r:id="rId257">
+            <w:hyperlink r:id="rId259">
               <w:r>
                 <w:rPr>
                   <w:rStyle w:val="InternetLink"/>
@@ -7517,7 +7541,7 @@
               <w:jc w:val="left"/>
               <w:rPr/>
             </w:pPr>
-            <w:hyperlink r:id="rId258">
+            <w:hyperlink r:id="rId260">
               <w:r>
                 <w:rPr>
                   <w:rStyle w:val="InternetLink"/>
@@ -7529,7 +7553,7 @@
               <w:rPr/>
               <w:t xml:space="preserve">, </w:t>
             </w:r>
-            <w:hyperlink r:id="rId259">
+            <w:hyperlink r:id="rId261">
               <w:r>
                 <w:rPr>
                   <w:rStyle w:val="InternetLink"/>
@@ -7552,7 +7576,7 @@
         <w:rPr/>
         <w:t xml:space="preserve">EvolutionIQ needed a way for developers to test large scale operations in isolation from other developers. I spearheaded the solution known as “Ephemeral Environments.” For this, we would spin up a private namespace in the </w:t>
       </w:r>
-      <w:hyperlink r:id="rId260">
+      <w:hyperlink r:id="rId262">
         <w:r>
           <w:rPr>
             <w:rStyle w:val="InternetLink"/>
@@ -7564,7 +7588,7 @@
         <w:rPr/>
         <w:t xml:space="preserve"> cluster, private datasets in </w:t>
       </w:r>
-      <w:hyperlink r:id="rId261">
+      <w:hyperlink r:id="rId263">
         <w:r>
           <w:rPr>
             <w:rStyle w:val="InternetLink"/>
@@ -7576,7 +7600,7 @@
         <w:rPr/>
         <w:t xml:space="preserve">, configure appropriate service accounts, and finally a </w:t>
       </w:r>
-      <w:hyperlink r:id="rId262">
+      <w:hyperlink r:id="rId264">
         <w:r>
           <w:rPr>
             <w:rStyle w:val="InternetLink"/>
@@ -7620,7 +7644,7 @@
         <w:rPr/>
         <w:t xml:space="preserve">Configured </w:t>
       </w:r>
-      <w:hyperlink r:id="rId263">
+      <w:hyperlink r:id="rId265">
         <w:r>
           <w:rPr>
             <w:rStyle w:val="InternetLink"/>
@@ -7632,7 +7656,7 @@
         <w:rPr/>
         <w:t xml:space="preserve"> charts and </w:t>
       </w:r>
-      <w:hyperlink r:id="rId264">
+      <w:hyperlink r:id="rId266">
         <w:r>
           <w:rPr>
             <w:rStyle w:val="InternetLink"/>
@@ -7834,7 +7858,7 @@
               <w:jc w:val="left"/>
               <w:rPr/>
             </w:pPr>
-            <w:hyperlink r:id="rId265">
+            <w:hyperlink r:id="rId267">
               <w:r>
                 <w:rPr>
                   <w:rStyle w:val="InternetLink"/>
@@ -7846,7 +7870,7 @@
               <w:rPr/>
               <w:t xml:space="preserve">, </w:t>
             </w:r>
-            <w:hyperlink r:id="rId266">
+            <w:hyperlink r:id="rId268">
               <w:r>
                 <w:rPr>
                   <w:rStyle w:val="InternetLink"/>
@@ -7858,7 +7882,7 @@
               <w:rPr/>
               <w:t xml:space="preserve">, </w:t>
             </w:r>
-            <w:hyperlink r:id="rId267">
+            <w:hyperlink r:id="rId269">
               <w:r>
                 <w:rPr>
                   <w:rStyle w:val="InternetLink"/>
@@ -7870,7 +7894,7 @@
               <w:rPr/>
               <w:t xml:space="preserve">, </w:t>
             </w:r>
-            <w:hyperlink r:id="rId268">
+            <w:hyperlink r:id="rId270">
               <w:r>
                 <w:rPr>
                   <w:rStyle w:val="InternetLink"/>
@@ -7922,7 +7946,7 @@
               <w:jc w:val="left"/>
               <w:rPr/>
             </w:pPr>
-            <w:hyperlink r:id="rId269">
+            <w:hyperlink r:id="rId271">
               <w:r>
                 <w:rPr>
                   <w:rStyle w:val="InternetLink"/>
@@ -7934,7 +7958,7 @@
               <w:rPr/>
               <w:t xml:space="preserve">, </w:t>
             </w:r>
-            <w:hyperlink r:id="rId270">
+            <w:hyperlink r:id="rId272">
               <w:r>
                 <w:rPr>
                   <w:rStyle w:val="InternetLink"/>
@@ -7957,7 +7981,7 @@
         <w:rPr/>
         <w:t>Pulsepoint is in the process of migrating between data centers. A significant portion of the existing hardware has gone past its end of life, so we chose to build a new data center, with new hardware. At the same time, we used the latest versions of all relevant software that we could (</w:t>
       </w:r>
-      <w:hyperlink r:id="rId271">
+      <w:hyperlink r:id="rId273">
         <w:r>
           <w:rPr>
             <w:rStyle w:val="InternetLink"/>
@@ -7969,7 +7993,7 @@
         <w:rPr/>
         <w:t xml:space="preserve">, </w:t>
       </w:r>
-      <w:hyperlink r:id="rId272">
+      <w:hyperlink r:id="rId274">
         <w:r>
           <w:rPr>
             <w:rStyle w:val="InternetLink"/>
@@ -8245,7 +8269,7 @@
               <w:jc w:val="left"/>
               <w:rPr/>
             </w:pPr>
-            <w:hyperlink r:id="rId273">
+            <w:hyperlink r:id="rId275">
               <w:r>
                 <w:rPr>
                   <w:rStyle w:val="InternetLink"/>
@@ -8297,7 +8321,7 @@
               <w:jc w:val="left"/>
               <w:rPr/>
             </w:pPr>
-            <w:hyperlink r:id="rId274">
+            <w:hyperlink r:id="rId276">
               <w:r>
                 <w:rPr>
                   <w:rStyle w:val="InternetLink"/>
@@ -8309,7 +8333,7 @@
               <w:rPr/>
               <w:t xml:space="preserve">, </w:t>
             </w:r>
-            <w:hyperlink r:id="rId275">
+            <w:hyperlink r:id="rId277">
               <w:r>
                 <w:rPr>
                   <w:rStyle w:val="InternetLink"/>
@@ -8332,7 +8356,7 @@
         <w:rPr/>
         <w:t xml:space="preserve">Pulsepoint built the entire ETL pipeline using </w:t>
       </w:r>
-      <w:hyperlink r:id="rId276">
+      <w:hyperlink r:id="rId278">
         <w:r>
           <w:rPr>
             <w:rStyle w:val="InternetLink"/>
@@ -8579,7 +8603,7 @@
               <w:jc w:val="left"/>
               <w:rPr/>
             </w:pPr>
-            <w:hyperlink r:id="rId277">
+            <w:hyperlink r:id="rId279">
               <w:r>
                 <w:rPr>
                   <w:rStyle w:val="InternetLink"/>
@@ -8591,7 +8615,7 @@
               <w:rPr/>
               <w:t xml:space="preserve">, </w:t>
             </w:r>
-            <w:hyperlink r:id="rId278">
+            <w:hyperlink r:id="rId280">
               <w:r>
                 <w:rPr>
                   <w:rStyle w:val="InternetLink"/>
@@ -8603,7 +8627,7 @@
               <w:rPr/>
               <w:t xml:space="preserve">, </w:t>
             </w:r>
-            <w:hyperlink r:id="rId279">
+            <w:hyperlink r:id="rId281">
               <w:r>
                 <w:rPr>
                   <w:rStyle w:val="InternetLink"/>
@@ -8655,7 +8679,7 @@
               <w:jc w:val="left"/>
               <w:rPr/>
             </w:pPr>
-            <w:hyperlink r:id="rId280">
+            <w:hyperlink r:id="rId282">
               <w:r>
                 <w:rPr>
                   <w:rStyle w:val="InternetLink"/>
@@ -8667,7 +8691,7 @@
               <w:rPr/>
               <w:t xml:space="preserve">, </w:t>
             </w:r>
-            <w:hyperlink r:id="rId281">
+            <w:hyperlink r:id="rId283">
               <w:r>
                 <w:rPr>
                   <w:rStyle w:val="InternetLink"/>
@@ -8679,7 +8703,7 @@
               <w:rPr/>
               <w:t xml:space="preserve">, </w:t>
             </w:r>
-            <w:hyperlink r:id="rId282">
+            <w:hyperlink r:id="rId284">
               <w:r>
                 <w:rPr>
                   <w:rStyle w:val="InternetLink"/>
@@ -8702,7 +8726,7 @@
         <w:rPr/>
         <w:t xml:space="preserve">At Pulsepoint, we have a large number of data aggregation jobs that are coordinated with each other via Spotify’s </w:t>
       </w:r>
-      <w:hyperlink r:id="rId283">
+      <w:hyperlink r:id="rId285">
         <w:r>
           <w:rPr>
             <w:rStyle w:val="InternetLink"/>
@@ -8714,7 +8738,7 @@
         <w:rPr/>
         <w:t xml:space="preserve"> tool. </w:t>
       </w:r>
-      <w:hyperlink r:id="rId284">
+      <w:hyperlink r:id="rId286">
         <w:r>
           <w:rPr>
             <w:rStyle w:val="InternetLink"/>
@@ -8726,7 +8750,7 @@
         <w:rPr/>
         <w:t xml:space="preserve"> has the user create a </w:t>
       </w:r>
-      <w:hyperlink r:id="rId285">
+      <w:hyperlink r:id="rId287">
         <w:r>
           <w:rPr>
             <w:rStyle w:val="InternetLink"/>
@@ -8738,7 +8762,7 @@
         <w:rPr/>
         <w:t xml:space="preserve"> codebase that resolves which order to do jobs similar to how </w:t>
       </w:r>
-      <w:hyperlink r:id="rId286">
+      <w:hyperlink r:id="rId288">
         <w:r>
           <w:rPr>
             <w:rStyle w:val="InternetLink"/>
@@ -8763,7 +8787,7 @@
         <w:rPr/>
         <w:t xml:space="preserve">The Dataflow Explorer would walk the </w:t>
       </w:r>
-      <w:hyperlink r:id="rId287">
+      <w:hyperlink r:id="rId289">
         <w:r>
           <w:rPr>
             <w:rStyle w:val="InternetLink"/>
@@ -8775,7 +8799,7 @@
         <w:rPr/>
         <w:t xml:space="preserve"> code that represented all of the jobs, and extract the attributes that would allow construction of a dependency tree. It would then pass that tree to the </w:t>
       </w:r>
-      <w:hyperlink r:id="rId288">
+      <w:hyperlink r:id="rId290">
         <w:r>
           <w:rPr>
             <w:rStyle w:val="InternetLink"/>
@@ -8787,7 +8811,7 @@
         <w:rPr/>
         <w:t xml:space="preserve"> tool, which would run dot to produce an SVG file showing the graph of all the jobs. Finally, it would publish that output onto </w:t>
       </w:r>
-      <w:hyperlink r:id="rId289">
+      <w:hyperlink r:id="rId291">
         <w:r>
           <w:rPr>
             <w:rStyle w:val="InternetLink"/>
@@ -8799,7 +8823,7 @@
         <w:rPr/>
         <w:t xml:space="preserve"> using </w:t>
       </w:r>
-      <w:hyperlink r:id="rId290">
+      <w:hyperlink r:id="rId292">
         <w:r>
           <w:rPr>
             <w:rStyle w:val="InternetLink"/>
@@ -8827,7 +8851,7 @@
         <w:rPr/>
         <w:t xml:space="preserve">Wrote code to walk a </w:t>
       </w:r>
-      <w:hyperlink r:id="rId291">
+      <w:hyperlink r:id="rId293">
         <w:r>
           <w:rPr>
             <w:rStyle w:val="InternetLink"/>
@@ -8855,7 +8879,7 @@
         <w:rPr/>
         <w:t xml:space="preserve">Produced syntactically valid </w:t>
       </w:r>
-      <w:hyperlink r:id="rId292">
+      <w:hyperlink r:id="rId294">
         <w:r>
           <w:rPr>
             <w:rStyle w:val="InternetLink"/>
@@ -9051,7 +9075,7 @@
               <w:jc w:val="left"/>
               <w:rPr/>
             </w:pPr>
-            <w:hyperlink r:id="rId293">
+            <w:hyperlink r:id="rId295">
               <w:r>
                 <w:rPr>
                   <w:rStyle w:val="InternetLink"/>
@@ -9101,7 +9125,7 @@
               <w:jc w:val="left"/>
               <w:rPr/>
             </w:pPr>
-            <w:hyperlink r:id="rId294">
+            <w:hyperlink r:id="rId296">
               <w:r>
                 <w:rPr>
                   <w:rStyle w:val="InternetLink"/>
@@ -9124,7 +9148,7 @@
         <w:rPr/>
         <w:t xml:space="preserve">Pulsepoint has a fairly significant </w:t>
       </w:r>
-      <w:hyperlink r:id="rId295">
+      <w:hyperlink r:id="rId297">
         <w:r>
           <w:rPr>
             <w:rStyle w:val="InternetLink"/>
@@ -9136,7 +9160,7 @@
         <w:rPr/>
         <w:t xml:space="preserve"> installation, and we were asked if we could use </w:t>
       </w:r>
-      <w:hyperlink r:id="rId296">
+      <w:hyperlink r:id="rId298">
         <w:r>
           <w:rPr>
             <w:rStyle w:val="InternetLink"/>
@@ -9190,7 +9214,7 @@
         <w:rPr/>
         <w:t xml:space="preserve">Deployed a </w:t>
       </w:r>
-      <w:hyperlink r:id="rId297">
+      <w:hyperlink r:id="rId299">
         <w:r>
           <w:rPr>
             <w:rStyle w:val="InternetLink"/>
@@ -9418,7 +9442,7 @@
               <w:jc w:val="left"/>
               <w:rPr/>
             </w:pPr>
-            <w:hyperlink r:id="rId298">
+            <w:hyperlink r:id="rId300">
               <w:r>
                 <w:rPr>
                   <w:rStyle w:val="InternetLink"/>
@@ -9468,7 +9492,7 @@
               <w:jc w:val="left"/>
               <w:rPr/>
             </w:pPr>
-            <w:hyperlink r:id="rId299">
+            <w:hyperlink r:id="rId301">
               <w:r>
                 <w:rPr>
                   <w:rStyle w:val="InternetLink"/>
@@ -9491,7 +9515,7 @@
         <w:rPr/>
         <w:t xml:space="preserve">Pulsepoint needed to establish a disaster recovery site, and had chosen an existing data center to do so. In the process, establishing a </w:t>
       </w:r>
-      <w:hyperlink r:id="rId300">
+      <w:hyperlink r:id="rId302">
         <w:r>
           <w:rPr>
             <w:rStyle w:val="InternetLink"/>
@@ -9519,7 +9543,7 @@
         <w:rPr/>
         <w:t xml:space="preserve">Installed </w:t>
       </w:r>
-      <w:hyperlink r:id="rId301">
+      <w:hyperlink r:id="rId303">
         <w:r>
           <w:rPr>
             <w:rStyle w:val="InternetLink"/>
@@ -9547,7 +9571,7 @@
         <w:rPr/>
         <w:t xml:space="preserve">Ensured that </w:t>
       </w:r>
-      <w:hyperlink r:id="rId302">
+      <w:hyperlink r:id="rId304">
         <w:r>
           <w:rPr>
             <w:rStyle w:val="InternetLink"/>
@@ -9559,7 +9583,7 @@
         <w:rPr/>
         <w:t xml:space="preserve">, </w:t>
       </w:r>
-      <w:hyperlink r:id="rId303">
+      <w:hyperlink r:id="rId305">
         <w:r>
           <w:rPr>
             <w:rStyle w:val="InternetLink"/>
@@ -9571,7 +9595,7 @@
         <w:rPr/>
         <w:t xml:space="preserve"> and </w:t>
       </w:r>
-      <w:hyperlink r:id="rId304">
+      <w:hyperlink r:id="rId306">
         <w:r>
           <w:rPr>
             <w:rStyle w:val="InternetLink"/>
@@ -9628,7 +9652,7 @@
         <w:jc w:val="left"/>
         <w:rPr/>
       </w:pPr>
-      <w:hyperlink r:id="rId305">
+      <w:hyperlink r:id="rId307">
         <w:bookmarkStart w:id="28" w:name="sqoopsqoop-to-freebcpfreetdsfreetds-conv"/>
         <w:r>
           <w:rPr>
@@ -9641,7 +9665,7 @@
         <w:rPr/>
         <w:t xml:space="preserve"> to FreeBCP(</w:t>
       </w:r>
-      <w:hyperlink r:id="rId306">
+      <w:hyperlink r:id="rId308">
         <w:r>
           <w:rPr>
             <w:rStyle w:val="InternetLink"/>
@@ -9803,7 +9827,7 @@
               <w:jc w:val="left"/>
               <w:rPr/>
             </w:pPr>
-            <w:hyperlink r:id="rId307">
+            <w:hyperlink r:id="rId309">
               <w:r>
                 <w:rPr>
                   <w:rStyle w:val="InternetLink"/>
@@ -9815,7 +9839,7 @@
               <w:rPr/>
               <w:t xml:space="preserve">, </w:t>
             </w:r>
-            <w:hyperlink r:id="rId308">
+            <w:hyperlink r:id="rId310">
               <w:r>
                 <w:rPr>
                   <w:rStyle w:val="InternetLink"/>
@@ -9865,7 +9889,7 @@
               <w:jc w:val="left"/>
               <w:rPr/>
             </w:pPr>
-            <w:hyperlink r:id="rId309">
+            <w:hyperlink r:id="rId311">
               <w:r>
                 <w:rPr>
                   <w:rStyle w:val="InternetLink"/>
@@ -9877,7 +9901,7 @@
               <w:rPr/>
               <w:t xml:space="preserve">, </w:t>
             </w:r>
-            <w:hyperlink r:id="rId310">
+            <w:hyperlink r:id="rId312">
               <w:r>
                 <w:rPr>
                   <w:rStyle w:val="InternetLink"/>
@@ -9896,7 +9920,7 @@
         <w:jc w:val="left"/>
         <w:rPr/>
       </w:pPr>
-      <w:hyperlink r:id="rId311">
+      <w:hyperlink r:id="rId313">
         <w:r>
           <w:rPr>
             <w:rStyle w:val="InternetLink"/>
@@ -9908,7 +9932,7 @@
         <w:rPr/>
         <w:t xml:space="preserve"> has long been deprecated, with its eventual complete retirement in June 2021. As part of Pulsepoint’s platform, we needed a replacement for </w:t>
       </w:r>
-      <w:hyperlink r:id="rId312">
+      <w:hyperlink r:id="rId314">
         <w:r>
           <w:rPr>
             <w:rStyle w:val="InternetLink"/>
@@ -9920,7 +9944,7 @@
         <w:rPr/>
         <w:t xml:space="preserve"> before it was fully retired. We settled on FreeBCP, which is part of the </w:t>
       </w:r>
-      <w:hyperlink r:id="rId313">
+      <w:hyperlink r:id="rId315">
         <w:r>
           <w:rPr>
             <w:rStyle w:val="InternetLink"/>
@@ -9932,7 +9956,7 @@
         <w:rPr/>
         <w:t xml:space="preserve"> project. Using this tool, we were able to migrate our processes for transferring data from </w:t>
       </w:r>
-      <w:hyperlink r:id="rId314">
+      <w:hyperlink r:id="rId316">
         <w:r>
           <w:rPr>
             <w:rStyle w:val="InternetLink"/>
@@ -9944,7 +9968,7 @@
         <w:rPr/>
         <w:t xml:space="preserve"> to </w:t>
       </w:r>
-      <w:hyperlink r:id="rId315">
+      <w:hyperlink r:id="rId317">
         <w:r>
           <w:rPr>
             <w:rStyle w:val="InternetLink"/>
@@ -9972,7 +9996,7 @@
         <w:rPr/>
         <w:t xml:space="preserve">Developed migration strategy to transition from </w:t>
       </w:r>
-      <w:hyperlink r:id="rId316">
+      <w:hyperlink r:id="rId318">
         <w:r>
           <w:rPr>
             <w:rStyle w:val="InternetLink"/>
@@ -10000,7 +10024,7 @@
         <w:rPr/>
         <w:t xml:space="preserve">Tested FreeBCP as a substitue for </w:t>
       </w:r>
-      <w:hyperlink r:id="rId317">
+      <w:hyperlink r:id="rId319">
         <w:r>
           <w:rPr>
             <w:rStyle w:val="InternetLink"/>
@@ -10028,7 +10052,7 @@
         <w:rPr/>
         <w:t xml:space="preserve">Updated our ETL pipelines to use FreeBCP in place of </w:t>
       </w:r>
-      <w:hyperlink r:id="rId318">
+      <w:hyperlink r:id="rId320">
         <w:r>
           <w:rPr>
             <w:rStyle w:val="InternetLink"/>
@@ -10053,7 +10077,7 @@
         <w:jc w:val="left"/>
         <w:rPr/>
       </w:pPr>
-      <w:hyperlink r:id="rId319">
+      <w:hyperlink r:id="rId321">
         <w:bookmarkStart w:id="29" w:name="verticavertica-decommissioning"/>
         <w:r>
           <w:rPr>
@@ -10216,7 +10240,7 @@
               <w:jc w:val="left"/>
               <w:rPr/>
             </w:pPr>
-            <w:hyperlink r:id="rId320">
+            <w:hyperlink r:id="rId322">
               <w:r>
                 <w:rPr>
                   <w:rStyle w:val="InternetLink"/>
@@ -10228,7 +10252,7 @@
               <w:rPr/>
               <w:t xml:space="preserve">, </w:t>
             </w:r>
-            <w:hyperlink r:id="rId321">
+            <w:hyperlink r:id="rId323">
               <w:r>
                 <w:rPr>
                   <w:rStyle w:val="InternetLink"/>
@@ -10278,7 +10302,7 @@
               <w:jc w:val="left"/>
               <w:rPr/>
             </w:pPr>
-            <w:hyperlink r:id="rId322">
+            <w:hyperlink r:id="rId324">
               <w:r>
                 <w:rPr>
                   <w:rStyle w:val="InternetLink"/>
@@ -10301,7 +10325,7 @@
         <w:rPr/>
         <w:t xml:space="preserve">Pulsepoint had used </w:t>
       </w:r>
-      <w:hyperlink r:id="rId323">
+      <w:hyperlink r:id="rId325">
         <w:r>
           <w:rPr>
             <w:rStyle w:val="InternetLink"/>
@@ -10313,7 +10337,7 @@
         <w:rPr/>
         <w:t xml:space="preserve">, but we were outgrowing it in 2017. In 2018, when we came up for the most recent support renewal, we had fully outgrown it and needed to replace it with something else. After trying out several other options (including </w:t>
       </w:r>
-      <w:hyperlink r:id="rId324">
+      <w:hyperlink r:id="rId326">
         <w:r>
           <w:rPr>
             <w:rStyle w:val="InternetLink"/>
@@ -10325,7 +10349,7 @@
         <w:rPr/>
         <w:t xml:space="preserve">, </w:t>
       </w:r>
-      <w:hyperlink r:id="rId325">
+      <w:hyperlink r:id="rId327">
         <w:r>
           <w:rPr>
             <w:rStyle w:val="InternetLink"/>
@@ -10337,7 +10361,7 @@
         <w:rPr/>
         <w:t xml:space="preserve">, [MariaDB][MARIODB], and others), we settled on Trino as the option that provided us with the best capabilities while being nearest to the performance that </w:t>
       </w:r>
-      <w:hyperlink r:id="rId326">
+      <w:hyperlink r:id="rId328">
         <w:r>
           <w:rPr>
             <w:rStyle w:val="InternetLink"/>
@@ -10365,7 +10389,7 @@
         <w:rPr/>
         <w:t xml:space="preserve">Performance tested existing </w:t>
       </w:r>
-      <w:hyperlink r:id="rId327">
+      <w:hyperlink r:id="rId329">
         <w:r>
           <w:rPr>
             <w:rStyle w:val="InternetLink"/>
@@ -10425,7 +10449,7 @@
         <w:rPr/>
         <w:t xml:space="preserve">Finally chose </w:t>
       </w:r>
-      <w:hyperlink r:id="rId328">
+      <w:hyperlink r:id="rId330">
         <w:r>
           <w:rPr>
             <w:rStyle w:val="InternetLink"/>
@@ -10437,7 +10461,7 @@
         <w:rPr/>
         <w:t xml:space="preserve">, implemented it, and fully decommissioned </w:t>
       </w:r>
-      <w:hyperlink r:id="rId329">
+      <w:hyperlink r:id="rId331">
         <w:r>
           <w:rPr>
             <w:rStyle w:val="InternetLink"/>
@@ -10617,7 +10641,7 @@
               <w:jc w:val="left"/>
               <w:rPr/>
             </w:pPr>
-            <w:hyperlink r:id="rId330">
+            <w:hyperlink r:id="rId332">
               <w:r>
                 <w:rPr>
                   <w:rStyle w:val="InternetLink"/>
@@ -10667,7 +10691,7 @@
               <w:jc w:val="left"/>
               <w:rPr/>
             </w:pPr>
-            <w:hyperlink r:id="rId331">
+            <w:hyperlink r:id="rId333">
               <w:r>
                 <w:rPr>
                   <w:rStyle w:val="InternetLink"/>
@@ -10679,7 +10703,7 @@
               <w:rPr/>
               <w:t xml:space="preserve">, </w:t>
             </w:r>
-            <w:hyperlink r:id="rId332">
+            <w:hyperlink r:id="rId334">
               <w:r>
                 <w:rPr>
                   <w:rStyle w:val="InternetLink"/>
@@ -10750,7 +10774,7 @@
         <w:rPr/>
         <w:t xml:space="preserve">Divided the </w:t>
       </w:r>
-      <w:hyperlink r:id="rId333">
+      <w:hyperlink r:id="rId335">
         <w:r>
           <w:rPr>
             <w:rStyle w:val="InternetLink"/>
@@ -10778,7 +10802,7 @@
         <w:rPr/>
         <w:t xml:space="preserve">Established new teams on </w:t>
       </w:r>
-      <w:hyperlink r:id="rId334">
+      <w:hyperlink r:id="rId336">
         <w:r>
           <w:rPr>
             <w:rStyle w:val="InternetLink"/>
@@ -10958,7 +10982,7 @@
               <w:jc w:val="left"/>
               <w:rPr/>
             </w:pPr>
-            <w:hyperlink r:id="rId335">
+            <w:hyperlink r:id="rId337">
               <w:r>
                 <w:rPr>
                   <w:rStyle w:val="InternetLink"/>
@@ -11008,7 +11032,7 @@
               <w:jc w:val="left"/>
               <w:rPr/>
             </w:pPr>
-            <w:hyperlink r:id="rId336">
+            <w:hyperlink r:id="rId338">
               <w:r>
                 <w:rPr>
                   <w:rStyle w:val="InternetLink"/>
@@ -11095,7 +11119,7 @@
         <w:rPr/>
         <w:t xml:space="preserve">Created new teams on </w:t>
       </w:r>
-      <w:hyperlink r:id="rId337">
+      <w:hyperlink r:id="rId339">
         <w:r>
           <w:rPr>
             <w:rStyle w:val="InternetLink"/>
@@ -11281,7 +11305,7 @@
               <w:jc w:val="left"/>
               <w:rPr/>
             </w:pPr>
-            <w:hyperlink r:id="rId338">
+            <w:hyperlink r:id="rId340">
               <w:r>
                 <w:rPr>
                   <w:rStyle w:val="InternetLink"/>
@@ -11293,7 +11317,7 @@
               <w:rPr/>
               <w:t xml:space="preserve">, </w:t>
             </w:r>
-            <w:hyperlink r:id="rId339">
+            <w:hyperlink r:id="rId341">
               <w:r>
                 <w:rPr>
                   <w:rStyle w:val="InternetLink"/>
@@ -11305,7 +11329,7 @@
               <w:rPr/>
               <w:t xml:space="preserve">, </w:t>
             </w:r>
-            <w:hyperlink r:id="rId340">
+            <w:hyperlink r:id="rId342">
               <w:r>
                 <w:rPr>
                   <w:rStyle w:val="InternetLink"/>
@@ -11361,7 +11385,7 @@
               <w:rPr/>
               <w:t xml:space="preserve">Server: </w:t>
             </w:r>
-            <w:hyperlink r:id="rId341">
+            <w:hyperlink r:id="rId343">
               <w:r>
                 <w:rPr>
                   <w:rStyle w:val="InternetLink"/>
@@ -11475,7 +11499,7 @@
         <w:jc w:val="left"/>
         <w:rPr/>
       </w:pPr>
-      <w:hyperlink r:id="rId342">
+      <w:hyperlink r:id="rId344">
         <w:bookmarkStart w:id="33" w:name="pasterpaster-to-apacheapachemod_wsgimodw"/>
         <w:r>
           <w:rPr>
@@ -11488,7 +11512,7 @@
         <w:rPr/>
         <w:t xml:space="preserve"> to </w:t>
       </w:r>
-      <w:hyperlink r:id="rId343">
+      <w:hyperlink r:id="rId345">
         <w:r>
           <w:rPr>
             <w:rStyle w:val="InternetLink"/>
@@ -11500,7 +11524,7 @@
         <w:rPr/>
         <w:t>/</w:t>
       </w:r>
-      <w:hyperlink r:id="rId344">
+      <w:hyperlink r:id="rId346">
         <w:r>
           <w:rPr>
             <w:rStyle w:val="InternetLink"/>
@@ -11668,7 +11692,7 @@
               <w:jc w:val="left"/>
               <w:rPr/>
             </w:pPr>
-            <w:hyperlink r:id="rId345">
+            <w:hyperlink r:id="rId347">
               <w:r>
                 <w:rPr>
                   <w:rStyle w:val="InternetLink"/>
@@ -11680,7 +11704,7 @@
               <w:rPr/>
               <w:t xml:space="preserve">, </w:t>
             </w:r>
-            <w:hyperlink r:id="rId346">
+            <w:hyperlink r:id="rId348">
               <w:r>
                 <w:rPr>
                   <w:rStyle w:val="InternetLink"/>
@@ -11692,7 +11716,7 @@
               <w:rPr/>
               <w:t xml:space="preserve">, </w:t>
             </w:r>
-            <w:hyperlink r:id="rId347">
+            <w:hyperlink r:id="rId349">
               <w:r>
                 <w:rPr>
                   <w:rStyle w:val="InternetLink"/>
@@ -11704,7 +11728,7 @@
               <w:rPr/>
               <w:t xml:space="preserve">, </w:t>
             </w:r>
-            <w:hyperlink r:id="rId348">
+            <w:hyperlink r:id="rId350">
               <w:r>
                 <w:rPr>
                   <w:rStyle w:val="InternetLink"/>
@@ -11756,7 +11780,7 @@
               <w:jc w:val="left"/>
               <w:rPr/>
             </w:pPr>
-            <w:hyperlink r:id="rId349">
+            <w:hyperlink r:id="rId351">
               <w:r>
                 <w:rPr>
                   <w:rStyle w:val="InternetLink"/>
@@ -11779,7 +11803,7 @@
         <w:jc w:val="left"/>
         <w:rPr/>
       </w:pPr>
-      <w:hyperlink r:id="rId350">
+      <w:hyperlink r:id="rId352">
         <w:r>
           <w:rPr>
             <w:rStyle w:val="InternetLink"/>
@@ -11791,7 +11815,7 @@
         <w:rPr/>
         <w:t xml:space="preserve"> is meant to be used in a development environment, allowing the developer to use a (single threaded) lightweight, easily managed webserver while writing code before it goes to production. At OrcaTec, we were using </w:t>
       </w:r>
-      <w:hyperlink r:id="rId351">
+      <w:hyperlink r:id="rId353">
         <w:r>
           <w:rPr>
             <w:rStyle w:val="InternetLink"/>
@@ -11803,7 +11827,7 @@
         <w:rPr/>
         <w:t xml:space="preserve"> both in development and in production. Due to the demands being placed on </w:t>
       </w:r>
-      <w:hyperlink r:id="rId352">
+      <w:hyperlink r:id="rId354">
         <w:r>
           <w:rPr>
             <w:rStyle w:val="InternetLink"/>
@@ -11828,7 +11852,7 @@
         <w:rPr/>
         <w:t xml:space="preserve">After analysis, we were able to determine that </w:t>
       </w:r>
-      <w:hyperlink r:id="rId353">
+      <w:hyperlink r:id="rId355">
         <w:r>
           <w:rPr>
             <w:rStyle w:val="InternetLink"/>
@@ -11840,7 +11864,7 @@
         <w:rPr/>
         <w:t xml:space="preserve"> was no longer suitable for our needs. Since </w:t>
       </w:r>
-      <w:hyperlink r:id="rId354">
+      <w:hyperlink r:id="rId356">
         <w:r>
           <w:rPr>
             <w:rStyle w:val="InternetLink"/>
@@ -11852,7 +11876,7 @@
         <w:rPr/>
         <w:t xml:space="preserve">, with </w:t>
       </w:r>
-      <w:hyperlink r:id="rId355">
+      <w:hyperlink r:id="rId357">
         <w:r>
           <w:rPr>
             <w:rStyle w:val="InternetLink"/>
@@ -11864,7 +11888,7 @@
         <w:rPr/>
         <w:t xml:space="preserve">, provides an at least adequate performance web server (in comparison to others like Nginx), and the </w:t>
       </w:r>
-      <w:hyperlink r:id="rId356">
+      <w:hyperlink r:id="rId358">
         <w:r>
           <w:rPr>
             <w:rStyle w:val="InternetLink"/>
@@ -11876,7 +11900,7 @@
         <w:rPr/>
         <w:t xml:space="preserve"> configuration was already known to the team, we chose to switch from </w:t>
       </w:r>
-      <w:hyperlink r:id="rId357">
+      <w:hyperlink r:id="rId359">
         <w:r>
           <w:rPr>
             <w:rStyle w:val="InternetLink"/>
@@ -11888,7 +11912,7 @@
         <w:rPr/>
         <w:t xml:space="preserve"> to </w:t>
       </w:r>
-      <w:hyperlink r:id="rId358">
+      <w:hyperlink r:id="rId360">
         <w:r>
           <w:rPr>
             <w:rStyle w:val="InternetLink"/>
@@ -11900,7 +11924,7 @@
         <w:rPr/>
         <w:t xml:space="preserve">. This allowed us to have </w:t>
       </w:r>
-      <w:hyperlink r:id="rId359">
+      <w:hyperlink r:id="rId361">
         <w:r>
           <w:rPr>
             <w:rStyle w:val="InternetLink"/>
@@ -11912,7 +11936,7 @@
         <w:rPr/>
         <w:t xml:space="preserve"> itself serve up static files (like images, css files, and javascript files), leaving the dynamic pages to the </w:t>
       </w:r>
-      <w:hyperlink r:id="rId360">
+      <w:hyperlink r:id="rId362">
         <w:r>
           <w:rPr>
             <w:rStyle w:val="InternetLink"/>
@@ -11940,7 +11964,7 @@
         <w:rPr/>
         <w:t xml:space="preserve">Debugged threading/locking/memory usage issues with </w:t>
       </w:r>
-      <w:hyperlink r:id="rId361">
+      <w:hyperlink r:id="rId363">
         <w:r>
           <w:rPr>
             <w:rStyle w:val="InternetLink"/>
@@ -11968,7 +11992,7 @@
         <w:rPr/>
         <w:t xml:space="preserve">Recompiled and repackaged </w:t>
       </w:r>
-      <w:hyperlink r:id="rId362">
+      <w:hyperlink r:id="rId364">
         <w:r>
           <w:rPr>
             <w:rStyle w:val="InternetLink"/>
@@ -11980,7 +12004,7 @@
         <w:rPr/>
         <w:t xml:space="preserve">, </w:t>
       </w:r>
-      <w:hyperlink r:id="rId363">
+      <w:hyperlink r:id="rId365">
         <w:r>
           <w:rPr>
             <w:rStyle w:val="InternetLink"/>
@@ -11992,7 +12016,7 @@
         <w:rPr/>
         <w:t xml:space="preserve">, and </w:t>
       </w:r>
-      <w:hyperlink r:id="rId364">
+      <w:hyperlink r:id="rId366">
         <w:r>
           <w:rPr>
             <w:rStyle w:val="InternetLink"/>
@@ -12004,7 +12028,7 @@
         <w:rPr/>
         <w:t xml:space="preserve"> for use with </w:t>
       </w:r>
-      <w:hyperlink r:id="rId365">
+      <w:hyperlink r:id="rId367">
         <w:r>
           <w:rPr>
             <w:rStyle w:val="InternetLink"/>
@@ -12032,7 +12056,7 @@
         <w:rPr/>
         <w:t xml:space="preserve">Developed automatic </w:t>
       </w:r>
-      <w:hyperlink r:id="rId366">
+      <w:hyperlink r:id="rId368">
         <w:r>
           <w:rPr>
             <w:rStyle w:val="InternetLink"/>
@@ -12218,7 +12242,7 @@
               <w:jc w:val="left"/>
               <w:rPr/>
             </w:pPr>
-            <w:hyperlink r:id="rId367">
+            <w:hyperlink r:id="rId369">
               <w:r>
                 <w:rPr>
                   <w:rStyle w:val="InternetLink"/>
@@ -12230,7 +12254,7 @@
               <w:rPr/>
               <w:t xml:space="preserve">, </w:t>
             </w:r>
-            <w:hyperlink r:id="rId368">
+            <w:hyperlink r:id="rId370">
               <w:r>
                 <w:rPr>
                   <w:rStyle w:val="InternetLink"/>
@@ -12242,7 +12266,7 @@
               <w:rPr/>
               <w:t xml:space="preserve">, </w:t>
             </w:r>
-            <w:hyperlink r:id="rId369">
+            <w:hyperlink r:id="rId371">
               <w:r>
                 <w:rPr>
                   <w:rStyle w:val="InternetLink"/>
@@ -12254,7 +12278,7 @@
               <w:rPr/>
               <w:t xml:space="preserve">, </w:t>
             </w:r>
-            <w:hyperlink r:id="rId370">
+            <w:hyperlink r:id="rId372">
               <w:r>
                 <w:rPr>
                   <w:rStyle w:val="InternetLink"/>
@@ -12266,7 +12290,7 @@
               <w:rPr/>
               <w:t xml:space="preserve">, </w:t>
             </w:r>
-            <w:hyperlink r:id="rId371">
+            <w:hyperlink r:id="rId373">
               <w:r>
                 <w:rPr>
                   <w:rStyle w:val="InternetLink"/>
@@ -12318,7 +12342,7 @@
               <w:jc w:val="left"/>
               <w:rPr/>
             </w:pPr>
-            <w:hyperlink r:id="rId372">
+            <w:hyperlink r:id="rId374">
               <w:r>
                 <w:rPr>
                   <w:rStyle w:val="InternetLink"/>
@@ -12345,7 +12369,7 @@
         <w:rPr/>
         <w:t xml:space="preserve">Datapipe manages thousands of servers. Many of these servers are connected to various shared storage systems, including </w:t>
       </w:r>
-      <w:hyperlink r:id="rId373">
+      <w:hyperlink r:id="rId375">
         <w:r>
           <w:rPr>
             <w:rStyle w:val="InternetLink"/>
@@ -12357,7 +12381,7 @@
         <w:rPr/>
         <w:t xml:space="preserve">, </w:t>
       </w:r>
-      <w:hyperlink r:id="rId374">
+      <w:hyperlink r:id="rId376">
         <w:r>
           <w:rPr>
             <w:rStyle w:val="InternetLink"/>
@@ -12385,7 +12409,7 @@
         <w:rPr/>
         <w:t xml:space="preserve">Debugged issues with </w:t>
       </w:r>
-      <w:hyperlink r:id="rId375">
+      <w:hyperlink r:id="rId377">
         <w:r>
           <w:rPr>
             <w:rStyle w:val="InternetLink"/>
@@ -12397,7 +12421,7 @@
         <w:rPr/>
         <w:t xml:space="preserve">, </w:t>
       </w:r>
-      <w:hyperlink r:id="rId376">
+      <w:hyperlink r:id="rId378">
         <w:r>
           <w:rPr>
             <w:rStyle w:val="InternetLink"/>
@@ -12409,7 +12433,7 @@
         <w:rPr/>
         <w:t xml:space="preserve">, </w:t>
       </w:r>
-      <w:hyperlink r:id="rId377">
+      <w:hyperlink r:id="rId379">
         <w:r>
           <w:rPr>
             <w:rStyle w:val="InternetLink"/>
@@ -12421,7 +12445,7 @@
         <w:rPr/>
         <w:t xml:space="preserve">, and </w:t>
       </w:r>
-      <w:hyperlink r:id="rId378">
+      <w:hyperlink r:id="rId380">
         <w:r>
           <w:rPr>
             <w:rStyle w:val="InternetLink"/>
@@ -12655,7 +12679,7 @@
               <w:jc w:val="left"/>
               <w:rPr/>
             </w:pPr>
-            <w:hyperlink r:id="rId379">
+            <w:hyperlink r:id="rId381">
               <w:r>
                 <w:rPr>
                   <w:rStyle w:val="InternetLink"/>
@@ -12667,7 +12691,7 @@
               <w:rPr/>
               <w:t xml:space="preserve">, </w:t>
             </w:r>
-            <w:hyperlink r:id="rId380">
+            <w:hyperlink r:id="rId382">
               <w:r>
                 <w:rPr>
                   <w:rStyle w:val="InternetLink"/>
@@ -12679,7 +12703,7 @@
               <w:rPr/>
               <w:t xml:space="preserve">, </w:t>
             </w:r>
-            <w:hyperlink r:id="rId381">
+            <w:hyperlink r:id="rId383">
               <w:r>
                 <w:rPr>
                   <w:rStyle w:val="InternetLink"/>
@@ -12691,7 +12715,7 @@
               <w:rPr/>
               <w:t xml:space="preserve">, </w:t>
             </w:r>
-            <w:hyperlink r:id="rId382">
+            <w:hyperlink r:id="rId384">
               <w:r>
                 <w:rPr>
                   <w:rStyle w:val="InternetLink"/>
@@ -12743,7 +12767,7 @@
               <w:jc w:val="left"/>
               <w:rPr/>
             </w:pPr>
-            <w:hyperlink r:id="rId383">
+            <w:hyperlink r:id="rId385">
               <w:r>
                 <w:rPr>
                   <w:rStyle w:val="InternetLink"/>
@@ -12815,7 +12839,7 @@
         <w:jc w:val="left"/>
         <w:rPr/>
       </w:pPr>
-      <w:hyperlink r:id="rId384">
+      <w:hyperlink r:id="rId386">
         <w:bookmarkStart w:id="36" w:name="sapsap-to-tylertyler-conversion"/>
         <w:r>
           <w:rPr>
@@ -12828,7 +12852,7 @@
         <w:rPr/>
         <w:t xml:space="preserve"> to </w:t>
       </w:r>
-      <w:hyperlink r:id="rId385">
+      <w:hyperlink r:id="rId387">
         <w:r>
           <w:rPr>
             <w:rStyle w:val="InternetLink"/>
@@ -12996,7 +13020,7 @@
               <w:jc w:val="left"/>
               <w:rPr/>
             </w:pPr>
-            <w:hyperlink r:id="rId386">
+            <w:hyperlink r:id="rId388">
               <w:r>
                 <w:rPr>
                   <w:rStyle w:val="InternetLink"/>
@@ -13008,7 +13032,7 @@
               <w:rPr/>
               <w:t xml:space="preserve">, </w:t>
             </w:r>
-            <w:hyperlink r:id="rId387">
+            <w:hyperlink r:id="rId389">
               <w:r>
                 <w:rPr>
                   <w:rStyle w:val="InternetLink"/>
@@ -13020,7 +13044,7 @@
               <w:rPr/>
               <w:t xml:space="preserve"> Linux, </w:t>
             </w:r>
-            <w:hyperlink r:id="rId388">
+            <w:hyperlink r:id="rId390">
               <w:r>
                 <w:rPr>
                   <w:rStyle w:val="InternetLink"/>
@@ -13076,7 +13100,7 @@
               <w:rPr/>
               <w:t xml:space="preserve">Server: </w:t>
             </w:r>
-            <w:hyperlink r:id="rId389">
+            <w:hyperlink r:id="rId391">
               <w:r>
                 <w:rPr>
                   <w:rStyle w:val="InternetLink"/>
@@ -13088,7 +13112,7 @@
               <w:rPr/>
               <w:t xml:space="preserve"> Linux, Client: </w:t>
             </w:r>
-            <w:hyperlink r:id="rId390">
+            <w:hyperlink r:id="rId392">
               <w:r>
                 <w:rPr>
                   <w:rStyle w:val="InternetLink"/>
@@ -13111,7 +13135,7 @@
         <w:rPr/>
         <w:t xml:space="preserve">6th Avenue Electronics found that </w:t>
       </w:r>
-      <w:hyperlink r:id="rId391">
+      <w:hyperlink r:id="rId393">
         <w:r>
           <w:rPr>
             <w:rStyle w:val="InternetLink"/>
@@ -13123,7 +13147,7 @@
         <w:rPr/>
         <w:t xml:space="preserve"> was not a workable solution for them. The decision was made to switch back to the </w:t>
       </w:r>
-      <w:hyperlink r:id="rId392">
+      <w:hyperlink r:id="rId394">
         <w:r>
           <w:rPr>
             <w:rStyle w:val="InternetLink"/>
@@ -13148,7 +13172,7 @@
         <w:rPr/>
         <w:t xml:space="preserve">Due to the costs associated with </w:t>
       </w:r>
-      <w:hyperlink r:id="rId393">
+      <w:hyperlink r:id="rId395">
         <w:r>
           <w:rPr>
             <w:rStyle w:val="InternetLink"/>
@@ -13192,7 +13216,7 @@
         <w:rPr/>
         <w:t xml:space="preserve">Used </w:t>
       </w:r>
-      <w:hyperlink r:id="rId394">
+      <w:hyperlink r:id="rId396">
         <w:r>
           <w:rPr>
             <w:rStyle w:val="InternetLink"/>
@@ -13236,7 +13260,7 @@
         <w:rPr/>
         <w:t xml:space="preserve">Worked with </w:t>
       </w:r>
-      <w:hyperlink r:id="rId395">
+      <w:hyperlink r:id="rId397">
         <w:r>
           <w:rPr>
             <w:rStyle w:val="InternetLink"/>
@@ -13264,7 +13288,7 @@
         <w:rPr/>
         <w:t xml:space="preserve">Developed snapshot backup strategy that reduces downtime for </w:t>
       </w:r>
-      <w:hyperlink r:id="rId396">
+      <w:hyperlink r:id="rId398">
         <w:r>
           <w:rPr>
             <w:rStyle w:val="InternetLink"/>
@@ -13294,7 +13318,7 @@
         <w:rPr/>
         <w:t xml:space="preserve">PyTyler - </w:t>
       </w:r>
-      <w:hyperlink r:id="rId397">
+      <w:hyperlink r:id="rId399">
         <w:r>
           <w:rPr>
             <w:rStyle w:val="InternetLink"/>
@@ -13306,7 +13330,7 @@
         <w:rPr/>
         <w:t xml:space="preserve"> POS to </w:t>
       </w:r>
-      <w:hyperlink r:id="rId398">
+      <w:hyperlink r:id="rId400">
         <w:r>
           <w:rPr>
             <w:rStyle w:val="InternetLink"/>
@@ -13474,7 +13498,7 @@
               <w:jc w:val="left"/>
               <w:rPr/>
             </w:pPr>
-            <w:hyperlink r:id="rId399">
+            <w:hyperlink r:id="rId401">
               <w:r>
                 <w:rPr>
                   <w:rStyle w:val="InternetLink"/>
@@ -13486,7 +13510,7 @@
               <w:rPr/>
               <w:t xml:space="preserve">, </w:t>
             </w:r>
-            <w:hyperlink r:id="rId400">
+            <w:hyperlink r:id="rId402">
               <w:r>
                 <w:rPr>
                   <w:rStyle w:val="InternetLink"/>
@@ -13498,7 +13522,7 @@
               <w:rPr/>
               <w:t xml:space="preserve">, </w:t>
             </w:r>
-            <w:hyperlink r:id="rId401">
+            <w:hyperlink r:id="rId403">
               <w:r>
                 <w:rPr>
                   <w:rStyle w:val="InternetLink"/>
@@ -13554,7 +13578,7 @@
               <w:jc w:val="left"/>
               <w:rPr/>
             </w:pPr>
-            <w:hyperlink r:id="rId402">
+            <w:hyperlink r:id="rId404">
               <w:r>
                 <w:rPr>
                   <w:rStyle w:val="InternetLink"/>
@@ -13566,7 +13590,7 @@
               <w:rPr/>
               <w:t xml:space="preserve">, </w:t>
             </w:r>
-            <w:hyperlink r:id="rId403">
+            <w:hyperlink r:id="rId405">
               <w:r>
                 <w:rPr>
                   <w:rStyle w:val="InternetLink"/>
@@ -13589,7 +13613,7 @@
         <w:jc w:val="left"/>
         <w:rPr/>
       </w:pPr>
-      <w:hyperlink r:id="rId404">
+      <w:hyperlink r:id="rId406">
         <w:r>
           <w:rPr>
             <w:rStyle w:val="InternetLink"/>
@@ -13601,7 +13625,7 @@
         <w:rPr/>
         <w:t xml:space="preserve"> is a point of sale system used by many smaller retail establishments. </w:t>
       </w:r>
-      <w:hyperlink r:id="rId405">
+      <w:hyperlink r:id="rId407">
         <w:r>
           <w:rPr>
             <w:rStyle w:val="InternetLink"/>
@@ -13626,7 +13650,7 @@
         <w:rPr/>
         <w:t xml:space="preserve">The users needed an easy way to report on the data, and this meant a tool was needed to copy the data from the on-disk files into a formal SQL server of some variety. In less than a month, I wrote a tool in </w:t>
       </w:r>
-      <w:hyperlink r:id="rId406">
+      <w:hyperlink r:id="rId408">
         <w:r>
           <w:rPr>
             <w:rStyle w:val="InternetLink"/>
@@ -13638,7 +13662,7 @@
         <w:rPr/>
         <w:t xml:space="preserve"> to read the </w:t>
       </w:r>
-      <w:hyperlink r:id="rId407">
+      <w:hyperlink r:id="rId409">
         <w:r>
           <w:rPr>
             <w:rStyle w:val="InternetLink"/>
@@ -13650,7 +13674,7 @@
         <w:rPr/>
         <w:t xml:space="preserve"> data files and load the information into a </w:t>
       </w:r>
-      <w:hyperlink r:id="rId408">
+      <w:hyperlink r:id="rId410">
         <w:r>
           <w:rPr>
             <w:rStyle w:val="InternetLink"/>
@@ -13675,7 +13699,7 @@
         <w:rPr/>
         <w:t xml:space="preserve">This tool copied the entire database, comprising approximately 36,000,000 records, 140 tables, and 22 gigabytes of disk space. The program worked by reading the structure definition from the configuration files and recreating the structure in </w:t>
       </w:r>
-      <w:hyperlink r:id="rId409">
+      <w:hyperlink r:id="rId411">
         <w:r>
           <w:rPr>
             <w:rStyle w:val="InternetLink"/>
@@ -13687,7 +13711,7 @@
         <w:rPr/>
         <w:t xml:space="preserve">. PyTyler would then read each table, row by row, parse the data in the row, and load it into </w:t>
       </w:r>
-      <w:hyperlink r:id="rId410">
+      <w:hyperlink r:id="rId412">
         <w:r>
           <w:rPr>
             <w:rStyle w:val="InternetLink"/>
@@ -13804,7 +13828,7 @@
         <w:jc w:val="left"/>
         <w:rPr/>
       </w:pPr>
-      <w:hyperlink r:id="rId411">
+      <w:hyperlink r:id="rId413">
         <w:r>
           <w:rPr>
             <w:rStyle w:val="InternetLink"/>
@@ -13829,7 +13853,7 @@
         <w:jc w:val="left"/>
         <w:rPr/>
       </w:pPr>
-      <w:hyperlink r:id="rId412">
+      <w:hyperlink r:id="rId414">
         <w:bookmarkStart w:id="38" w:name="vmwarevmware-implementation"/>
         <w:r>
           <w:rPr>
@@ -13998,7 +14022,7 @@
               <w:jc w:val="left"/>
               <w:rPr/>
             </w:pPr>
-            <w:hyperlink r:id="rId413">
+            <w:hyperlink r:id="rId415">
               <w:r>
                 <w:rPr>
                   <w:rStyle w:val="InternetLink"/>
@@ -14010,7 +14034,7 @@
               <w:rPr/>
               <w:t xml:space="preserve"> Virtual Infrastructure 3, </w:t>
             </w:r>
-            <w:hyperlink r:id="rId414">
+            <w:hyperlink r:id="rId416">
               <w:r>
                 <w:rPr>
                   <w:rStyle w:val="InternetLink"/>
@@ -14070,7 +14094,7 @@
               <w:rPr/>
               <w:t xml:space="preserve">Linux (Various distributions), </w:t>
             </w:r>
-            <w:hyperlink r:id="rId415">
+            <w:hyperlink r:id="rId417">
               <w:r>
                 <w:rPr>
                   <w:rStyle w:val="InternetLink"/>
@@ -14097,7 +14121,7 @@
         <w:rPr/>
         <w:t xml:space="preserve">6th Avenue Electronics, like many companies, had a growing need for individual servers for various internal services. They chose to implement </w:t>
       </w:r>
-      <w:hyperlink r:id="rId416">
+      <w:hyperlink r:id="rId418">
         <w:r>
           <w:rPr>
             <w:rStyle w:val="InternetLink"/>
@@ -14141,7 +14165,7 @@
         <w:rPr/>
         <w:t xml:space="preserve">Installed and configured all aspects of </w:t>
       </w:r>
-      <w:hyperlink r:id="rId417">
+      <w:hyperlink r:id="rId419">
         <w:r>
           <w:rPr>
             <w:rStyle w:val="InternetLink"/>
@@ -14153,7 +14177,7 @@
         <w:rPr/>
         <w:t xml:space="preserve"> Virtual Center and </w:t>
       </w:r>
-      <w:hyperlink r:id="rId418">
+      <w:hyperlink r:id="rId420">
         <w:r>
           <w:rPr>
             <w:rStyle w:val="InternetLink"/>
@@ -14181,7 +14205,7 @@
         <w:rPr/>
         <w:t>Developed (and tested) virtual machine templates to allow rapid deployment of new virtual servers using various operating systems (</w:t>
       </w:r>
-      <w:hyperlink r:id="rId419">
+      <w:hyperlink r:id="rId421">
         <w:r>
           <w:rPr>
             <w:rStyle w:val="InternetLink"/>
@@ -14193,7 +14217,7 @@
         <w:rPr/>
         <w:t xml:space="preserve"> XP, </w:t>
       </w:r>
-      <w:hyperlink r:id="rId420">
+      <w:hyperlink r:id="rId422">
         <w:r>
           <w:rPr>
             <w:rStyle w:val="InternetLink"/>
@@ -14205,7 +14229,7 @@
         <w:rPr/>
         <w:t xml:space="preserve"> 2003, </w:t>
       </w:r>
-      <w:hyperlink r:id="rId421">
+      <w:hyperlink r:id="rId423">
         <w:r>
           <w:rPr>
             <w:rStyle w:val="InternetLink"/>
@@ -14217,7 +14241,7 @@
         <w:rPr/>
         <w:t xml:space="preserve"> GNU/Linux, </w:t>
       </w:r>
-      <w:hyperlink r:id="rId422">
+      <w:hyperlink r:id="rId424">
         <w:r>
           <w:rPr>
             <w:rStyle w:val="InternetLink"/>
@@ -14245,7 +14269,7 @@
         <w:rPr/>
         <w:t xml:space="preserve">Monitored daily usage of </w:t>
       </w:r>
-      <w:hyperlink r:id="rId423">
+      <w:hyperlink r:id="rId425">
         <w:r>
           <w:rPr>
             <w:rStyle w:val="InternetLink"/>
@@ -14270,7 +14294,7 @@
         <w:jc w:val="left"/>
         <w:rPr/>
       </w:pPr>
-      <w:hyperlink r:id="rId424">
+      <w:hyperlink r:id="rId426">
         <w:bookmarkStart w:id="39" w:name="sbnsbn-implementation"/>
         <w:r>
           <w:rPr>
@@ -14439,7 +14463,7 @@
               <w:jc w:val="left"/>
               <w:rPr/>
             </w:pPr>
-            <w:hyperlink r:id="rId425">
+            <w:hyperlink r:id="rId427">
               <w:r>
                 <w:rPr>
                   <w:rStyle w:val="InternetLink"/>
@@ -14451,7 +14475,7 @@
               <w:rPr/>
               <w:t xml:space="preserve">, </w:t>
             </w:r>
-            <w:hyperlink r:id="rId426">
+            <w:hyperlink r:id="rId428">
               <w:r>
                 <w:rPr>
                   <w:rStyle w:val="InternetLink"/>
@@ -14463,7 +14487,7 @@
               <w:rPr/>
               <w:t xml:space="preserve">, </w:t>
             </w:r>
-            <w:hyperlink r:id="rId427">
+            <w:hyperlink r:id="rId429">
               <w:r>
                 <w:rPr>
                   <w:rStyle w:val="InternetLink"/>
@@ -14519,7 +14543,7 @@
               <w:rPr/>
               <w:t xml:space="preserve">Microsoft </w:t>
             </w:r>
-            <w:hyperlink r:id="rId428">
+            <w:hyperlink r:id="rId430">
               <w:r>
                 <w:rPr>
                   <w:rStyle w:val="InternetLink"/>
@@ -14531,7 +14555,7 @@
               <w:rPr/>
               <w:t xml:space="preserve"> 2000, </w:t>
             </w:r>
-            <w:hyperlink r:id="rId429">
+            <w:hyperlink r:id="rId431">
               <w:r>
                 <w:rPr>
                   <w:rStyle w:val="InternetLink"/>
@@ -14554,7 +14578,7 @@
         <w:jc w:val="left"/>
         <w:rPr/>
       </w:pPr>
-      <w:hyperlink r:id="rId430">
+      <w:hyperlink r:id="rId432">
         <w:r>
           <w:rPr>
             <w:rStyle w:val="InternetLink"/>
@@ -14566,7 +14590,7 @@
         <w:rPr/>
         <w:t xml:space="preserve">, published by IBSoft, is an ERP system for the alarm industry. Diversified Systems is a subcontractor working in the low voltage electrical industry, including alarm systems, stereo systems, central intercom systems, structured wiring, and central vacuum systems. I implemented all aspects of </w:t>
       </w:r>
-      <w:hyperlink r:id="rId431">
+      <w:hyperlink r:id="rId433">
         <w:r>
           <w:rPr>
             <w:rStyle w:val="InternetLink"/>
@@ -14591,7 +14615,7 @@
         <w:rPr/>
         <w:t xml:space="preserve">The provided client interface was unsuited for the intended use. This resulted in much in-house development to augment the </w:t>
       </w:r>
-      <w:hyperlink r:id="rId432">
+      <w:hyperlink r:id="rId434">
         <w:r>
           <w:rPr>
             <w:rStyle w:val="InternetLink"/>
@@ -14619,7 +14643,7 @@
         <w:rPr/>
         <w:t xml:space="preserve">Configured all aspects of </w:t>
       </w:r>
-      <w:hyperlink r:id="rId433">
+      <w:hyperlink r:id="rId435">
         <w:r>
           <w:rPr>
             <w:rStyle w:val="InternetLink"/>
@@ -14647,7 +14671,7 @@
         <w:rPr/>
         <w:t xml:space="preserve">Implemented over 50 custom screens and reports using </w:t>
       </w:r>
-      <w:hyperlink r:id="rId434">
+      <w:hyperlink r:id="rId436">
         <w:r>
           <w:rPr>
             <w:rStyle w:val="InternetLink"/>
@@ -14659,7 +14683,7 @@
         <w:rPr/>
         <w:t xml:space="preserve"> on an </w:t>
       </w:r>
-      <w:hyperlink r:id="rId435">
+      <w:hyperlink r:id="rId437">
         <w:r>
           <w:rPr>
             <w:rStyle w:val="InternetLink"/>
@@ -14719,7 +14743,7 @@
         <w:rPr/>
         <w:t xml:space="preserve">Administered </w:t>
       </w:r>
-      <w:hyperlink r:id="rId436">
+      <w:hyperlink r:id="rId438">
         <w:r>
           <w:rPr>
             <w:rStyle w:val="InternetLink"/>
@@ -14744,7 +14768,7 @@
         <w:jc w:val="left"/>
         <w:rPr/>
       </w:pPr>
-      <w:hyperlink r:id="rId437">
+      <w:hyperlink r:id="rId439">
         <w:bookmarkStart w:id="40" w:name="sql-ledgersqlledger-implementation"/>
         <w:r>
           <w:rPr>
@@ -14913,7 +14937,7 @@
               <w:jc w:val="left"/>
               <w:rPr/>
             </w:pPr>
-            <w:hyperlink r:id="rId438">
+            <w:hyperlink r:id="rId440">
               <w:r>
                 <w:rPr>
                   <w:rStyle w:val="InternetLink"/>
@@ -14925,7 +14949,7 @@
               <w:rPr/>
               <w:t xml:space="preserve">, </w:t>
             </w:r>
-            <w:hyperlink r:id="rId439">
+            <w:hyperlink r:id="rId441">
               <w:r>
                 <w:rPr>
                   <w:rStyle w:val="InternetLink"/>
@@ -14977,7 +15001,7 @@
               <w:jc w:val="left"/>
               <w:rPr/>
             </w:pPr>
-            <w:hyperlink r:id="rId440">
+            <w:hyperlink r:id="rId442">
               <w:r>
                 <w:rPr>
                   <w:rStyle w:val="InternetLink"/>
@@ -14989,7 +15013,7 @@
               <w:rPr/>
               <w:t xml:space="preserve">, </w:t>
             </w:r>
-            <w:hyperlink r:id="rId441">
+            <w:hyperlink r:id="rId443">
               <w:r>
                 <w:rPr>
                   <w:rStyle w:val="InternetLink"/>
@@ -15016,7 +15040,7 @@
         <w:rPr/>
         <w:t xml:space="preserve">The </w:t>
       </w:r>
-      <w:hyperlink r:id="rId442">
+      <w:hyperlink r:id="rId444">
         <w:r>
           <w:rPr>
             <w:rStyle w:val="InternetLink"/>
@@ -15044,7 +15068,7 @@
         <w:rPr/>
         <w:t xml:space="preserve">Authored script to automatically migrate necessary data (customers, bills to be collected, etc.) from </w:t>
       </w:r>
-      <w:hyperlink r:id="rId443">
+      <w:hyperlink r:id="rId445">
         <w:r>
           <w:rPr>
             <w:rStyle w:val="InternetLink"/>
@@ -15056,7 +15080,7 @@
         <w:rPr/>
         <w:t xml:space="preserve"> to </w:t>
       </w:r>
-      <w:hyperlink r:id="rId444">
+      <w:hyperlink r:id="rId446">
         <w:r>
           <w:rPr>
             <w:rStyle w:val="InternetLink"/>
@@ -15084,7 +15108,7 @@
         <w:rPr/>
         <w:t xml:space="preserve">Installed and configured </w:t>
       </w:r>
-      <w:hyperlink r:id="rId445">
+      <w:hyperlink r:id="rId447">
         <w:r>
           <w:rPr>
             <w:rStyle w:val="InternetLink"/>
@@ -15270,7 +15294,7 @@
               <w:jc w:val="left"/>
               <w:rPr/>
             </w:pPr>
-            <w:hyperlink r:id="rId446">
+            <w:hyperlink r:id="rId448">
               <w:r>
                 <w:rPr>
                   <w:rStyle w:val="InternetLink"/>
@@ -15282,7 +15306,7 @@
               <w:rPr/>
               <w:t xml:space="preserve">, </w:t>
             </w:r>
-            <w:hyperlink r:id="rId447">
+            <w:hyperlink r:id="rId449">
               <w:r>
                 <w:rPr>
                   <w:rStyle w:val="InternetLink"/>
@@ -15294,7 +15318,7 @@
               <w:rPr/>
               <w:t xml:space="preserve">, </w:t>
             </w:r>
-            <w:hyperlink r:id="rId448">
+            <w:hyperlink r:id="rId450">
               <w:r>
                 <w:rPr>
                   <w:rStyle w:val="InternetLink"/>
@@ -15350,7 +15374,7 @@
               <w:rPr/>
               <w:t xml:space="preserve">Server: </w:t>
             </w:r>
-            <w:hyperlink r:id="rId449">
+            <w:hyperlink r:id="rId451">
               <w:r>
                 <w:rPr>
                   <w:rStyle w:val="InternetLink"/>
@@ -15362,7 +15386,7 @@
               <w:rPr/>
               <w:t xml:space="preserve">, Client: </w:t>
             </w:r>
-            <w:hyperlink r:id="rId450">
+            <w:hyperlink r:id="rId452">
               <w:r>
                 <w:rPr>
                   <w:rStyle w:val="InternetLink"/>
@@ -15421,7 +15445,7 @@
         <w:rPr/>
         <w:t xml:space="preserve">Developed and improved approximately 450 compilation scripts and Makefiles on </w:t>
       </w:r>
-      <w:hyperlink r:id="rId451">
+      <w:hyperlink r:id="rId453">
         <w:r>
           <w:rPr>
             <w:rStyle w:val="InternetLink"/>
@@ -15433,7 +15457,7 @@
         <w:rPr/>
         <w:t xml:space="preserve"> and </w:t>
       </w:r>
-      <w:hyperlink r:id="rId452">
+      <w:hyperlink r:id="rId454">
         <w:r>
           <w:rPr>
             <w:rStyle w:val="InternetLink"/>
@@ -15463,7 +15487,7 @@
       </w:r>
     </w:p>
     <w:sectPr>
-      <w:headerReference w:type="default" r:id="rId453"/>
+      <w:headerReference w:type="default" r:id="rId455"/>
       <w:type w:val="nextPage"/>
       <w:pgSz w:w="12240" w:h="15840"/>
       <w:pgMar w:left="1440" w:right="1440" w:gutter="0" w:header="1440" w:top="1955" w:footer="0" w:bottom="1440"/>

--- a/docs/mjp-resume-all.docx
+++ b/docs/mjp-resume-all.docx
@@ -10359,13 +10359,25 @@
       </w:hyperlink>
       <w:r>
         <w:rPr/>
-        <w:t xml:space="preserve">, [MariaDB][MARIODB], and others), we settled on Trino as the option that provided us with the best capabilities while being nearest to the performance that </w:t>
+        <w:t xml:space="preserve">, </w:t>
       </w:r>
       <w:hyperlink r:id="rId328">
         <w:r>
           <w:rPr>
             <w:rStyle w:val="InternetLink"/>
           </w:rPr>
+          <w:t>MariaDB</w:t>
+        </w:r>
+      </w:hyperlink>
+      <w:r>
+        <w:rPr/>
+        <w:t xml:space="preserve">, and others), we settled on Trino as the option that provided us with the best capabilities while being nearest to the performance that </w:t>
+      </w:r>
+      <w:hyperlink r:id="rId329">
+        <w:r>
+          <w:rPr>
+            <w:rStyle w:val="InternetLink"/>
+          </w:rPr>
           <w:t>Vertica</w:t>
         </w:r>
       </w:hyperlink>
@@ -10389,7 +10401,7 @@
         <w:rPr/>
         <w:t xml:space="preserve">Performance tested existing </w:t>
       </w:r>
-      <w:hyperlink r:id="rId329">
+      <w:hyperlink r:id="rId330">
         <w:r>
           <w:rPr>
             <w:rStyle w:val="InternetLink"/>
@@ -10449,7 +10461,7 @@
         <w:rPr/>
         <w:t xml:space="preserve">Finally chose </w:t>
       </w:r>
-      <w:hyperlink r:id="rId330">
+      <w:hyperlink r:id="rId331">
         <w:r>
           <w:rPr>
             <w:rStyle w:val="InternetLink"/>
@@ -10461,7 +10473,7 @@
         <w:rPr/>
         <w:t xml:space="preserve">, implemented it, and fully decommissioned </w:t>
       </w:r>
-      <w:hyperlink r:id="rId331">
+      <w:hyperlink r:id="rId332">
         <w:r>
           <w:rPr>
             <w:rStyle w:val="InternetLink"/>
@@ -10641,7 +10653,7 @@
               <w:jc w:val="left"/>
               <w:rPr/>
             </w:pPr>
-            <w:hyperlink r:id="rId332">
+            <w:hyperlink r:id="rId333">
               <w:r>
                 <w:rPr>
                   <w:rStyle w:val="InternetLink"/>
@@ -10691,7 +10703,7 @@
               <w:jc w:val="left"/>
               <w:rPr/>
             </w:pPr>
-            <w:hyperlink r:id="rId333">
+            <w:hyperlink r:id="rId334">
               <w:r>
                 <w:rPr>
                   <w:rStyle w:val="InternetLink"/>
@@ -10703,7 +10715,7 @@
               <w:rPr/>
               <w:t xml:space="preserve">, </w:t>
             </w:r>
-            <w:hyperlink r:id="rId334">
+            <w:hyperlink r:id="rId335">
               <w:r>
                 <w:rPr>
                   <w:rStyle w:val="InternetLink"/>
@@ -10774,7 +10786,7 @@
         <w:rPr/>
         <w:t xml:space="preserve">Divided the </w:t>
       </w:r>
-      <w:hyperlink r:id="rId335">
+      <w:hyperlink r:id="rId336">
         <w:r>
           <w:rPr>
             <w:rStyle w:val="InternetLink"/>
@@ -10802,7 +10814,7 @@
         <w:rPr/>
         <w:t xml:space="preserve">Established new teams on </w:t>
       </w:r>
-      <w:hyperlink r:id="rId336">
+      <w:hyperlink r:id="rId337">
         <w:r>
           <w:rPr>
             <w:rStyle w:val="InternetLink"/>
@@ -10982,7 +10994,7 @@
               <w:jc w:val="left"/>
               <w:rPr/>
             </w:pPr>
-            <w:hyperlink r:id="rId337">
+            <w:hyperlink r:id="rId338">
               <w:r>
                 <w:rPr>
                   <w:rStyle w:val="InternetLink"/>
@@ -11032,7 +11044,7 @@
               <w:jc w:val="left"/>
               <w:rPr/>
             </w:pPr>
-            <w:hyperlink r:id="rId338">
+            <w:hyperlink r:id="rId339">
               <w:r>
                 <w:rPr>
                   <w:rStyle w:val="InternetLink"/>
@@ -11119,7 +11131,7 @@
         <w:rPr/>
         <w:t xml:space="preserve">Created new teams on </w:t>
       </w:r>
-      <w:hyperlink r:id="rId339">
+      <w:hyperlink r:id="rId340">
         <w:r>
           <w:rPr>
             <w:rStyle w:val="InternetLink"/>
@@ -11305,7 +11317,7 @@
               <w:jc w:val="left"/>
               <w:rPr/>
             </w:pPr>
-            <w:hyperlink r:id="rId340">
+            <w:hyperlink r:id="rId341">
               <w:r>
                 <w:rPr>
                   <w:rStyle w:val="InternetLink"/>
@@ -11317,7 +11329,7 @@
               <w:rPr/>
               <w:t xml:space="preserve">, </w:t>
             </w:r>
-            <w:hyperlink r:id="rId341">
+            <w:hyperlink r:id="rId342">
               <w:r>
                 <w:rPr>
                   <w:rStyle w:val="InternetLink"/>
@@ -11329,7 +11341,7 @@
               <w:rPr/>
               <w:t xml:space="preserve">, </w:t>
             </w:r>
-            <w:hyperlink r:id="rId342">
+            <w:hyperlink r:id="rId343">
               <w:r>
                 <w:rPr>
                   <w:rStyle w:val="InternetLink"/>
@@ -11385,7 +11397,7 @@
               <w:rPr/>
               <w:t xml:space="preserve">Server: </w:t>
             </w:r>
-            <w:hyperlink r:id="rId343">
+            <w:hyperlink r:id="rId344">
               <w:r>
                 <w:rPr>
                   <w:rStyle w:val="InternetLink"/>
@@ -11499,7 +11511,7 @@
         <w:jc w:val="left"/>
         <w:rPr/>
       </w:pPr>
-      <w:hyperlink r:id="rId344">
+      <w:hyperlink r:id="rId345">
         <w:bookmarkStart w:id="33" w:name="pasterpaster-to-apacheapachemod_wsgimodw"/>
         <w:r>
           <w:rPr>
@@ -11512,7 +11524,7 @@
         <w:rPr/>
         <w:t xml:space="preserve"> to </w:t>
       </w:r>
-      <w:hyperlink r:id="rId345">
+      <w:hyperlink r:id="rId346">
         <w:r>
           <w:rPr>
             <w:rStyle w:val="InternetLink"/>
@@ -11524,7 +11536,7 @@
         <w:rPr/>
         <w:t>/</w:t>
       </w:r>
-      <w:hyperlink r:id="rId346">
+      <w:hyperlink r:id="rId347">
         <w:r>
           <w:rPr>
             <w:rStyle w:val="InternetLink"/>
@@ -11692,7 +11704,7 @@
               <w:jc w:val="left"/>
               <w:rPr/>
             </w:pPr>
-            <w:hyperlink r:id="rId347">
+            <w:hyperlink r:id="rId348">
               <w:r>
                 <w:rPr>
                   <w:rStyle w:val="InternetLink"/>
@@ -11704,7 +11716,7 @@
               <w:rPr/>
               <w:t xml:space="preserve">, </w:t>
             </w:r>
-            <w:hyperlink r:id="rId348">
+            <w:hyperlink r:id="rId349">
               <w:r>
                 <w:rPr>
                   <w:rStyle w:val="InternetLink"/>
@@ -11716,7 +11728,7 @@
               <w:rPr/>
               <w:t xml:space="preserve">, </w:t>
             </w:r>
-            <w:hyperlink r:id="rId349">
+            <w:hyperlink r:id="rId350">
               <w:r>
                 <w:rPr>
                   <w:rStyle w:val="InternetLink"/>
@@ -11728,7 +11740,7 @@
               <w:rPr/>
               <w:t xml:space="preserve">, </w:t>
             </w:r>
-            <w:hyperlink r:id="rId350">
+            <w:hyperlink r:id="rId351">
               <w:r>
                 <w:rPr>
                   <w:rStyle w:val="InternetLink"/>
@@ -11780,7 +11792,7 @@
               <w:jc w:val="left"/>
               <w:rPr/>
             </w:pPr>
-            <w:hyperlink r:id="rId351">
+            <w:hyperlink r:id="rId352">
               <w:r>
                 <w:rPr>
                   <w:rStyle w:val="InternetLink"/>
@@ -11803,7 +11815,7 @@
         <w:jc w:val="left"/>
         <w:rPr/>
       </w:pPr>
-      <w:hyperlink r:id="rId352">
+      <w:hyperlink r:id="rId353">
         <w:r>
           <w:rPr>
             <w:rStyle w:val="InternetLink"/>
@@ -11815,7 +11827,7 @@
         <w:rPr/>
         <w:t xml:space="preserve"> is meant to be used in a development environment, allowing the developer to use a (single threaded) lightweight, easily managed webserver while writing code before it goes to production. At OrcaTec, we were using </w:t>
       </w:r>
-      <w:hyperlink r:id="rId353">
+      <w:hyperlink r:id="rId354">
         <w:r>
           <w:rPr>
             <w:rStyle w:val="InternetLink"/>
@@ -11827,7 +11839,7 @@
         <w:rPr/>
         <w:t xml:space="preserve"> both in development and in production. Due to the demands being placed on </w:t>
       </w:r>
-      <w:hyperlink r:id="rId354">
+      <w:hyperlink r:id="rId355">
         <w:r>
           <w:rPr>
             <w:rStyle w:val="InternetLink"/>
@@ -11852,7 +11864,7 @@
         <w:rPr/>
         <w:t xml:space="preserve">After analysis, we were able to determine that </w:t>
       </w:r>
-      <w:hyperlink r:id="rId355">
+      <w:hyperlink r:id="rId356">
         <w:r>
           <w:rPr>
             <w:rStyle w:val="InternetLink"/>
@@ -11864,7 +11876,7 @@
         <w:rPr/>
         <w:t xml:space="preserve"> was no longer suitable for our needs. Since </w:t>
       </w:r>
-      <w:hyperlink r:id="rId356">
+      <w:hyperlink r:id="rId357">
         <w:r>
           <w:rPr>
             <w:rStyle w:val="InternetLink"/>
@@ -11876,7 +11888,7 @@
         <w:rPr/>
         <w:t xml:space="preserve">, with </w:t>
       </w:r>
-      <w:hyperlink r:id="rId357">
+      <w:hyperlink r:id="rId358">
         <w:r>
           <w:rPr>
             <w:rStyle w:val="InternetLink"/>
@@ -11888,7 +11900,7 @@
         <w:rPr/>
         <w:t xml:space="preserve">, provides an at least adequate performance web server (in comparison to others like Nginx), and the </w:t>
       </w:r>
-      <w:hyperlink r:id="rId358">
+      <w:hyperlink r:id="rId359">
         <w:r>
           <w:rPr>
             <w:rStyle w:val="InternetLink"/>
@@ -11900,7 +11912,7 @@
         <w:rPr/>
         <w:t xml:space="preserve"> configuration was already known to the team, we chose to switch from </w:t>
       </w:r>
-      <w:hyperlink r:id="rId359">
+      <w:hyperlink r:id="rId360">
         <w:r>
           <w:rPr>
             <w:rStyle w:val="InternetLink"/>
@@ -11912,7 +11924,7 @@
         <w:rPr/>
         <w:t xml:space="preserve"> to </w:t>
       </w:r>
-      <w:hyperlink r:id="rId360">
+      <w:hyperlink r:id="rId361">
         <w:r>
           <w:rPr>
             <w:rStyle w:val="InternetLink"/>
@@ -11924,7 +11936,7 @@
         <w:rPr/>
         <w:t xml:space="preserve">. This allowed us to have </w:t>
       </w:r>
-      <w:hyperlink r:id="rId361">
+      <w:hyperlink r:id="rId362">
         <w:r>
           <w:rPr>
             <w:rStyle w:val="InternetLink"/>
@@ -11936,7 +11948,7 @@
         <w:rPr/>
         <w:t xml:space="preserve"> itself serve up static files (like images, css files, and javascript files), leaving the dynamic pages to the </w:t>
       </w:r>
-      <w:hyperlink r:id="rId362">
+      <w:hyperlink r:id="rId363">
         <w:r>
           <w:rPr>
             <w:rStyle w:val="InternetLink"/>
@@ -11964,7 +11976,7 @@
         <w:rPr/>
         <w:t xml:space="preserve">Debugged threading/locking/memory usage issues with </w:t>
       </w:r>
-      <w:hyperlink r:id="rId363">
+      <w:hyperlink r:id="rId364">
         <w:r>
           <w:rPr>
             <w:rStyle w:val="InternetLink"/>
@@ -11992,7 +12004,7 @@
         <w:rPr/>
         <w:t xml:space="preserve">Recompiled and repackaged </w:t>
       </w:r>
-      <w:hyperlink r:id="rId364">
+      <w:hyperlink r:id="rId365">
         <w:r>
           <w:rPr>
             <w:rStyle w:val="InternetLink"/>
@@ -12004,7 +12016,7 @@
         <w:rPr/>
         <w:t xml:space="preserve">, </w:t>
       </w:r>
-      <w:hyperlink r:id="rId365">
+      <w:hyperlink r:id="rId366">
         <w:r>
           <w:rPr>
             <w:rStyle w:val="InternetLink"/>
@@ -12016,7 +12028,7 @@
         <w:rPr/>
         <w:t xml:space="preserve">, and </w:t>
       </w:r>
-      <w:hyperlink r:id="rId366">
+      <w:hyperlink r:id="rId367">
         <w:r>
           <w:rPr>
             <w:rStyle w:val="InternetLink"/>
@@ -12028,7 +12040,7 @@
         <w:rPr/>
         <w:t xml:space="preserve"> for use with </w:t>
       </w:r>
-      <w:hyperlink r:id="rId367">
+      <w:hyperlink r:id="rId368">
         <w:r>
           <w:rPr>
             <w:rStyle w:val="InternetLink"/>
@@ -12056,7 +12068,7 @@
         <w:rPr/>
         <w:t xml:space="preserve">Developed automatic </w:t>
       </w:r>
-      <w:hyperlink r:id="rId368">
+      <w:hyperlink r:id="rId369">
         <w:r>
           <w:rPr>
             <w:rStyle w:val="InternetLink"/>
@@ -12242,7 +12254,7 @@
               <w:jc w:val="left"/>
               <w:rPr/>
             </w:pPr>
-            <w:hyperlink r:id="rId369">
+            <w:hyperlink r:id="rId370">
               <w:r>
                 <w:rPr>
                   <w:rStyle w:val="InternetLink"/>
@@ -12254,7 +12266,7 @@
               <w:rPr/>
               <w:t xml:space="preserve">, </w:t>
             </w:r>
-            <w:hyperlink r:id="rId370">
+            <w:hyperlink r:id="rId371">
               <w:r>
                 <w:rPr>
                   <w:rStyle w:val="InternetLink"/>
@@ -12266,7 +12278,7 @@
               <w:rPr/>
               <w:t xml:space="preserve">, </w:t>
             </w:r>
-            <w:hyperlink r:id="rId371">
+            <w:hyperlink r:id="rId372">
               <w:r>
                 <w:rPr>
                   <w:rStyle w:val="InternetLink"/>
@@ -12278,7 +12290,7 @@
               <w:rPr/>
               <w:t xml:space="preserve">, </w:t>
             </w:r>
-            <w:hyperlink r:id="rId372">
+            <w:hyperlink r:id="rId373">
               <w:r>
                 <w:rPr>
                   <w:rStyle w:val="InternetLink"/>
@@ -12290,7 +12302,7 @@
               <w:rPr/>
               <w:t xml:space="preserve">, </w:t>
             </w:r>
-            <w:hyperlink r:id="rId373">
+            <w:hyperlink r:id="rId374">
               <w:r>
                 <w:rPr>
                   <w:rStyle w:val="InternetLink"/>
@@ -12342,7 +12354,7 @@
               <w:jc w:val="left"/>
               <w:rPr/>
             </w:pPr>
-            <w:hyperlink r:id="rId374">
+            <w:hyperlink r:id="rId375">
               <w:r>
                 <w:rPr>
                   <w:rStyle w:val="InternetLink"/>
@@ -12369,7 +12381,7 @@
         <w:rPr/>
         <w:t xml:space="preserve">Datapipe manages thousands of servers. Many of these servers are connected to various shared storage systems, including </w:t>
       </w:r>
-      <w:hyperlink r:id="rId375">
+      <w:hyperlink r:id="rId376">
         <w:r>
           <w:rPr>
             <w:rStyle w:val="InternetLink"/>
@@ -12381,7 +12393,7 @@
         <w:rPr/>
         <w:t xml:space="preserve">, </w:t>
       </w:r>
-      <w:hyperlink r:id="rId376">
+      <w:hyperlink r:id="rId377">
         <w:r>
           <w:rPr>
             <w:rStyle w:val="InternetLink"/>
@@ -12409,7 +12421,7 @@
         <w:rPr/>
         <w:t xml:space="preserve">Debugged issues with </w:t>
       </w:r>
-      <w:hyperlink r:id="rId377">
+      <w:hyperlink r:id="rId378">
         <w:r>
           <w:rPr>
             <w:rStyle w:val="InternetLink"/>
@@ -12421,7 +12433,7 @@
         <w:rPr/>
         <w:t xml:space="preserve">, </w:t>
       </w:r>
-      <w:hyperlink r:id="rId378">
+      <w:hyperlink r:id="rId379">
         <w:r>
           <w:rPr>
             <w:rStyle w:val="InternetLink"/>
@@ -12433,7 +12445,7 @@
         <w:rPr/>
         <w:t xml:space="preserve">, </w:t>
       </w:r>
-      <w:hyperlink r:id="rId379">
+      <w:hyperlink r:id="rId380">
         <w:r>
           <w:rPr>
             <w:rStyle w:val="InternetLink"/>
@@ -12445,7 +12457,7 @@
         <w:rPr/>
         <w:t xml:space="preserve">, and </w:t>
       </w:r>
-      <w:hyperlink r:id="rId380">
+      <w:hyperlink r:id="rId381">
         <w:r>
           <w:rPr>
             <w:rStyle w:val="InternetLink"/>
@@ -12679,7 +12691,7 @@
               <w:jc w:val="left"/>
               <w:rPr/>
             </w:pPr>
-            <w:hyperlink r:id="rId381">
+            <w:hyperlink r:id="rId382">
               <w:r>
                 <w:rPr>
                   <w:rStyle w:val="InternetLink"/>
@@ -12691,7 +12703,7 @@
               <w:rPr/>
               <w:t xml:space="preserve">, </w:t>
             </w:r>
-            <w:hyperlink r:id="rId382">
+            <w:hyperlink r:id="rId383">
               <w:r>
                 <w:rPr>
                   <w:rStyle w:val="InternetLink"/>
@@ -12703,7 +12715,7 @@
               <w:rPr/>
               <w:t xml:space="preserve">, </w:t>
             </w:r>
-            <w:hyperlink r:id="rId383">
+            <w:hyperlink r:id="rId384">
               <w:r>
                 <w:rPr>
                   <w:rStyle w:val="InternetLink"/>
@@ -12715,7 +12727,7 @@
               <w:rPr/>
               <w:t xml:space="preserve">, </w:t>
             </w:r>
-            <w:hyperlink r:id="rId384">
+            <w:hyperlink r:id="rId385">
               <w:r>
                 <w:rPr>
                   <w:rStyle w:val="InternetLink"/>
@@ -12767,7 +12779,7 @@
               <w:jc w:val="left"/>
               <w:rPr/>
             </w:pPr>
-            <w:hyperlink r:id="rId385">
+            <w:hyperlink r:id="rId386">
               <w:r>
                 <w:rPr>
                   <w:rStyle w:val="InternetLink"/>
@@ -12839,7 +12851,7 @@
         <w:jc w:val="left"/>
         <w:rPr/>
       </w:pPr>
-      <w:hyperlink r:id="rId386">
+      <w:hyperlink r:id="rId387">
         <w:bookmarkStart w:id="36" w:name="sapsap-to-tylertyler-conversion"/>
         <w:r>
           <w:rPr>
@@ -12852,7 +12864,7 @@
         <w:rPr/>
         <w:t xml:space="preserve"> to </w:t>
       </w:r>
-      <w:hyperlink r:id="rId387">
+      <w:hyperlink r:id="rId388">
         <w:r>
           <w:rPr>
             <w:rStyle w:val="InternetLink"/>
@@ -13020,7 +13032,7 @@
               <w:jc w:val="left"/>
               <w:rPr/>
             </w:pPr>
-            <w:hyperlink r:id="rId388">
+            <w:hyperlink r:id="rId389">
               <w:r>
                 <w:rPr>
                   <w:rStyle w:val="InternetLink"/>
@@ -13032,7 +13044,7 @@
               <w:rPr/>
               <w:t xml:space="preserve">, </w:t>
             </w:r>
-            <w:hyperlink r:id="rId389">
+            <w:hyperlink r:id="rId390">
               <w:r>
                 <w:rPr>
                   <w:rStyle w:val="InternetLink"/>
@@ -13044,7 +13056,7 @@
               <w:rPr/>
               <w:t xml:space="preserve"> Linux, </w:t>
             </w:r>
-            <w:hyperlink r:id="rId390">
+            <w:hyperlink r:id="rId391">
               <w:r>
                 <w:rPr>
                   <w:rStyle w:val="InternetLink"/>
@@ -13100,7 +13112,7 @@
               <w:rPr/>
               <w:t xml:space="preserve">Server: </w:t>
             </w:r>
-            <w:hyperlink r:id="rId391">
+            <w:hyperlink r:id="rId392">
               <w:r>
                 <w:rPr>
                   <w:rStyle w:val="InternetLink"/>
@@ -13112,7 +13124,7 @@
               <w:rPr/>
               <w:t xml:space="preserve"> Linux, Client: </w:t>
             </w:r>
-            <w:hyperlink r:id="rId392">
+            <w:hyperlink r:id="rId393">
               <w:r>
                 <w:rPr>
                   <w:rStyle w:val="InternetLink"/>
@@ -13135,7 +13147,7 @@
         <w:rPr/>
         <w:t xml:space="preserve">6th Avenue Electronics found that </w:t>
       </w:r>
-      <w:hyperlink r:id="rId393">
+      <w:hyperlink r:id="rId394">
         <w:r>
           <w:rPr>
             <w:rStyle w:val="InternetLink"/>
@@ -13147,7 +13159,7 @@
         <w:rPr/>
         <w:t xml:space="preserve"> was not a workable solution for them. The decision was made to switch back to the </w:t>
       </w:r>
-      <w:hyperlink r:id="rId394">
+      <w:hyperlink r:id="rId395">
         <w:r>
           <w:rPr>
             <w:rStyle w:val="InternetLink"/>
@@ -13172,7 +13184,7 @@
         <w:rPr/>
         <w:t xml:space="preserve">Due to the costs associated with </w:t>
       </w:r>
-      <w:hyperlink r:id="rId395">
+      <w:hyperlink r:id="rId396">
         <w:r>
           <w:rPr>
             <w:rStyle w:val="InternetLink"/>
@@ -13216,7 +13228,7 @@
         <w:rPr/>
         <w:t xml:space="preserve">Used </w:t>
       </w:r>
-      <w:hyperlink r:id="rId396">
+      <w:hyperlink r:id="rId397">
         <w:r>
           <w:rPr>
             <w:rStyle w:val="InternetLink"/>
@@ -13260,7 +13272,7 @@
         <w:rPr/>
         <w:t xml:space="preserve">Worked with </w:t>
       </w:r>
-      <w:hyperlink r:id="rId397">
+      <w:hyperlink r:id="rId398">
         <w:r>
           <w:rPr>
             <w:rStyle w:val="InternetLink"/>
@@ -13288,7 +13300,7 @@
         <w:rPr/>
         <w:t xml:space="preserve">Developed snapshot backup strategy that reduces downtime for </w:t>
       </w:r>
-      <w:hyperlink r:id="rId398">
+      <w:hyperlink r:id="rId399">
         <w:r>
           <w:rPr>
             <w:rStyle w:val="InternetLink"/>
@@ -13318,7 +13330,7 @@
         <w:rPr/>
         <w:t xml:space="preserve">PyTyler - </w:t>
       </w:r>
-      <w:hyperlink r:id="rId399">
+      <w:hyperlink r:id="rId400">
         <w:r>
           <w:rPr>
             <w:rStyle w:val="InternetLink"/>
@@ -13330,7 +13342,7 @@
         <w:rPr/>
         <w:t xml:space="preserve"> POS to </w:t>
       </w:r>
-      <w:hyperlink r:id="rId400">
+      <w:hyperlink r:id="rId401">
         <w:r>
           <w:rPr>
             <w:rStyle w:val="InternetLink"/>
@@ -13498,7 +13510,7 @@
               <w:jc w:val="left"/>
               <w:rPr/>
             </w:pPr>
-            <w:hyperlink r:id="rId401">
+            <w:hyperlink r:id="rId402">
               <w:r>
                 <w:rPr>
                   <w:rStyle w:val="InternetLink"/>
@@ -13510,7 +13522,7 @@
               <w:rPr/>
               <w:t xml:space="preserve">, </w:t>
             </w:r>
-            <w:hyperlink r:id="rId402">
+            <w:hyperlink r:id="rId403">
               <w:r>
                 <w:rPr>
                   <w:rStyle w:val="InternetLink"/>
@@ -13522,7 +13534,7 @@
               <w:rPr/>
               <w:t xml:space="preserve">, </w:t>
             </w:r>
-            <w:hyperlink r:id="rId403">
+            <w:hyperlink r:id="rId404">
               <w:r>
                 <w:rPr>
                   <w:rStyle w:val="InternetLink"/>
@@ -13578,7 +13590,7 @@
               <w:jc w:val="left"/>
               <w:rPr/>
             </w:pPr>
-            <w:hyperlink r:id="rId404">
+            <w:hyperlink r:id="rId405">
               <w:r>
                 <w:rPr>
                   <w:rStyle w:val="InternetLink"/>
@@ -13590,7 +13602,7 @@
               <w:rPr/>
               <w:t xml:space="preserve">, </w:t>
             </w:r>
-            <w:hyperlink r:id="rId405">
+            <w:hyperlink r:id="rId406">
               <w:r>
                 <w:rPr>
                   <w:rStyle w:val="InternetLink"/>
@@ -13613,7 +13625,7 @@
         <w:jc w:val="left"/>
         <w:rPr/>
       </w:pPr>
-      <w:hyperlink r:id="rId406">
+      <w:hyperlink r:id="rId407">
         <w:r>
           <w:rPr>
             <w:rStyle w:val="InternetLink"/>
@@ -13625,7 +13637,7 @@
         <w:rPr/>
         <w:t xml:space="preserve"> is a point of sale system used by many smaller retail establishments. </w:t>
       </w:r>
-      <w:hyperlink r:id="rId407">
+      <w:hyperlink r:id="rId408">
         <w:r>
           <w:rPr>
             <w:rStyle w:val="InternetLink"/>
@@ -13650,7 +13662,7 @@
         <w:rPr/>
         <w:t xml:space="preserve">The users needed an easy way to report on the data, and this meant a tool was needed to copy the data from the on-disk files into a formal SQL server of some variety. In less than a month, I wrote a tool in </w:t>
       </w:r>
-      <w:hyperlink r:id="rId408">
+      <w:hyperlink r:id="rId409">
         <w:r>
           <w:rPr>
             <w:rStyle w:val="InternetLink"/>
@@ -13662,7 +13674,7 @@
         <w:rPr/>
         <w:t xml:space="preserve"> to read the </w:t>
       </w:r>
-      <w:hyperlink r:id="rId409">
+      <w:hyperlink r:id="rId410">
         <w:r>
           <w:rPr>
             <w:rStyle w:val="InternetLink"/>
@@ -13674,7 +13686,7 @@
         <w:rPr/>
         <w:t xml:space="preserve"> data files and load the information into a </w:t>
       </w:r>
-      <w:hyperlink r:id="rId410">
+      <w:hyperlink r:id="rId411">
         <w:r>
           <w:rPr>
             <w:rStyle w:val="InternetLink"/>
@@ -13699,7 +13711,7 @@
         <w:rPr/>
         <w:t xml:space="preserve">This tool copied the entire database, comprising approximately 36,000,000 records, 140 tables, and 22 gigabytes of disk space. The program worked by reading the structure definition from the configuration files and recreating the structure in </w:t>
       </w:r>
-      <w:hyperlink r:id="rId411">
+      <w:hyperlink r:id="rId412">
         <w:r>
           <w:rPr>
             <w:rStyle w:val="InternetLink"/>
@@ -13711,7 +13723,7 @@
         <w:rPr/>
         <w:t xml:space="preserve">. PyTyler would then read each table, row by row, parse the data in the row, and load it into </w:t>
       </w:r>
-      <w:hyperlink r:id="rId412">
+      <w:hyperlink r:id="rId413">
         <w:r>
           <w:rPr>
             <w:rStyle w:val="InternetLink"/>
@@ -13828,7 +13840,7 @@
         <w:jc w:val="left"/>
         <w:rPr/>
       </w:pPr>
-      <w:hyperlink r:id="rId413">
+      <w:hyperlink r:id="rId414">
         <w:r>
           <w:rPr>
             <w:rStyle w:val="InternetLink"/>
@@ -13853,7 +13865,7 @@
         <w:jc w:val="left"/>
         <w:rPr/>
       </w:pPr>
-      <w:hyperlink r:id="rId414">
+      <w:hyperlink r:id="rId415">
         <w:bookmarkStart w:id="38" w:name="vmwarevmware-implementation"/>
         <w:r>
           <w:rPr>
@@ -14022,7 +14034,7 @@
               <w:jc w:val="left"/>
               <w:rPr/>
             </w:pPr>
-            <w:hyperlink r:id="rId415">
+            <w:hyperlink r:id="rId416">
               <w:r>
                 <w:rPr>
                   <w:rStyle w:val="InternetLink"/>
@@ -14034,7 +14046,7 @@
               <w:rPr/>
               <w:t xml:space="preserve"> Virtual Infrastructure 3, </w:t>
             </w:r>
-            <w:hyperlink r:id="rId416">
+            <w:hyperlink r:id="rId417">
               <w:r>
                 <w:rPr>
                   <w:rStyle w:val="InternetLink"/>
@@ -14094,7 +14106,7 @@
               <w:rPr/>
               <w:t xml:space="preserve">Linux (Various distributions), </w:t>
             </w:r>
-            <w:hyperlink r:id="rId417">
+            <w:hyperlink r:id="rId418">
               <w:r>
                 <w:rPr>
                   <w:rStyle w:val="InternetLink"/>
@@ -14121,7 +14133,7 @@
         <w:rPr/>
         <w:t xml:space="preserve">6th Avenue Electronics, like many companies, had a growing need for individual servers for various internal services. They chose to implement </w:t>
       </w:r>
-      <w:hyperlink r:id="rId418">
+      <w:hyperlink r:id="rId419">
         <w:r>
           <w:rPr>
             <w:rStyle w:val="InternetLink"/>
@@ -14165,7 +14177,7 @@
         <w:rPr/>
         <w:t xml:space="preserve">Installed and configured all aspects of </w:t>
       </w:r>
-      <w:hyperlink r:id="rId419">
+      <w:hyperlink r:id="rId420">
         <w:r>
           <w:rPr>
             <w:rStyle w:val="InternetLink"/>
@@ -14177,7 +14189,7 @@
         <w:rPr/>
         <w:t xml:space="preserve"> Virtual Center and </w:t>
       </w:r>
-      <w:hyperlink r:id="rId420">
+      <w:hyperlink r:id="rId421">
         <w:r>
           <w:rPr>
             <w:rStyle w:val="InternetLink"/>
@@ -14205,7 +14217,7 @@
         <w:rPr/>
         <w:t>Developed (and tested) virtual machine templates to allow rapid deployment of new virtual servers using various operating systems (</w:t>
       </w:r>
-      <w:hyperlink r:id="rId421">
+      <w:hyperlink r:id="rId422">
         <w:r>
           <w:rPr>
             <w:rStyle w:val="InternetLink"/>
@@ -14217,7 +14229,7 @@
         <w:rPr/>
         <w:t xml:space="preserve"> XP, </w:t>
       </w:r>
-      <w:hyperlink r:id="rId422">
+      <w:hyperlink r:id="rId423">
         <w:r>
           <w:rPr>
             <w:rStyle w:val="InternetLink"/>
@@ -14229,7 +14241,7 @@
         <w:rPr/>
         <w:t xml:space="preserve"> 2003, </w:t>
       </w:r>
-      <w:hyperlink r:id="rId423">
+      <w:hyperlink r:id="rId424">
         <w:r>
           <w:rPr>
             <w:rStyle w:val="InternetLink"/>
@@ -14241,7 +14253,7 @@
         <w:rPr/>
         <w:t xml:space="preserve"> GNU/Linux, </w:t>
       </w:r>
-      <w:hyperlink r:id="rId424">
+      <w:hyperlink r:id="rId425">
         <w:r>
           <w:rPr>
             <w:rStyle w:val="InternetLink"/>
@@ -14269,7 +14281,7 @@
         <w:rPr/>
         <w:t xml:space="preserve">Monitored daily usage of </w:t>
       </w:r>
-      <w:hyperlink r:id="rId425">
+      <w:hyperlink r:id="rId426">
         <w:r>
           <w:rPr>
             <w:rStyle w:val="InternetLink"/>
@@ -14294,7 +14306,7 @@
         <w:jc w:val="left"/>
         <w:rPr/>
       </w:pPr>
-      <w:hyperlink r:id="rId426">
+      <w:hyperlink r:id="rId427">
         <w:bookmarkStart w:id="39" w:name="sbnsbn-implementation"/>
         <w:r>
           <w:rPr>
@@ -14463,7 +14475,7 @@
               <w:jc w:val="left"/>
               <w:rPr/>
             </w:pPr>
-            <w:hyperlink r:id="rId427">
+            <w:hyperlink r:id="rId428">
               <w:r>
                 <w:rPr>
                   <w:rStyle w:val="InternetLink"/>
@@ -14475,7 +14487,7 @@
               <w:rPr/>
               <w:t xml:space="preserve">, </w:t>
             </w:r>
-            <w:hyperlink r:id="rId428">
+            <w:hyperlink r:id="rId429">
               <w:r>
                 <w:rPr>
                   <w:rStyle w:val="InternetLink"/>
@@ -14487,7 +14499,7 @@
               <w:rPr/>
               <w:t xml:space="preserve">, </w:t>
             </w:r>
-            <w:hyperlink r:id="rId429">
+            <w:hyperlink r:id="rId430">
               <w:r>
                 <w:rPr>
                   <w:rStyle w:val="InternetLink"/>
@@ -14543,7 +14555,7 @@
               <w:rPr/>
               <w:t xml:space="preserve">Microsoft </w:t>
             </w:r>
-            <w:hyperlink r:id="rId430">
+            <w:hyperlink r:id="rId431">
               <w:r>
                 <w:rPr>
                   <w:rStyle w:val="InternetLink"/>
@@ -14555,7 +14567,7 @@
               <w:rPr/>
               <w:t xml:space="preserve"> 2000, </w:t>
             </w:r>
-            <w:hyperlink r:id="rId431">
+            <w:hyperlink r:id="rId432">
               <w:r>
                 <w:rPr>
                   <w:rStyle w:val="InternetLink"/>
@@ -14578,7 +14590,7 @@
         <w:jc w:val="left"/>
         <w:rPr/>
       </w:pPr>
-      <w:hyperlink r:id="rId432">
+      <w:hyperlink r:id="rId433">
         <w:r>
           <w:rPr>
             <w:rStyle w:val="InternetLink"/>
@@ -14590,7 +14602,7 @@
         <w:rPr/>
         <w:t xml:space="preserve">, published by IBSoft, is an ERP system for the alarm industry. Diversified Systems is a subcontractor working in the low voltage electrical industry, including alarm systems, stereo systems, central intercom systems, structured wiring, and central vacuum systems. I implemented all aspects of </w:t>
       </w:r>
-      <w:hyperlink r:id="rId433">
+      <w:hyperlink r:id="rId434">
         <w:r>
           <w:rPr>
             <w:rStyle w:val="InternetLink"/>
@@ -14615,7 +14627,7 @@
         <w:rPr/>
         <w:t xml:space="preserve">The provided client interface was unsuited for the intended use. This resulted in much in-house development to augment the </w:t>
       </w:r>
-      <w:hyperlink r:id="rId434">
+      <w:hyperlink r:id="rId435">
         <w:r>
           <w:rPr>
             <w:rStyle w:val="InternetLink"/>
@@ -14643,7 +14655,7 @@
         <w:rPr/>
         <w:t xml:space="preserve">Configured all aspects of </w:t>
       </w:r>
-      <w:hyperlink r:id="rId435">
+      <w:hyperlink r:id="rId436">
         <w:r>
           <w:rPr>
             <w:rStyle w:val="InternetLink"/>
@@ -14671,7 +14683,7 @@
         <w:rPr/>
         <w:t xml:space="preserve">Implemented over 50 custom screens and reports using </w:t>
       </w:r>
-      <w:hyperlink r:id="rId436">
+      <w:hyperlink r:id="rId437">
         <w:r>
           <w:rPr>
             <w:rStyle w:val="InternetLink"/>
@@ -14683,7 +14695,7 @@
         <w:rPr/>
         <w:t xml:space="preserve"> on an </w:t>
       </w:r>
-      <w:hyperlink r:id="rId437">
+      <w:hyperlink r:id="rId438">
         <w:r>
           <w:rPr>
             <w:rStyle w:val="InternetLink"/>
@@ -14743,7 +14755,7 @@
         <w:rPr/>
         <w:t xml:space="preserve">Administered </w:t>
       </w:r>
-      <w:hyperlink r:id="rId438">
+      <w:hyperlink r:id="rId439">
         <w:r>
           <w:rPr>
             <w:rStyle w:val="InternetLink"/>
@@ -14768,7 +14780,7 @@
         <w:jc w:val="left"/>
         <w:rPr/>
       </w:pPr>
-      <w:hyperlink r:id="rId439">
+      <w:hyperlink r:id="rId440">
         <w:bookmarkStart w:id="40" w:name="sql-ledgersqlledger-implementation"/>
         <w:r>
           <w:rPr>
@@ -14937,7 +14949,7 @@
               <w:jc w:val="left"/>
               <w:rPr/>
             </w:pPr>
-            <w:hyperlink r:id="rId440">
+            <w:hyperlink r:id="rId441">
               <w:r>
                 <w:rPr>
                   <w:rStyle w:val="InternetLink"/>
@@ -14949,7 +14961,7 @@
               <w:rPr/>
               <w:t xml:space="preserve">, </w:t>
             </w:r>
-            <w:hyperlink r:id="rId441">
+            <w:hyperlink r:id="rId442">
               <w:r>
                 <w:rPr>
                   <w:rStyle w:val="InternetLink"/>
@@ -15001,7 +15013,7 @@
               <w:jc w:val="left"/>
               <w:rPr/>
             </w:pPr>
-            <w:hyperlink r:id="rId442">
+            <w:hyperlink r:id="rId443">
               <w:r>
                 <w:rPr>
                   <w:rStyle w:val="InternetLink"/>
@@ -15013,7 +15025,7 @@
               <w:rPr/>
               <w:t xml:space="preserve">, </w:t>
             </w:r>
-            <w:hyperlink r:id="rId443">
+            <w:hyperlink r:id="rId444">
               <w:r>
                 <w:rPr>
                   <w:rStyle w:val="InternetLink"/>
@@ -15040,7 +15052,7 @@
         <w:rPr/>
         <w:t xml:space="preserve">The </w:t>
       </w:r>
-      <w:hyperlink r:id="rId444">
+      <w:hyperlink r:id="rId445">
         <w:r>
           <w:rPr>
             <w:rStyle w:val="InternetLink"/>
@@ -15068,7 +15080,7 @@
         <w:rPr/>
         <w:t xml:space="preserve">Authored script to automatically migrate necessary data (customers, bills to be collected, etc.) from </w:t>
       </w:r>
-      <w:hyperlink r:id="rId445">
+      <w:hyperlink r:id="rId446">
         <w:r>
           <w:rPr>
             <w:rStyle w:val="InternetLink"/>
@@ -15080,7 +15092,7 @@
         <w:rPr/>
         <w:t xml:space="preserve"> to </w:t>
       </w:r>
-      <w:hyperlink r:id="rId446">
+      <w:hyperlink r:id="rId447">
         <w:r>
           <w:rPr>
             <w:rStyle w:val="InternetLink"/>
@@ -15108,7 +15120,7 @@
         <w:rPr/>
         <w:t xml:space="preserve">Installed and configured </w:t>
       </w:r>
-      <w:hyperlink r:id="rId447">
+      <w:hyperlink r:id="rId448">
         <w:r>
           <w:rPr>
             <w:rStyle w:val="InternetLink"/>
@@ -15294,7 +15306,7 @@
               <w:jc w:val="left"/>
               <w:rPr/>
             </w:pPr>
-            <w:hyperlink r:id="rId448">
+            <w:hyperlink r:id="rId449">
               <w:r>
                 <w:rPr>
                   <w:rStyle w:val="InternetLink"/>
@@ -15306,7 +15318,7 @@
               <w:rPr/>
               <w:t xml:space="preserve">, </w:t>
             </w:r>
-            <w:hyperlink r:id="rId449">
+            <w:hyperlink r:id="rId450">
               <w:r>
                 <w:rPr>
                   <w:rStyle w:val="InternetLink"/>
@@ -15318,7 +15330,7 @@
               <w:rPr/>
               <w:t xml:space="preserve">, </w:t>
             </w:r>
-            <w:hyperlink r:id="rId450">
+            <w:hyperlink r:id="rId451">
               <w:r>
                 <w:rPr>
                   <w:rStyle w:val="InternetLink"/>
@@ -15374,7 +15386,7 @@
               <w:rPr/>
               <w:t xml:space="preserve">Server: </w:t>
             </w:r>
-            <w:hyperlink r:id="rId451">
+            <w:hyperlink r:id="rId452">
               <w:r>
                 <w:rPr>
                   <w:rStyle w:val="InternetLink"/>
@@ -15386,7 +15398,7 @@
               <w:rPr/>
               <w:t xml:space="preserve">, Client: </w:t>
             </w:r>
-            <w:hyperlink r:id="rId452">
+            <w:hyperlink r:id="rId453">
               <w:r>
                 <w:rPr>
                   <w:rStyle w:val="InternetLink"/>
@@ -15445,7 +15457,7 @@
         <w:rPr/>
         <w:t xml:space="preserve">Developed and improved approximately 450 compilation scripts and Makefiles on </w:t>
       </w:r>
-      <w:hyperlink r:id="rId453">
+      <w:hyperlink r:id="rId454">
         <w:r>
           <w:rPr>
             <w:rStyle w:val="InternetLink"/>
@@ -15457,7 +15469,7 @@
         <w:rPr/>
         <w:t xml:space="preserve"> and </w:t>
       </w:r>
-      <w:hyperlink r:id="rId454">
+      <w:hyperlink r:id="rId455">
         <w:r>
           <w:rPr>
             <w:rStyle w:val="InternetLink"/>
@@ -15487,7 +15499,7 @@
       </w:r>
     </w:p>
     <w:sectPr>
-      <w:headerReference w:type="default" r:id="rId455"/>
+      <w:headerReference w:type="default" r:id="rId456"/>
       <w:type w:val="nextPage"/>
       <w:pgSz w:w="12240" w:h="15840"/>
       <w:pgMar w:left="1440" w:right="1440" w:gutter="0" w:header="1440" w:top="1955" w:footer="0" w:bottom="1440"/>
